--- a/Manuscript.docx
+++ b/Manuscript.docx
@@ -146,11 +146,9 @@
         <w:pStyle w:val="2"/>
         <w:spacing w:before="85"/>
       </w:pPr>
-      <w:proofErr w:type="spellStart"/>
       <w:r>
         <w:t>Zongqiang</w:t>
       </w:r>
-      <w:proofErr w:type="spellEnd"/>
       <w:r>
         <w:rPr>
           <w:spacing w:val="-2"/>
@@ -316,19 +314,11 @@
         </w:rPr>
         <w:t xml:space="preserve"> </w:t>
       </w:r>
-      <w:proofErr w:type="spellStart"/>
       <w:r>
         <w:rPr>
           <w:spacing w:val="-3"/>
         </w:rPr>
-        <w:t>Yang</w:t>
-      </w:r>
-      <w:proofErr w:type="spellEnd"/>
-      <w:r>
-        <w:rPr>
-          <w:spacing w:val="-3"/>
-        </w:rPr>
-        <w:t xml:space="preserve"> </w:t>
+        <w:t xml:space="preserve">Yang </w:t>
       </w:r>
       <w:r>
         <w:rPr>
@@ -1093,11 +1083,9 @@
         </w:rPr>
         <w:t xml:space="preserve"> </w:t>
       </w:r>
-      <w:proofErr w:type="gramStart"/>
       <w:r>
         <w:t>controllers</w:t>
       </w:r>
-      <w:proofErr w:type="gramEnd"/>
       <w:r>
         <w:rPr>
           <w:spacing w:val="-6"/>
@@ -1350,11 +1338,9 @@
         </w:rPr>
         <w:t xml:space="preserve"> </w:t>
       </w:r>
-      <w:proofErr w:type="spellStart"/>
       <w:r>
         <w:t>Mujoco</w:t>
       </w:r>
-      <w:proofErr w:type="spellEnd"/>
       <w:r>
         <w:rPr>
           <w:spacing w:val="-15"/>
@@ -2241,23 +2227,7 @@
         <w:jc w:val="both"/>
       </w:pPr>
       <w:r>
-        <w:t xml:space="preserve">There are three ways that classic control finds its way into RL. First, theorists who are well versed in </w:t>
-      </w:r>
-      <w:proofErr w:type="spellStart"/>
-      <w:r>
-        <w:t>optimiza</w:t>
-      </w:r>
-      <w:proofErr w:type="spellEnd"/>
-      <w:r>
-        <w:t xml:space="preserve">- </w:t>
-      </w:r>
-      <w:proofErr w:type="spellStart"/>
-      <w:r>
-        <w:t>tion</w:t>
-      </w:r>
-      <w:proofErr w:type="spellEnd"/>
-      <w:r>
-        <w:t xml:space="preserve"> techniques and mathematical formalism can provide systematic</w:t>
+        <w:t>There are three ways that classic control finds its way into RL. First, theorists who are well versed in optimiza- tion techniques and mathematical formalism can provide systematic</w:t>
       </w:r>
       <w:r>
         <w:rPr>
@@ -2464,13 +2434,8 @@
         </w:rPr>
         <w:t xml:space="preserve"> </w:t>
       </w:r>
-      <w:proofErr w:type="spellStart"/>
-      <w:r>
-        <w:t>identifi</w:t>
-      </w:r>
-      <w:proofErr w:type="spellEnd"/>
-      <w:r>
-        <w:t>- cation</w:t>
+      <w:r>
+        <w:t>identifi- cation</w:t>
       </w:r>
       <w:r>
         <w:rPr>
@@ -2604,27 +2569,14 @@
         </w:rPr>
         <w:t xml:space="preserve"> </w:t>
       </w:r>
-      <w:proofErr w:type="spellStart"/>
       <w:r>
         <w:rPr>
           <w:spacing w:val="-3"/>
         </w:rPr>
-        <w:t>vari</w:t>
-      </w:r>
-      <w:proofErr w:type="spellEnd"/>
-      <w:r>
-        <w:rPr>
-          <w:spacing w:val="-3"/>
-        </w:rPr>
-        <w:t xml:space="preserve">- </w:t>
-      </w:r>
-      <w:proofErr w:type="spellStart"/>
-      <w:r>
-        <w:t>ations</w:t>
-      </w:r>
-      <w:proofErr w:type="spellEnd"/>
-      <w:r>
-        <w:t xml:space="preserve"> [</w:t>
+        <w:t xml:space="preserve">vari- </w:t>
+      </w:r>
+      <w:r>
+        <w:t>ations [</w:t>
       </w:r>
       <w:hyperlink w:anchor="_bookmark19" w:history="1">
         <w:r>
@@ -3209,85 +3161,6 @@
         <w:jc w:val="both"/>
       </w:pPr>
       <w:r>
-        <w:rPr>
-          <w:noProof/>
-        </w:rPr>
-        <mc:AlternateContent>
-          <mc:Choice Requires="wps">
-            <w:drawing>
-              <wp:anchor distT="0" distB="0" distL="114300" distR="114300" simplePos="0" relativeHeight="251287552" behindDoc="1" locked="0" layoutInCell="1" allowOverlap="1" wp14:anchorId="52EA07C6" wp14:editId="5F9349BB">
-                <wp:simplePos x="0" y="0"/>
-                <wp:positionH relativeFrom="page">
-                  <wp:posOffset>3915410</wp:posOffset>
-                </wp:positionH>
-                <wp:positionV relativeFrom="paragraph">
-                  <wp:posOffset>1381760</wp:posOffset>
-                </wp:positionV>
-                <wp:extent cx="3308350" cy="113665"/>
-                <wp:effectExtent l="0" t="0" r="0" b="0"/>
-                <wp:wrapNone/>
-                <wp:docPr id="22" name="Rectangle 9"/>
-                <wp:cNvGraphicFramePr>
-                  <a:graphicFrameLocks xmlns:a="http://schemas.openxmlformats.org/drawingml/2006/main"/>
-                </wp:cNvGraphicFramePr>
-                <a:graphic xmlns:a="http://schemas.openxmlformats.org/drawingml/2006/main">
-                  <a:graphicData uri="http://schemas.microsoft.com/office/word/2010/wordprocessingShape">
-                    <wps:wsp>
-                      <wps:cNvSpPr>
-                        <a:spLocks noChangeArrowheads="1"/>
-                      </wps:cNvSpPr>
-                      <wps:spPr bwMode="auto">
-                        <a:xfrm>
-                          <a:off x="0" y="0"/>
-                          <a:ext cx="3308350" cy="113665"/>
-                        </a:xfrm>
-                        <a:prstGeom prst="rect">
-                          <a:avLst/>
-                        </a:prstGeom>
-                        <a:solidFill>
-                          <a:srgbClr val="5B89A8"/>
-                        </a:solidFill>
-                        <a:ln>
-                          <a:noFill/>
-                        </a:ln>
-                        <a:extLst>
-                          <a:ext uri="{91240B29-F687-4F45-9708-019B960494DF}">
-                            <a14:hiddenLine xmlns:a14="http://schemas.microsoft.com/office/drawing/2010/main" w="9525">
-                              <a:solidFill>
-                                <a:srgbClr val="000000"/>
-                              </a:solidFill>
-                              <a:miter lim="800000"/>
-                              <a:headEnd/>
-                              <a:tailEnd/>
-                            </a14:hiddenLine>
-                          </a:ext>
-                        </a:extLst>
-                      </wps:spPr>
-                      <wps:bodyPr rot="0" vert="horz" wrap="square" lIns="91440" tIns="45720" rIns="91440" bIns="45720" anchor="t" anchorCtr="0" upright="1">
-                        <a:noAutofit/>
-                      </wps:bodyPr>
-                    </wps:wsp>
-                  </a:graphicData>
-                </a:graphic>
-                <wp14:sizeRelH relativeFrom="page">
-                  <wp14:pctWidth>0</wp14:pctWidth>
-                </wp14:sizeRelH>
-                <wp14:sizeRelV relativeFrom="page">
-                  <wp14:pctHeight>0</wp14:pctHeight>
-                </wp14:sizeRelV>
-              </wp:anchor>
-            </w:drawing>
-          </mc:Choice>
-          <mc:Fallback>
-            <w:pict>
-              <v:rect w14:anchorId="5DAF13D7" id="Rectangle 9" o:spid="_x0000_s1026" style="position:absolute;left:0;text-align:left;margin-left:308.3pt;margin-top:108.8pt;width:260.5pt;height:8.95pt;z-index:-252028928;visibility:visible;mso-wrap-style:square;mso-width-percent:0;mso-height-percent:0;mso-wrap-distance-left:9pt;mso-wrap-distance-top:0;mso-wrap-distance-right:9pt;mso-wrap-distance-bottom:0;mso-position-horizontal:absolute;mso-position-horizontal-relative:page;mso-position-vertical:absolute;mso-position-vertical-relative:text;mso-width-percent:0;mso-height-percent:0;mso-width-relative:page;mso-height-relative:page;v-text-anchor:top" o:gfxdata="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" fillcolor="#5b89a8" stroked="f">
-                <w10:wrap anchorx="page"/>
-              </v:rect>
-            </w:pict>
-          </mc:Fallback>
-        </mc:AlternateContent>
-      </w:r>
-      <w:r>
         <w:t>Previous researches [</w:t>
       </w:r>
       <w:hyperlink w:anchor="_bookmark29" w:history="1">
@@ -3383,43 +3256,14 @@
         </w:rPr>
         <w:t xml:space="preserve"> </w:t>
       </w:r>
-      <w:proofErr w:type="spellStart"/>
       <w:r>
         <w:rPr>
           <w:spacing w:val="-4"/>
         </w:rPr>
-        <w:t>lim</w:t>
-      </w:r>
-      <w:proofErr w:type="spellEnd"/>
-      <w:r>
-        <w:rPr>
-          <w:spacing w:val="-4"/>
-        </w:rPr>
-        <w:t xml:space="preserve">- </w:t>
-      </w:r>
-      <w:proofErr w:type="spellStart"/>
-      <w:r>
-        <w:t>its</w:t>
-      </w:r>
-      <w:proofErr w:type="spellEnd"/>
-      <w:r>
-        <w:t xml:space="preserve"> on what can be achieved by the RL agents. If, </w:t>
-      </w:r>
-      <w:proofErr w:type="spellStart"/>
-      <w:r>
-        <w:t>unfor</w:t>
-      </w:r>
-      <w:proofErr w:type="spellEnd"/>
-      <w:r>
-        <w:t xml:space="preserve">- </w:t>
-      </w:r>
-      <w:proofErr w:type="spellStart"/>
-      <w:r>
-        <w:t>tunately</w:t>
-      </w:r>
-      <w:proofErr w:type="spellEnd"/>
-      <w:r>
-        <w:t>, a bad controller is chosen, then the RL training process would be hindered rather than</w:t>
+        <w:t xml:space="preserve">lim- </w:t>
+      </w:r>
+      <w:r>
+        <w:t>its on what can be achieved by the RL agents. If, unfor- tunately, a bad controller is chosen, then the RL training process would be hindered rather than</w:t>
       </w:r>
       <w:r>
         <w:rPr>
@@ -3433,10 +3277,36 @@
     </w:p>
     <w:p>
       <w:pPr>
-        <w:pStyle w:val="a3"/>
-        <w:spacing w:before="7"/>
-        <w:rPr>
-          <w:sz w:val="19"/>
+        <w:spacing w:before="180"/>
+        <w:ind w:left="597" w:right="658" w:hanging="475"/>
+        <w:rPr>
+          <w:sz w:val="18"/>
+          <w:szCs w:val="18"/>
+        </w:rPr>
+      </w:pPr>
+      <w:r>
+        <w:rPr>
+          <w:color w:val="457DA5"/>
+          <w:sz w:val="18"/>
+          <w:szCs w:val="18"/>
+        </w:rPr>
+        <w:t xml:space="preserve">Table 1. </w:t>
+      </w:r>
+      <w:r>
+        <w:rPr>
+          <w:sz w:val="18"/>
+          <w:szCs w:val="18"/>
+        </w:rPr>
+        <w:t>Performance of the PID controllers</w:t>
+      </w:r>
+    </w:p>
+    <w:p>
+      <w:pPr>
+        <w:spacing w:before="180"/>
+        <w:ind w:left="597" w:right="658" w:hanging="475"/>
+        <w:rPr>
+          <w:sz w:val="18"/>
+          <w:szCs w:val="18"/>
         </w:rPr>
       </w:pPr>
     </w:p>
@@ -3476,8 +3346,85 @@
                 <w:szCs w:val="15"/>
               </w:rPr>
             </w:pPr>
-            <w:bookmarkStart w:id="1" w:name="_bookmark1"/>
-            <w:bookmarkEnd w:id="1"/>
+            <w:r>
+              <w:rPr>
+                <w:noProof/>
+              </w:rPr>
+              <mc:AlternateContent>
+                <mc:Choice Requires="wps">
+                  <w:drawing>
+                    <wp:anchor distT="0" distB="0" distL="114300" distR="114300" simplePos="0" relativeHeight="251287552" behindDoc="1" locked="0" layoutInCell="1" allowOverlap="1" wp14:anchorId="52EA07C6" wp14:editId="1B4C272B">
+                      <wp:simplePos x="0" y="0"/>
+                      <wp:positionH relativeFrom="page">
+                        <wp:posOffset>-23495</wp:posOffset>
+                      </wp:positionH>
+                      <wp:positionV relativeFrom="paragraph">
+                        <wp:posOffset>-13335</wp:posOffset>
+                      </wp:positionV>
+                      <wp:extent cx="3308350" cy="113665"/>
+                      <wp:effectExtent l="0" t="0" r="0" b="0"/>
+                      <wp:wrapNone/>
+                      <wp:docPr id="22" name="Rectangle 9"/>
+                      <wp:cNvGraphicFramePr>
+                        <a:graphicFrameLocks xmlns:a="http://schemas.openxmlformats.org/drawingml/2006/main"/>
+                      </wp:cNvGraphicFramePr>
+                      <a:graphic xmlns:a="http://schemas.openxmlformats.org/drawingml/2006/main">
+                        <a:graphicData uri="http://schemas.microsoft.com/office/word/2010/wordprocessingShape">
+                          <wps:wsp>
+                            <wps:cNvSpPr>
+                              <a:spLocks noChangeArrowheads="1"/>
+                            </wps:cNvSpPr>
+                            <wps:spPr bwMode="auto">
+                              <a:xfrm>
+                                <a:off x="0" y="0"/>
+                                <a:ext cx="3308350" cy="113665"/>
+                              </a:xfrm>
+                              <a:prstGeom prst="rect">
+                                <a:avLst/>
+                              </a:prstGeom>
+                              <a:solidFill>
+                                <a:srgbClr val="5B89A8"/>
+                              </a:solidFill>
+                              <a:ln>
+                                <a:noFill/>
+                              </a:ln>
+                              <a:extLst>
+                                <a:ext uri="{91240B29-F687-4F45-9708-019B960494DF}">
+                                  <a14:hiddenLine xmlns:a14="http://schemas.microsoft.com/office/drawing/2010/main" w="9525">
+                                    <a:solidFill>
+                                      <a:srgbClr val="000000"/>
+                                    </a:solidFill>
+                                    <a:miter lim="800000"/>
+                                    <a:headEnd/>
+                                    <a:tailEnd/>
+                                  </a14:hiddenLine>
+                                </a:ext>
+                              </a:extLst>
+                            </wps:spPr>
+                            <wps:bodyPr rot="0" vert="horz" wrap="square" lIns="91440" tIns="45720" rIns="91440" bIns="45720" anchor="t" anchorCtr="0" upright="1">
+                              <a:noAutofit/>
+                            </wps:bodyPr>
+                          </wps:wsp>
+                        </a:graphicData>
+                      </a:graphic>
+                      <wp14:sizeRelH relativeFrom="page">
+                        <wp14:pctWidth>0</wp14:pctWidth>
+                      </wp14:sizeRelH>
+                      <wp14:sizeRelV relativeFrom="page">
+                        <wp14:pctHeight>0</wp14:pctHeight>
+                      </wp14:sizeRelV>
+                    </wp:anchor>
+                  </w:drawing>
+                </mc:Choice>
+                <mc:Fallback>
+                  <w:pict>
+                    <v:rect w14:anchorId="4063639D" id="Rectangle 9" o:spid="_x0000_s1026" style="position:absolute;left:0;text-align:left;margin-left:-1.85pt;margin-top:-1.05pt;width:260.5pt;height:8.95pt;z-index:-252028928;visibility:visible;mso-wrap-style:square;mso-width-percent:0;mso-height-percent:0;mso-wrap-distance-left:9pt;mso-wrap-distance-top:0;mso-wrap-distance-right:9pt;mso-wrap-distance-bottom:0;mso-position-horizontal:absolute;mso-position-horizontal-relative:page;mso-position-vertical:absolute;mso-position-vertical-relative:text;mso-width-percent:0;mso-height-percent:0;mso-width-relative:page;mso-height-relative:page;v-text-anchor:top" o:gfxdata="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" fillcolor="#5b89a8" stroked="f">
+                      <w10:wrap anchorx="page"/>
+                    </v:rect>
+                  </w:pict>
+                </mc:Fallback>
+              </mc:AlternateContent>
+            </w:r>
             <w:r>
               <w:rPr>
                 <w:sz w:val="15"/>
@@ -3739,26 +3686,12 @@
     </w:tbl>
     <w:p>
       <w:pPr>
-        <w:spacing w:before="180"/>
-        <w:ind w:left="597" w:right="658" w:hanging="475"/>
-        <w:jc w:val="center"/>
-        <w:rPr>
-          <w:sz w:val="14"/>
+        <w:pStyle w:val="a3"/>
+        <w:spacing w:before="7"/>
+        <w:rPr>
+          <w:sz w:val="19"/>
         </w:rPr>
       </w:pPr>
-      <w:r>
-        <w:rPr>
-          <w:color w:val="457DA5"/>
-          <w:sz w:val="14"/>
-        </w:rPr>
-        <w:t xml:space="preserve">Table 1. </w:t>
-      </w:r>
-      <w:r>
-        <w:rPr>
-          <w:sz w:val="14"/>
-        </w:rPr>
-        <w:t>Performance of the PID controllers, as indicated by the average score over 10 episodes.</w:t>
-      </w:r>
     </w:p>
     <w:p>
       <w:pPr>
@@ -3767,6 +3700,8 @@
         <w:ind w:left="126" w:right="728" w:firstLine="199"/>
         <w:jc w:val="both"/>
       </w:pPr>
+      <w:bookmarkStart w:id="1" w:name="_bookmark1"/>
+      <w:bookmarkEnd w:id="1"/>
       <w:r>
         <w:t>In</w:t>
       </w:r>
@@ -4060,21 +3995,7 @@
         <w:rPr>
           <w:sz w:val="20"/>
         </w:rPr>
-        <w:t xml:space="preserve">when appropriately structured, RL agent training </w:t>
-      </w:r>
-      <w:proofErr w:type="gramStart"/>
-      <w:r>
-        <w:rPr>
-          <w:sz w:val="20"/>
-        </w:rPr>
-        <w:t>acceleration  is</w:t>
-      </w:r>
-      <w:proofErr w:type="gramEnd"/>
-      <w:r>
-        <w:rPr>
-          <w:sz w:val="20"/>
-        </w:rPr>
-        <w:t xml:space="preserve"> still observed in our experiments, as shown by </w:t>
+        <w:t xml:space="preserve">when appropriately structured, RL agent training acceleration  is still observed in our experiments, as shown by </w:t>
       </w:r>
       <w:r>
         <w:rPr>
@@ -4341,42 +4262,18 @@
           </mc:Fallback>
         </mc:AlternateContent>
       </w:r>
-      <w:proofErr w:type="spellStart"/>
       <w:r>
         <w:rPr>
           <w:sz w:val="17"/>
         </w:rPr>
-        <w:t>Zongqiang</w:t>
-      </w:r>
-      <w:proofErr w:type="spellEnd"/>
-      <w:r>
-        <w:rPr>
-          <w:sz w:val="17"/>
-        </w:rPr>
-        <w:t xml:space="preserve"> Pang, Liping Bai,</w:t>
+        <w:t>Zongqiang Pang, Liping Bai,</w:t>
       </w:r>
       <w:r>
         <w:rPr>
           <w:spacing w:val="-5"/>
           <w:sz w:val="17"/>
         </w:rPr>
-        <w:t xml:space="preserve"> Yang </w:t>
-      </w:r>
-      <w:proofErr w:type="spellStart"/>
-      <w:r>
-        <w:rPr>
-          <w:spacing w:val="-5"/>
-          <w:sz w:val="17"/>
-        </w:rPr>
-        <w:t>Yang</w:t>
-      </w:r>
-      <w:proofErr w:type="spellEnd"/>
-      <w:r>
-        <w:rPr>
-          <w:spacing w:val="-5"/>
-          <w:sz w:val="17"/>
-        </w:rPr>
-        <w:t xml:space="preserve"> </w:t>
+        <w:t xml:space="preserve"> Yang Yang </w:t>
       </w:r>
       <w:r>
         <w:rPr>
@@ -4398,19 +4295,11 @@
         <w:t xml:space="preserve">and Telecommunications, Nanjing, Jiangsu,210000 China </w:t>
       </w:r>
       <w:hyperlink r:id="rId11">
-        <w:proofErr w:type="gramStart"/>
         <w:r>
           <w:rPr>
             <w:sz w:val="17"/>
           </w:rPr>
-          <w:t>email:zqpang@njupt.edu.cn</w:t>
-        </w:r>
-        <w:proofErr w:type="gramEnd"/>
-        <w:r>
-          <w:rPr>
-            <w:sz w:val="17"/>
-          </w:rPr>
-          <w:t xml:space="preserve">. </w:t>
+          <w:t xml:space="preserve">email:zqpang@njupt.edu.cn. </w:t>
         </w:r>
       </w:hyperlink>
       <w:r>
@@ -4783,6 +4672,207 @@
       <w:r>
         <w:t>sections.</w:t>
       </w:r>
+    </w:p>
+    <w:p>
+      <w:pPr>
+        <w:pStyle w:val="a3"/>
+        <w:spacing w:before="97" w:line="254" w:lineRule="auto"/>
+        <w:ind w:left="113" w:right="71" w:firstLine="7"/>
+        <w:jc w:val="both"/>
+        <w:rPr>
+          <w:sz w:val="18"/>
+          <w:szCs w:val="18"/>
+        </w:rPr>
+      </w:pPr>
+      <w:r>
+        <w:rPr>
+          <w:color w:val="457DA5"/>
+          <w:spacing w:val="-3"/>
+          <w:sz w:val="18"/>
+          <w:szCs w:val="18"/>
+        </w:rPr>
+        <w:t>Table</w:t>
+      </w:r>
+      <w:r>
+        <w:rPr>
+          <w:color w:val="457DA5"/>
+          <w:spacing w:val="-4"/>
+          <w:sz w:val="18"/>
+          <w:szCs w:val="18"/>
+        </w:rPr>
+        <w:t xml:space="preserve"> </w:t>
+      </w:r>
+      <w:r>
+        <w:rPr>
+          <w:color w:val="457DA5"/>
+          <w:sz w:val="18"/>
+          <w:szCs w:val="18"/>
+        </w:rPr>
+        <w:t>2.</w:t>
+      </w:r>
+      <w:r>
+        <w:rPr>
+          <w:color w:val="457DA5"/>
+          <w:spacing w:val="-4"/>
+          <w:sz w:val="18"/>
+          <w:szCs w:val="18"/>
+        </w:rPr>
+        <w:t xml:space="preserve"> </w:t>
+      </w:r>
+      <w:r>
+        <w:rPr>
+          <w:sz w:val="18"/>
+          <w:szCs w:val="18"/>
+        </w:rPr>
+        <w:t>Comparison</w:t>
+      </w:r>
+      <w:r>
+        <w:rPr>
+          <w:spacing w:val="-6"/>
+          <w:sz w:val="18"/>
+          <w:szCs w:val="18"/>
+        </w:rPr>
+        <w:t xml:space="preserve"> </w:t>
+      </w:r>
+      <w:r>
+        <w:rPr>
+          <w:sz w:val="18"/>
+          <w:szCs w:val="18"/>
+        </w:rPr>
+        <w:t>Between</w:t>
+      </w:r>
+      <w:r>
+        <w:rPr>
+          <w:spacing w:val="-5"/>
+          <w:sz w:val="18"/>
+          <w:szCs w:val="18"/>
+        </w:rPr>
+        <w:t xml:space="preserve"> </w:t>
+      </w:r>
+      <w:r>
+        <w:rPr>
+          <w:sz w:val="18"/>
+          <w:szCs w:val="18"/>
+        </w:rPr>
+        <w:t>RL</w:t>
+      </w:r>
+      <w:r>
+        <w:rPr>
+          <w:spacing w:val="-6"/>
+          <w:sz w:val="18"/>
+          <w:szCs w:val="18"/>
+        </w:rPr>
+        <w:t xml:space="preserve"> </w:t>
+      </w:r>
+      <w:r>
+        <w:rPr>
+          <w:sz w:val="18"/>
+          <w:szCs w:val="18"/>
+        </w:rPr>
+        <w:t>Agents</w:t>
+      </w:r>
+      <w:r>
+        <w:rPr>
+          <w:spacing w:val="-5"/>
+          <w:sz w:val="18"/>
+          <w:szCs w:val="18"/>
+        </w:rPr>
+        <w:t xml:space="preserve"> </w:t>
+      </w:r>
+      <w:r>
+        <w:rPr>
+          <w:sz w:val="18"/>
+          <w:szCs w:val="18"/>
+        </w:rPr>
+        <w:t>Trained</w:t>
+      </w:r>
+      <w:r>
+        <w:rPr>
+          <w:spacing w:val="-6"/>
+          <w:sz w:val="18"/>
+          <w:szCs w:val="18"/>
+        </w:rPr>
+        <w:t xml:space="preserve"> </w:t>
+      </w:r>
+      <w:r>
+        <w:rPr>
+          <w:sz w:val="18"/>
+          <w:szCs w:val="18"/>
+        </w:rPr>
+        <w:t>With</w:t>
+      </w:r>
+      <w:r>
+        <w:rPr>
+          <w:spacing w:val="-5"/>
+          <w:sz w:val="18"/>
+          <w:szCs w:val="18"/>
+        </w:rPr>
+        <w:t xml:space="preserve"> </w:t>
+      </w:r>
+      <w:r>
+        <w:rPr>
+          <w:sz w:val="18"/>
+          <w:szCs w:val="18"/>
+        </w:rPr>
+        <w:t>and</w:t>
+      </w:r>
+      <w:r>
+        <w:rPr>
+          <w:spacing w:val="-6"/>
+          <w:sz w:val="18"/>
+          <w:szCs w:val="18"/>
+        </w:rPr>
+        <w:t xml:space="preserve"> </w:t>
+      </w:r>
+      <w:r>
+        <w:rPr>
+          <w:sz w:val="18"/>
+          <w:szCs w:val="18"/>
+        </w:rPr>
+        <w:t>Without</w:t>
+      </w:r>
+      <w:r>
+        <w:rPr>
+          <w:spacing w:val="-6"/>
+          <w:sz w:val="18"/>
+          <w:szCs w:val="18"/>
+        </w:rPr>
+        <w:t xml:space="preserve"> </w:t>
+      </w:r>
+      <w:r>
+        <w:rPr>
+          <w:sz w:val="18"/>
+          <w:szCs w:val="18"/>
+        </w:rPr>
+        <w:t>PID</w:t>
+      </w:r>
+      <w:r>
+        <w:rPr>
+          <w:spacing w:val="-5"/>
+          <w:sz w:val="18"/>
+          <w:szCs w:val="18"/>
+        </w:rPr>
+        <w:t xml:space="preserve"> </w:t>
+      </w:r>
+      <w:r>
+        <w:rPr>
+          <w:sz w:val="18"/>
+          <w:szCs w:val="18"/>
+        </w:rPr>
+        <w:t>Coaches.</w:t>
+      </w:r>
+    </w:p>
+    <w:p>
+      <w:pPr>
+        <w:pStyle w:val="a3"/>
+        <w:spacing w:before="97" w:line="254" w:lineRule="auto"/>
+        <w:ind w:left="113" w:right="71" w:firstLine="7"/>
+        <w:jc w:val="both"/>
+        <w:rPr>
+          <w:sz w:val="18"/>
+          <w:szCs w:val="18"/>
+        </w:rPr>
+      </w:pPr>
     </w:p>
     <w:p>
       <w:pPr>
@@ -5160,15 +5250,8 @@
           <w:sz w:val="14"/>
         </w:rPr>
         <w:tab/>
-      </w:r>
-      <w:proofErr w:type="gramStart"/>
-      <w:r>
-        <w:rPr>
-          <w:sz w:val="14"/>
-        </w:rPr>
         <w:t>With</w:t>
       </w:r>
-      <w:proofErr w:type="gramEnd"/>
       <w:r>
         <w:rPr>
           <w:spacing w:val="-4"/>
@@ -5233,15 +5316,8 @@
           <w:sz w:val="14"/>
         </w:rPr>
         <w:tab/>
-      </w:r>
-      <w:proofErr w:type="spellStart"/>
-      <w:r>
-        <w:rPr>
-          <w:sz w:val="14"/>
-        </w:rPr>
         <w:t>Coach</w:t>
       </w:r>
-      <w:proofErr w:type="spellEnd"/>
       <w:r>
         <w:rPr>
           <w:sz w:val="14"/>
@@ -5818,162 +5894,6 @@
         <w:tab/>
         <w:t xml:space="preserve">31.5% </w:t>
       </w:r>
-      <w:r>
-        <w:rPr>
-          <w:color w:val="457DA5"/>
-          <w:spacing w:val="-3"/>
-          <w:sz w:val="14"/>
-        </w:rPr>
-        <w:t>Table</w:t>
-      </w:r>
-      <w:r>
-        <w:rPr>
-          <w:color w:val="457DA5"/>
-          <w:spacing w:val="-4"/>
-          <w:sz w:val="14"/>
-        </w:rPr>
-        <w:t xml:space="preserve"> </w:t>
-      </w:r>
-      <w:r>
-        <w:rPr>
-          <w:color w:val="457DA5"/>
-          <w:sz w:val="14"/>
-        </w:rPr>
-        <w:t>2.</w:t>
-      </w:r>
-      <w:r>
-        <w:rPr>
-          <w:color w:val="457DA5"/>
-          <w:spacing w:val="-4"/>
-          <w:sz w:val="14"/>
-        </w:rPr>
-        <w:t xml:space="preserve"> </w:t>
-      </w:r>
-      <w:r>
-        <w:rPr>
-          <w:sz w:val="14"/>
-        </w:rPr>
-        <w:t>Comparison</w:t>
-      </w:r>
-      <w:r>
-        <w:rPr>
-          <w:spacing w:val="-6"/>
-          <w:sz w:val="14"/>
-        </w:rPr>
-        <w:t xml:space="preserve"> </w:t>
-      </w:r>
-      <w:r>
-        <w:rPr>
-          <w:sz w:val="14"/>
-        </w:rPr>
-        <w:t>Between</w:t>
-      </w:r>
-      <w:r>
-        <w:rPr>
-          <w:spacing w:val="-5"/>
-          <w:sz w:val="14"/>
-        </w:rPr>
-        <w:t xml:space="preserve"> </w:t>
-      </w:r>
-      <w:r>
-        <w:rPr>
-          <w:sz w:val="14"/>
-        </w:rPr>
-        <w:t>RL</w:t>
-      </w:r>
-      <w:r>
-        <w:rPr>
-          <w:spacing w:val="-6"/>
-          <w:sz w:val="14"/>
-        </w:rPr>
-        <w:t xml:space="preserve"> </w:t>
-      </w:r>
-      <w:r>
-        <w:rPr>
-          <w:sz w:val="14"/>
-        </w:rPr>
-        <w:t>Agents</w:t>
-      </w:r>
-      <w:r>
-        <w:rPr>
-          <w:spacing w:val="-5"/>
-          <w:sz w:val="14"/>
-        </w:rPr>
-        <w:t xml:space="preserve"> </w:t>
-      </w:r>
-      <w:r>
-        <w:rPr>
-          <w:sz w:val="14"/>
-        </w:rPr>
-        <w:t>Trained</w:t>
-      </w:r>
-      <w:r>
-        <w:rPr>
-          <w:spacing w:val="-6"/>
-          <w:sz w:val="14"/>
-        </w:rPr>
-        <w:t xml:space="preserve"> </w:t>
-      </w:r>
-      <w:proofErr w:type="gramStart"/>
-      <w:r>
-        <w:rPr>
-          <w:sz w:val="14"/>
-        </w:rPr>
-        <w:t>With</w:t>
-      </w:r>
-      <w:proofErr w:type="gramEnd"/>
-      <w:r>
-        <w:rPr>
-          <w:spacing w:val="-5"/>
-          <w:sz w:val="14"/>
-        </w:rPr>
-        <w:t xml:space="preserve"> </w:t>
-      </w:r>
-      <w:r>
-        <w:rPr>
-          <w:sz w:val="14"/>
-        </w:rPr>
-        <w:t>and</w:t>
-      </w:r>
-      <w:r>
-        <w:rPr>
-          <w:spacing w:val="-6"/>
-          <w:sz w:val="14"/>
-        </w:rPr>
-        <w:t xml:space="preserve"> </w:t>
-      </w:r>
-      <w:r>
-        <w:rPr>
-          <w:sz w:val="14"/>
-        </w:rPr>
-        <w:t>Without</w:t>
-      </w:r>
-      <w:r>
-        <w:rPr>
-          <w:spacing w:val="-6"/>
-          <w:sz w:val="14"/>
-        </w:rPr>
-        <w:t xml:space="preserve"> </w:t>
-      </w:r>
-      <w:r>
-        <w:rPr>
-          <w:sz w:val="14"/>
-        </w:rPr>
-        <w:t>PID</w:t>
-      </w:r>
-      <w:r>
-        <w:rPr>
-          <w:spacing w:val="-5"/>
-          <w:sz w:val="14"/>
-        </w:rPr>
-        <w:t xml:space="preserve"> </w:t>
-      </w:r>
-      <w:r>
-        <w:rPr>
-          <w:sz w:val="14"/>
-        </w:rPr>
-        <w:t>Coaches.</w:t>
-      </w:r>
     </w:p>
     <w:p>
       <w:pPr>
@@ -5983,15 +5903,7 @@
         <w:jc w:val="both"/>
       </w:pPr>
       <w:r>
-        <w:t xml:space="preserve">In section II, we present the idea of controller-based coaching. In section III, we present the results of our ex- </w:t>
-      </w:r>
-      <w:proofErr w:type="spellStart"/>
-      <w:r>
-        <w:t>periments</w:t>
-      </w:r>
-      <w:proofErr w:type="spellEnd"/>
-      <w:r>
-        <w:t xml:space="preserve"> in the inverted pendulum and inverted double pendulum</w:t>
+        <w:t>In section II, we present the idea of controller-based coaching. In section III, we present the results of our ex- periments in the inverted pendulum and inverted double pendulum</w:t>
       </w:r>
       <w:r>
         <w:rPr>
@@ -6143,11 +6055,9 @@
         </w:rPr>
         <w:t xml:space="preserve">me- </w:t>
       </w:r>
-      <w:proofErr w:type="spellStart"/>
       <w:r>
         <w:t>thodically</w:t>
       </w:r>
-      <w:proofErr w:type="spellEnd"/>
       <w:r>
         <w:rPr>
           <w:spacing w:val="-13"/>
@@ -6259,11 +6169,9 @@
         </w:rPr>
         <w:t xml:space="preserve">dis- </w:t>
       </w:r>
-      <w:proofErr w:type="spellStart"/>
       <w:r>
         <w:t>tinctive</w:t>
       </w:r>
-      <w:proofErr w:type="spellEnd"/>
       <w:r>
         <w:rPr>
           <w:spacing w:val="-17"/>
@@ -6615,21 +6523,8 @@
         <w:t xml:space="preserve"> </w:t>
       </w:r>
       <w:r>
-        <w:t xml:space="preserve">sampling allows "limited off-policy learning" capacity, which </w:t>
-      </w:r>
-      <w:proofErr w:type="spellStart"/>
-      <w:r>
-        <w:t>en</w:t>
-      </w:r>
-      <w:proofErr w:type="spellEnd"/>
-      <w:r>
-        <w:t xml:space="preserve">- </w:t>
-      </w:r>
-      <w:proofErr w:type="spellStart"/>
-      <w:r>
-        <w:t>ables</w:t>
-      </w:r>
-      <w:proofErr w:type="spellEnd"/>
+        <w:t>sampling allows "limited off-policy learning" capacity, which en- ables</w:t>
+      </w:r>
       <w:r>
         <w:rPr>
           <w:spacing w:val="-9"/>
@@ -6709,31 +6604,7 @@
         <w:t xml:space="preserve"> </w:t>
       </w:r>
       <w:r>
-        <w:t xml:space="preserve">means interleaving data collection and iterative network param- </w:t>
-      </w:r>
-      <w:proofErr w:type="spellStart"/>
-      <w:r>
-        <w:t>eters</w:t>
-      </w:r>
-      <w:proofErr w:type="spellEnd"/>
-      <w:r>
-        <w:t xml:space="preserve"> update. Offline learning means the data is collected in bulk first, and then the network parameters are set with regression computation. Batch learning, as the name </w:t>
-      </w:r>
-      <w:proofErr w:type="spellStart"/>
-      <w:r>
-        <w:t>sug</w:t>
-      </w:r>
-      <w:proofErr w:type="spellEnd"/>
-      <w:r>
-        <w:t xml:space="preserve">- </w:t>
-      </w:r>
-      <w:proofErr w:type="spellStart"/>
-      <w:r>
-        <w:t>gested</w:t>
-      </w:r>
-      <w:proofErr w:type="spellEnd"/>
-      <w:r>
-        <w:t>,</w:t>
+        <w:t>means interleaving data collection and iterative network param- eters update. Offline learning means the data is collected in bulk first, and then the network parameters are set with regression computation. Batch learning, as the name sug- gested,</w:t>
       </w:r>
       <w:r>
         <w:rPr>
@@ -7108,13 +6979,8 @@
         </w:rPr>
         <w:t xml:space="preserve">as- </w:t>
       </w:r>
-      <w:proofErr w:type="spellStart"/>
-      <w:r>
-        <w:t>sumed</w:t>
-      </w:r>
-      <w:proofErr w:type="spellEnd"/>
-      <w:r>
-        <w:t xml:space="preserve"> target first and then update the target assumption based</w:t>
+      <w:r>
+        <w:t>sumed target first and then update the target assumption based</w:t>
       </w:r>
       <w:r>
         <w:rPr>
@@ -7176,25 +7042,15 @@
         </w:rPr>
         <w:t xml:space="preserve"> </w:t>
       </w:r>
-      <w:proofErr w:type="spellStart"/>
       <w:r>
         <w:rPr>
           <w:spacing w:val="-3"/>
         </w:rPr>
-        <w:t>func</w:t>
-      </w:r>
-      <w:proofErr w:type="spellEnd"/>
-      <w:r>
-        <w:rPr>
-          <w:spacing w:val="-3"/>
-        </w:rPr>
-        <w:t xml:space="preserve">- </w:t>
-      </w:r>
-      <w:proofErr w:type="spellStart"/>
+        <w:t xml:space="preserve">func- </w:t>
+      </w:r>
       <w:r>
         <w:t>tions</w:t>
       </w:r>
-      <w:proofErr w:type="spellEnd"/>
       <w:r>
         <w:rPr>
           <w:spacing w:val="-16"/>
@@ -7363,21 +7219,8 @@
         </w:rPr>
         <w:t xml:space="preserve"> </w:t>
       </w:r>
-      <w:proofErr w:type="spellStart"/>
-      <w:r>
-        <w:t>guid</w:t>
-      </w:r>
-      <w:proofErr w:type="spellEnd"/>
-      <w:r>
-        <w:t xml:space="preserve">- </w:t>
-      </w:r>
-      <w:proofErr w:type="spellStart"/>
-      <w:r>
-        <w:t>ance</w:t>
-      </w:r>
-      <w:proofErr w:type="spellEnd"/>
-      <w:r>
-        <w:t xml:space="preserve">, the RL agent would </w:t>
+      <w:r>
+        <w:t xml:space="preserve">guid- ance, the RL agent would </w:t>
       </w:r>
       <w:r>
         <w:rPr>
@@ -7414,13 +7257,8 @@
         </w:rPr>
         <w:t xml:space="preserve">(Ex- </w:t>
       </w:r>
-      <w:proofErr w:type="spellStart"/>
-      <w:r>
-        <w:t>ploration</w:t>
-      </w:r>
-      <w:proofErr w:type="spellEnd"/>
-      <w:r>
-        <w:t xml:space="preserve"> Exploitation Trade-off) and avoid the instability mentioned</w:t>
+      <w:r>
+        <w:t>ploration Exploitation Trade-off) and avoid the instability mentioned</w:t>
       </w:r>
       <w:r>
         <w:rPr>
@@ -7904,31 +7742,7 @@
         <w:jc w:val="both"/>
       </w:pPr>
       <w:r>
-        <w:t xml:space="preserve">Controller-based coaching works by adjusting the RL agent’s trajectory and avoid wasting valuable data </w:t>
-      </w:r>
-      <w:proofErr w:type="spellStart"/>
-      <w:r>
-        <w:t>collec</w:t>
-      </w:r>
-      <w:proofErr w:type="spellEnd"/>
-      <w:r>
-        <w:t xml:space="preserve">- </w:t>
-      </w:r>
-      <w:proofErr w:type="spellStart"/>
-      <w:r>
-        <w:t>tion</w:t>
-      </w:r>
-      <w:proofErr w:type="spellEnd"/>
-      <w:r>
-        <w:t xml:space="preserve"> cycle on the states that merely lead to eventual </w:t>
-      </w:r>
-      <w:proofErr w:type="spellStart"/>
-      <w:r>
-        <w:t>termi</w:t>
-      </w:r>
-      <w:proofErr w:type="spellEnd"/>
-      <w:r>
-        <w:t>- nation. When the agent is about to deviate from essential states, the controller will apply a force to nudge the agent back to where it should be, much like a human coach course-corrects on behalf of the athlete.</w:t>
+        <w:t>Controller-based coaching works by adjusting the RL agent’s trajectory and avoid wasting valuable data collec- tion cycle on the states that merely lead to eventual termi- nation. When the agent is about to deviate from essential states, the controller will apply a force to nudge the agent back to where it should be, much like a human coach course-corrects on behalf of the athlete.</w:t>
       </w:r>
     </w:p>
     <w:p>
@@ -8019,19 +7833,11 @@
       <w:r>
         <w:t xml:space="preserve">and it would not be part of the agent’s data. Even if the controller didn’t adjust the agent to where it should </w:t>
       </w:r>
-      <w:proofErr w:type="gramStart"/>
       <w:r>
         <w:rPr>
           <w:spacing w:val="-5"/>
         </w:rPr>
-        <w:t xml:space="preserve">be,   </w:t>
-      </w:r>
-      <w:proofErr w:type="gramEnd"/>
-      <w:r>
-        <w:rPr>
-          <w:spacing w:val="-5"/>
-        </w:rPr>
-        <w:t xml:space="preserve"> </w:t>
+        <w:t xml:space="preserve">be,    </w:t>
       </w:r>
       <w:r>
         <w:t xml:space="preserve">it would not </w:t>
@@ -8252,15 +8058,7 @@
         <w:t xml:space="preserve">We </w:t>
       </w:r>
       <w:r>
-        <w:t xml:space="preserve">test our approach on four </w:t>
-      </w:r>
-      <w:proofErr w:type="spellStart"/>
-      <w:r>
-        <w:t>mujoco</w:t>
-      </w:r>
-      <w:proofErr w:type="spellEnd"/>
-      <w:r>
-        <w:t xml:space="preserve"> locomotion environments as a proof of concept, and in all four experiments, the hypothesized acceleration on RL training is</w:t>
+        <w:t>test our approach on four mujoco locomotion environments as a proof of concept, and in all four experiments, the hypothesized acceleration on RL training is</w:t>
       </w:r>
       <w:r>
         <w:rPr>
@@ -8308,13 +8106,7 @@
           <w:color w:val="457DA5"/>
           <w:spacing w:val="-2"/>
         </w:rPr>
-        <w:t xml:space="preserve"> </w:t>
-      </w:r>
-      <w:r>
-        <w:rPr>
-          <w:color w:val="457DA5"/>
-        </w:rPr>
-        <w:t>SETUP</w:t>
+        <w:t>S</w:t>
       </w:r>
     </w:p>
     <w:p>
@@ -8324,13 +8116,8 @@
         <w:ind w:left="121" w:right="695" w:firstLine="199"/>
         <w:jc w:val="both"/>
       </w:pPr>
-      <w:proofErr w:type="spellStart"/>
-      <w:r>
-        <w:t>Mujoco</w:t>
-      </w:r>
-      <w:proofErr w:type="spellEnd"/>
-      <w:r>
-        <w:t xml:space="preserve"> physics engine [</w:t>
+      <w:r>
+        <w:t>Mujoco physics engine [</w:t>
       </w:r>
       <w:hyperlink w:anchor="_bookmark33" w:history="1">
         <w:r>
@@ -8343,25 +8130,15 @@
       <w:r>
         <w:t xml:space="preserve">], is one of many such </w:t>
       </w:r>
-      <w:proofErr w:type="spellStart"/>
       <w:r>
         <w:rPr>
           <w:spacing w:val="-3"/>
         </w:rPr>
-        <w:t>simu</w:t>
-      </w:r>
-      <w:proofErr w:type="spellEnd"/>
-      <w:r>
-        <w:rPr>
-          <w:spacing w:val="-3"/>
-        </w:rPr>
-        <w:t xml:space="preserve">- </w:t>
-      </w:r>
-      <w:proofErr w:type="spellStart"/>
+        <w:t xml:space="preserve">simu- </w:t>
+      </w:r>
       <w:r>
         <w:t>lation</w:t>
       </w:r>
-      <w:proofErr w:type="spellEnd"/>
       <w:r>
         <w:rPr>
           <w:spacing w:val="-11"/>
@@ -8470,11 +8247,9 @@
         </w:rPr>
         <w:t xml:space="preserve"> </w:t>
       </w:r>
-      <w:proofErr w:type="spellStart"/>
       <w:r>
         <w:t>OpenAI</w:t>
       </w:r>
-      <w:proofErr w:type="spellEnd"/>
       <w:r>
         <w:rPr>
           <w:spacing w:val="-20"/>
@@ -8546,13 +8321,8 @@
         </w:rPr>
         <w:t xml:space="preserve">environ- </w:t>
       </w:r>
-      <w:proofErr w:type="spellStart"/>
-      <w:r>
-        <w:t>ments</w:t>
-      </w:r>
-      <w:proofErr w:type="spellEnd"/>
-      <w:r>
-        <w:t xml:space="preserve"> for our experiments as a proof of concept: inverted pendulum, double inverted</w:t>
+      <w:r>
+        <w:t>ments for our experiments as a proof of concept: inverted pendulum, double inverted</w:t>
       </w:r>
       <w:r>
         <w:rPr>
@@ -8668,7 +8438,8 @@
       <w:pPr>
         <w:ind w:left="516" w:right="250" w:hanging="396"/>
         <w:rPr>
-          <w:sz w:val="14"/>
+          <w:sz w:val="18"/>
+          <w:szCs w:val="18"/>
         </w:rPr>
       </w:pPr>
       <w:bookmarkStart w:id="3" w:name="_bookmark3"/>
@@ -8676,13 +8447,15 @@
       <w:r>
         <w:rPr>
           <w:color w:val="457DA5"/>
-          <w:sz w:val="14"/>
+          <w:sz w:val="18"/>
+          <w:szCs w:val="18"/>
         </w:rPr>
         <w:t xml:space="preserve">Fig. 1. </w:t>
       </w:r>
       <w:r>
         <w:rPr>
-          <w:sz w:val="14"/>
+          <w:sz w:val="18"/>
+          <w:szCs w:val="18"/>
         </w:rPr>
         <w:t>Inverted Pendulum system controlled by the PID coach. The average score achieved by the PID controller is 240 out of 1000.</w:t>
       </w:r>
@@ -8713,13 +8486,8 @@
         <w:t xml:space="preserve">We </w:t>
       </w:r>
       <w:r>
-        <w:t xml:space="preserve">did not tinker with those parameters. The only change we made to each environment is a controller-based coach ready to inter- </w:t>
-      </w:r>
-      <w:proofErr w:type="spellStart"/>
-      <w:r>
-        <w:t>vene</w:t>
-      </w:r>
-      <w:proofErr w:type="spellEnd"/>
+        <w:t>did not tinker with those parameters. The only change we made to each environment is a controller-based coach ready to inter- vene</w:t>
+      </w:r>
       <w:r>
         <w:rPr>
           <w:spacing w:val="-12"/>
@@ -8830,11 +8598,9 @@
         </w:rPr>
         <w:t xml:space="preserve"> </w:t>
       </w:r>
-      <w:proofErr w:type="spellStart"/>
       <w:r>
         <w:t>tensorforce’s</w:t>
       </w:r>
-      <w:proofErr w:type="spellEnd"/>
       <w:r>
         <w:rPr>
           <w:spacing w:val="-10"/>
@@ -8962,19 +8728,11 @@
         </w:rPr>
         <w:t xml:space="preserve"> </w:t>
       </w:r>
-      <w:proofErr w:type="spellStart"/>
       <w:r>
         <w:rPr>
           <w:spacing w:val="-4"/>
         </w:rPr>
-        <w:t>pa</w:t>
-      </w:r>
-      <w:proofErr w:type="spellEnd"/>
-      <w:r>
-        <w:rPr>
-          <w:spacing w:val="-4"/>
-        </w:rPr>
-        <w:t xml:space="preserve">- </w:t>
+        <w:t xml:space="preserve">pa- </w:t>
       </w:r>
       <w:r>
         <w:t>per</w:t>
@@ -9186,13 +8944,8 @@
         </w:rPr>
         <w:t xml:space="preserve">environ- </w:t>
       </w:r>
-      <w:proofErr w:type="spellStart"/>
-      <w:r>
-        <w:t>ment</w:t>
-      </w:r>
-      <w:proofErr w:type="spellEnd"/>
-      <w:r>
-        <w:t>,</w:t>
+      <w:r>
+        <w:t>ment,</w:t>
       </w:r>
       <w:r>
         <w:rPr>
@@ -9300,34 +9053,70 @@
         <w:t xml:space="preserve"> </w:t>
       </w:r>
       <w:r>
-        <w:t xml:space="preserve">RL agent record, </w:t>
-      </w:r>
-      <w:proofErr w:type="spellStart"/>
-      <w:proofErr w:type="gramStart"/>
+        <w:t xml:space="preserve">RL agent record, a agent.json file that indicates all the </w:t>
+      </w:r>
+      <w:r>
+        <w:rPr>
+          <w:spacing w:val="-4"/>
+        </w:rPr>
+        <w:t xml:space="preserve">hyper- </w:t>
+      </w:r>
+      <w:r>
+        <w:t>parameters</w:t>
+      </w:r>
+      <w:r>
+        <w:rPr>
+          <w:spacing w:val="-9"/>
+        </w:rPr>
+        <w:t xml:space="preserve"> </w:t>
+      </w:r>
+      <w:r>
+        <w:t>for</w:t>
+      </w:r>
+      <w:r>
+        <w:rPr>
+          <w:spacing w:val="-8"/>
+        </w:rPr>
+        <w:t xml:space="preserve"> </w:t>
+      </w:r>
+      <w:r>
+        <w:t>the</w:t>
+      </w:r>
+      <w:r>
+        <w:rPr>
+          <w:spacing w:val="-9"/>
+        </w:rPr>
+        <w:t xml:space="preserve"> </w:t>
+      </w:r>
+      <w:r>
+        <w:t>RL</w:t>
+      </w:r>
+      <w:r>
+        <w:rPr>
+          <w:spacing w:val="-8"/>
+        </w:rPr>
+        <w:t xml:space="preserve"> </w:t>
+      </w:r>
+      <w:r>
+        <w:t>agent,</w:t>
+      </w:r>
+      <w:r>
+        <w:rPr>
+          <w:spacing w:val="-9"/>
+        </w:rPr>
+        <w:t xml:space="preserve"> </w:t>
+      </w:r>
       <w:r>
         <w:t>a</w:t>
       </w:r>
-      <w:proofErr w:type="spellEnd"/>
-      <w:proofErr w:type="gramEnd"/>
-      <w:r>
-        <w:t xml:space="preserve"> </w:t>
-      </w:r>
-      <w:proofErr w:type="spellStart"/>
-      <w:r>
-        <w:t>agent.json</w:t>
-      </w:r>
-      <w:proofErr w:type="spellEnd"/>
-      <w:r>
-        <w:t xml:space="preserve"> file that indicates all the </w:t>
-      </w:r>
-      <w:r>
-        <w:rPr>
-          <w:spacing w:val="-4"/>
-        </w:rPr>
-        <w:t xml:space="preserve">hyper- </w:t>
-      </w:r>
-      <w:r>
-        <w:t>parameters</w:t>
+      <w:r>
+        <w:rPr>
+          <w:spacing w:val="-8"/>
+        </w:rPr>
+        <w:t xml:space="preserve"> </w:t>
+      </w:r>
+      <w:r>
+        <w:t>Normal</w:t>
       </w:r>
       <w:r>
         <w:rPr>
@@ -9336,7 +9125,7 @@
         <w:t xml:space="preserve"> </w:t>
       </w:r>
       <w:r>
-        <w:t>for</w:t>
+        <w:t>file</w:t>
       </w:r>
       <w:r>
         <w:rPr>
@@ -9345,7 +9134,7 @@
         <w:t xml:space="preserve"> </w:t>
       </w:r>
       <w:r>
-        <w:t>the</w:t>
+        <w:t>that</w:t>
       </w:r>
       <w:r>
         <w:rPr>
@@ -9354,7 +9143,7 @@
         <w:t xml:space="preserve"> </w:t>
       </w:r>
       <w:r>
-        <w:t>RL</w:t>
+        <w:t>trains</w:t>
       </w:r>
       <w:r>
         <w:rPr>
@@ -9363,7 +9152,7 @@
         <w:t xml:space="preserve"> </w:t>
       </w:r>
       <w:r>
-        <w:t>agent,</w:t>
+        <w:t>a</w:t>
       </w:r>
       <w:r>
         <w:rPr>
@@ -9372,69 +9161,7 @@
         <w:t xml:space="preserve"> </w:t>
       </w:r>
       <w:r>
-        <w:t>a</w:t>
-      </w:r>
-      <w:r>
-        <w:rPr>
-          <w:spacing w:val="-8"/>
-        </w:rPr>
-        <w:t xml:space="preserve"> </w:t>
-      </w:r>
-      <w:r>
-        <w:t>Normal</w:t>
-      </w:r>
-      <w:r>
-        <w:rPr>
-          <w:spacing w:val="-9"/>
-        </w:rPr>
-        <w:t xml:space="preserve"> </w:t>
-      </w:r>
-      <w:r>
-        <w:t>file</w:t>
-      </w:r>
-      <w:r>
-        <w:rPr>
-          <w:spacing w:val="-8"/>
-        </w:rPr>
-        <w:t xml:space="preserve"> </w:t>
-      </w:r>
-      <w:r>
-        <w:t>that</w:t>
-      </w:r>
-      <w:r>
-        <w:rPr>
-          <w:spacing w:val="-9"/>
-        </w:rPr>
-        <w:t xml:space="preserve"> </w:t>
-      </w:r>
-      <w:r>
-        <w:t>trains</w:t>
-      </w:r>
-      <w:r>
-        <w:rPr>
-          <w:spacing w:val="-8"/>
-        </w:rPr>
-        <w:t xml:space="preserve"> </w:t>
-      </w:r>
-      <w:r>
-        <w:t>a</w:t>
-      </w:r>
-      <w:r>
-        <w:rPr>
-          <w:spacing w:val="-9"/>
-        </w:rPr>
-        <w:t xml:space="preserve"> </w:t>
-      </w:r>
-      <w:r>
-        <w:t xml:space="preserve">RL agent without a PID coach, a Coached file which trains a RL agent with a PID coach, a PID file which is the PID controller. In the </w:t>
-      </w:r>
-      <w:proofErr w:type="spellStart"/>
-      <w:r>
-        <w:t>PIDvsRL</w:t>
-      </w:r>
-      <w:proofErr w:type="spellEnd"/>
-      <w:r>
-        <w:t xml:space="preserve"> folder, you will find all data and codes that generate the plots shown in the following section.</w:t>
+        <w:t>RL agent without a PID coach, a Coached file which trains a RL agent with a PID coach, a PID file which is the PID controller. In the PIDvsRL folder, you will find all data and codes that generate the plots shown in the following section.</w:t>
       </w:r>
     </w:p>
     <w:p>
@@ -9547,130 +9274,107 @@
         </w:rPr>
         <w:t xml:space="preserve"> </w:t>
       </w:r>
-      <w:proofErr w:type="gramStart"/>
       <w:r>
         <w:rPr>
           <w:spacing w:val="-3"/>
         </w:rPr>
-        <w:t>environ</w:t>
-      </w:r>
-      <w:proofErr w:type="gramEnd"/>
+        <w:t xml:space="preserve">environ- </w:t>
+      </w:r>
+      <w:r>
+        <w:t>ment</w:t>
+      </w:r>
+      <w:r>
+        <w:rPr>
+          <w:spacing w:val="-22"/>
+        </w:rPr>
+        <w:t xml:space="preserve"> </w:t>
+      </w:r>
+      <w:r>
+        <w:t>is:</w:t>
+      </w:r>
+      <w:r>
+        <w:rPr>
+          <w:spacing w:val="-22"/>
+        </w:rPr>
+        <w:t xml:space="preserve"> </w:t>
+      </w:r>
+      <w:r>
+        <w:t>[Cart</w:t>
+      </w:r>
+      <w:r>
+        <w:rPr>
+          <w:spacing w:val="-22"/>
+        </w:rPr>
+        <w:t xml:space="preserve"> </w:t>
+      </w:r>
+      <w:r>
+        <w:t>Position</w:t>
+      </w:r>
+      <w:r>
+        <w:rPr>
+          <w:spacing w:val="-21"/>
+        </w:rPr>
+        <w:t xml:space="preserve"> </w:t>
+      </w:r>
+      <w:r>
+        <w:t>on</w:t>
+      </w:r>
+      <w:r>
+        <w:rPr>
+          <w:spacing w:val="-22"/>
+        </w:rPr>
+        <w:t xml:space="preserve"> </w:t>
+      </w:r>
+      <w:r>
+        <w:t>X-axis,</w:t>
+      </w:r>
+      <w:r>
+        <w:rPr>
+          <w:spacing w:val="-22"/>
+        </w:rPr>
+        <w:t xml:space="preserve"> </w:t>
+      </w:r>
+      <w:r>
+        <w:t>Cart</w:t>
+      </w:r>
+      <w:r>
+        <w:rPr>
+          <w:spacing w:val="-21"/>
+        </w:rPr>
+        <w:t xml:space="preserve"> </w:t>
+      </w:r>
+      <w:r>
+        <w:rPr>
+          <w:spacing w:val="-5"/>
+        </w:rPr>
+        <w:t>Velocity,</w:t>
+      </w:r>
+      <w:r>
+        <w:rPr>
+          <w:spacing w:val="-22"/>
+        </w:rPr>
+        <w:t xml:space="preserve"> </w:t>
+      </w:r>
+      <w:r>
+        <w:t>Pole</w:t>
+      </w:r>
+      <w:r>
+        <w:rPr>
+          <w:spacing w:val="-22"/>
+        </w:rPr>
+        <w:t xml:space="preserve"> </w:t>
+      </w:r>
+      <w:r>
+        <w:t xml:space="preserve">Angle, Pole Angular </w:t>
+      </w:r>
       <w:r>
         <w:rPr>
           <w:spacing w:val="-3"/>
         </w:rPr>
-        <w:t xml:space="preserve">- </w:t>
-      </w:r>
-      <w:proofErr w:type="spellStart"/>
-      <w:r>
-        <w:t>ment</w:t>
-      </w:r>
-      <w:proofErr w:type="spellEnd"/>
-      <w:r>
-        <w:rPr>
-          <w:spacing w:val="-22"/>
-        </w:rPr>
-        <w:t xml:space="preserve"> </w:t>
-      </w:r>
-      <w:r>
-        <w:t>is:</w:t>
-      </w:r>
-      <w:r>
-        <w:rPr>
-          <w:spacing w:val="-22"/>
-        </w:rPr>
-        <w:t xml:space="preserve"> </w:t>
-      </w:r>
-      <w:r>
-        <w:t>[Cart</w:t>
-      </w:r>
-      <w:r>
-        <w:rPr>
-          <w:spacing w:val="-22"/>
-        </w:rPr>
-        <w:t xml:space="preserve"> </w:t>
-      </w:r>
-      <w:r>
-        <w:t>Position</w:t>
-      </w:r>
-      <w:r>
-        <w:rPr>
-          <w:spacing w:val="-21"/>
-        </w:rPr>
-        <w:t xml:space="preserve"> </w:t>
-      </w:r>
-      <w:r>
-        <w:t>on</w:t>
-      </w:r>
-      <w:r>
-        <w:rPr>
-          <w:spacing w:val="-22"/>
-        </w:rPr>
-        <w:t xml:space="preserve"> </w:t>
-      </w:r>
-      <w:r>
-        <w:t>X-axis,</w:t>
-      </w:r>
-      <w:r>
-        <w:rPr>
-          <w:spacing w:val="-22"/>
-        </w:rPr>
-        <w:t xml:space="preserve"> </w:t>
-      </w:r>
-      <w:r>
-        <w:t>Cart</w:t>
-      </w:r>
-      <w:r>
-        <w:rPr>
-          <w:spacing w:val="-21"/>
-        </w:rPr>
-        <w:t xml:space="preserve"> </w:t>
-      </w:r>
-      <w:r>
-        <w:rPr>
-          <w:spacing w:val="-5"/>
-        </w:rPr>
-        <w:t>Velocity,</w:t>
-      </w:r>
-      <w:r>
-        <w:rPr>
-          <w:spacing w:val="-22"/>
-        </w:rPr>
-        <w:t xml:space="preserve"> </w:t>
-      </w:r>
-      <w:r>
-        <w:t>Pole</w:t>
-      </w:r>
-      <w:r>
-        <w:rPr>
-          <w:spacing w:val="-22"/>
-        </w:rPr>
-        <w:t xml:space="preserve"> </w:t>
-      </w:r>
-      <w:r>
-        <w:t xml:space="preserve">Angle, Pole Angular </w:t>
-      </w:r>
-      <w:r>
-        <w:rPr>
-          <w:spacing w:val="-3"/>
-        </w:rPr>
         <w:t xml:space="preserve">Velocity]. </w:t>
       </w:r>
       <w:r>
-        <w:t xml:space="preserve">The continuous action space is an action ranging from -1 to 1, where -1 means the </w:t>
-      </w:r>
-      <w:proofErr w:type="spellStart"/>
-      <w:r>
-        <w:t>actua</w:t>
-      </w:r>
-      <w:proofErr w:type="spellEnd"/>
-      <w:proofErr w:type="gramStart"/>
-      <w:r>
-        <w:t>-  tor</w:t>
-      </w:r>
-      <w:proofErr w:type="gramEnd"/>
-      <w:r>
-        <w:t xml:space="preserve"> moves the cart to the left with maximum power and   1 means the actuator moves the cart to the right with full force. The maximum episode step number is 1000. The terminal state for the inverted pendulum is an angle of ab- solute value greater than 0.2 radius. The reward is 1 for each non-terminal step and 0 for the terminal</w:t>
+        <w:t>The continuous action space is an action ranging from -1 to 1, where -1 means the actua-  tor moves the cart to the left with maximum power and   1 means the actuator moves the cart to the right with full force. The maximum episode step number is 1000. The terminal state for the inverted pendulum is an angle of ab- solute value greater than 0.2 radius. The reward is 1 for each non-terminal step and 0 for the terminal</w:t>
       </w:r>
       <w:r>
         <w:rPr>
@@ -9853,7 +9557,6 @@
       <w:r>
         <w:t xml:space="preserve">following: </w:t>
       </w:r>
-      <w:proofErr w:type="spellStart"/>
       <w:r>
         <w:rPr>
           <w:i/>
@@ -9869,7 +9572,6 @@
         </w:rPr>
         <w:t>p</w:t>
       </w:r>
-      <w:proofErr w:type="spellEnd"/>
       <w:r>
         <w:rPr>
           <w:i/>
@@ -9893,7 +9595,6 @@
         </w:rPr>
         <w:t xml:space="preserve">, </w:t>
       </w:r>
-      <w:proofErr w:type="spellStart"/>
       <w:r>
         <w:rPr>
           <w:i/>
@@ -9907,7 +9608,6 @@
         </w:rPr>
         <w:t>i</w:t>
       </w:r>
-      <w:proofErr w:type="spellEnd"/>
       <w:r>
         <w:rPr>
           <w:i/>
@@ -9940,7 +9640,6 @@
         </w:rPr>
         <w:t xml:space="preserve">, </w:t>
       </w:r>
-      <w:proofErr w:type="spellStart"/>
       <w:r>
         <w:rPr>
           <w:i/>
@@ -9954,7 +9653,6 @@
         </w:rPr>
         <w:t>d</w:t>
       </w:r>
-      <w:proofErr w:type="spellEnd"/>
       <w:r>
         <w:rPr>
           <w:i/>
@@ -10484,15 +10182,7 @@
         <w:t xml:space="preserve"> </w:t>
       </w:r>
       <w:r>
-        <w:t xml:space="preserve">episodes to do the same. PID coach results a 42.8% </w:t>
-      </w:r>
-      <w:proofErr w:type="gramStart"/>
-      <w:r>
-        <w:t>acceleration  in</w:t>
-      </w:r>
-      <w:proofErr w:type="gramEnd"/>
-      <w:r>
-        <w:t xml:space="preserve"> RL training. Both RL agents trained with and without PID</w:t>
+        <w:t>episodes to do the same. PID coach results a 42.8% acceleration  in RL training. Both RL agents trained with and without PID</w:t>
       </w:r>
       <w:r>
         <w:rPr>
@@ -10655,9 +10345,9 @@
     <w:p>
       <w:pPr>
         <w:ind w:left="113"/>
-        <w:jc w:val="center"/>
-        <w:rPr>
-          <w:sz w:val="14"/>
+        <w:rPr>
+          <w:sz w:val="18"/>
+          <w:szCs w:val="18"/>
         </w:rPr>
       </w:pPr>
       <w:bookmarkStart w:id="4" w:name="_bookmark4"/>
@@ -10665,13 +10355,15 @@
       <w:r>
         <w:rPr>
           <w:color w:val="457DA5"/>
-          <w:sz w:val="14"/>
+          <w:sz w:val="18"/>
+          <w:szCs w:val="18"/>
         </w:rPr>
         <w:t xml:space="preserve">Fig. 2. </w:t>
       </w:r>
       <w:r>
         <w:rPr>
-          <w:sz w:val="14"/>
+          <w:sz w:val="18"/>
+          <w:szCs w:val="18"/>
         </w:rPr>
         <w:t>Inverted Pendulum Experiment Result.</w:t>
       </w:r>
@@ -10726,15 +10418,7 @@
         <w:jc w:val="both"/>
       </w:pPr>
       <w:r>
-        <w:t xml:space="preserve">The inverted double </w:t>
-      </w:r>
-      <w:proofErr w:type="gramStart"/>
-      <w:r>
-        <w:t>pendulum  has</w:t>
-      </w:r>
-      <w:proofErr w:type="gramEnd"/>
-      <w:r>
-        <w:t xml:space="preserve">  observation  space of the following: [x position of the cart, sin(</w:t>
+        <w:t>The inverted double pendulum  has  observation  space of the following: [x position of the cart, sin(</w:t>
       </w:r>
       <w:r>
         <w:rPr>
@@ -11226,7 +10910,8 @@
       <w:pPr>
         <w:ind w:left="516" w:right="250" w:hanging="396"/>
         <w:rPr>
-          <w:sz w:val="14"/>
+          <w:sz w:val="18"/>
+          <w:szCs w:val="18"/>
         </w:rPr>
       </w:pPr>
       <w:bookmarkStart w:id="5" w:name="_bookmark5"/>
@@ -11234,16 +10919,27 @@
       <w:r>
         <w:rPr>
           <w:color w:val="457DA5"/>
-          <w:sz w:val="14"/>
+          <w:sz w:val="18"/>
+          <w:szCs w:val="18"/>
         </w:rPr>
         <w:t xml:space="preserve">Fig. 3. </w:t>
       </w:r>
       <w:r>
         <w:rPr>
-          <w:sz w:val="14"/>
+          <w:sz w:val="18"/>
+          <w:szCs w:val="18"/>
         </w:rPr>
         <w:t>Inverted Pendulum system controlled by the RL agent. The average score achieved by the RL agent is 1000 out of 1000.</w:t>
       </w:r>
+    </w:p>
+    <w:p>
+      <w:pPr>
+        <w:ind w:left="516" w:right="250" w:hanging="396"/>
+        <w:rPr>
+          <w:sz w:val="18"/>
+          <w:szCs w:val="18"/>
+        </w:rPr>
+      </w:pPr>
     </w:p>
     <w:p>
       <w:pPr>
@@ -11301,15 +10997,7 @@
         </w:drawing>
       </w:r>
       <w:r>
-        <w:t xml:space="preserve">of roughly 10 points is assigned to non-terminal states, based on the velocity on the x-axis. The detailed formula for score computation can be found at the </w:t>
-      </w:r>
-      <w:proofErr w:type="spellStart"/>
-      <w:r>
-        <w:t>OpenAI</w:t>
-      </w:r>
-      <w:proofErr w:type="spellEnd"/>
-      <w:r>
-        <w:t xml:space="preserve"> site.</w:t>
+        <w:t>of roughly 10 points is assigned to non-terminal states, based on the velocity on the x-axis. The detailed formula for score computation can be found at the OpenAI site.</w:t>
       </w:r>
     </w:p>
     <w:p>
@@ -11317,7 +11005,8 @@
         <w:spacing w:before="155"/>
         <w:ind w:left="516" w:right="250" w:hanging="396"/>
         <w:rPr>
-          <w:sz w:val="14"/>
+          <w:sz w:val="18"/>
+          <w:szCs w:val="18"/>
         </w:rPr>
       </w:pPr>
       <w:bookmarkStart w:id="6" w:name="_bookmark6"/>
@@ -11325,13 +11014,15 @@
       <w:r>
         <w:rPr>
           <w:color w:val="457DA5"/>
-          <w:sz w:val="14"/>
+          <w:sz w:val="18"/>
+          <w:szCs w:val="18"/>
         </w:rPr>
         <w:t xml:space="preserve">Fig. 4. </w:t>
       </w:r>
       <w:r>
         <w:rPr>
-          <w:sz w:val="14"/>
+          <w:sz w:val="18"/>
+          <w:szCs w:val="18"/>
         </w:rPr>
         <w:t>Inverted Double Pendulum system controlled the PID coach. The average score achieved by the PID controller is 1107 out of 10000.</w:t>
       </w:r>
@@ -11351,6 +11042,9 @@
         <w:spacing w:line="249" w:lineRule="auto"/>
         <w:ind w:left="121" w:right="247" w:firstLine="199"/>
         <w:jc w:val="both"/>
+        <w:rPr>
+          <w:rFonts w:ascii="Lucida Sans Unicode"/>
+        </w:rPr>
       </w:pPr>
       <w:hyperlink w:anchor="_bookmark6" w:history="1">
         <w:r>
@@ -11505,7 +11199,6 @@
         </w:rPr>
         <w:t xml:space="preserve"> </w:t>
       </w:r>
-      <w:proofErr w:type="spellStart"/>
       <w:r>
         <w:rPr>
           <w:i/>
@@ -11522,8 +11215,6 @@
         </w:rPr>
         <w:t>θ</w:t>
       </w:r>
-      <w:proofErr w:type="spellEnd"/>
-      <w:proofErr w:type="gramStart"/>
       <w:r>
         <w:rPr>
           <w:spacing w:val="-4"/>
@@ -11541,756 +11232,15 @@
         <w:t xml:space="preserve"> </w:t>
       </w:r>
       <w:r>
-        <w:t>.</w:t>
-      </w:r>
-      <w:proofErr w:type="gramEnd"/>
-      <w:r>
-        <w:rPr>
-          <w:spacing w:val="-4"/>
-        </w:rPr>
-        <w:t xml:space="preserve"> </w:t>
-      </w:r>
-      <w:r>
-        <w:t>The</w:t>
-      </w:r>
-      <w:r>
-        <w:rPr>
-          <w:spacing w:val="-4"/>
-        </w:rPr>
-        <w:t xml:space="preserve"> </w:t>
-      </w:r>
-      <w:r>
-        <w:t>parameters</w:t>
-      </w:r>
-    </w:p>
-    <w:p>
-      <w:pPr>
-        <w:spacing w:line="189" w:lineRule="auto"/>
-        <w:ind w:left="121" w:right="247"/>
-        <w:jc w:val="both"/>
-        <w:rPr>
-          <w:sz w:val="20"/>
-        </w:rPr>
-      </w:pPr>
-      <w:r>
-        <w:rPr>
-          <w:noProof/>
-        </w:rPr>
-        <mc:AlternateContent>
-          <mc:Choice Requires="wps">
-            <w:drawing>
-              <wp:anchor distT="0" distB="0" distL="114300" distR="114300" simplePos="0" relativeHeight="251294720" behindDoc="1" locked="0" layoutInCell="1" allowOverlap="1" wp14:anchorId="2D1DCC9A" wp14:editId="00816188">
-                <wp:simplePos x="0" y="0"/>
-                <wp:positionH relativeFrom="page">
-                  <wp:posOffset>759460</wp:posOffset>
-                </wp:positionH>
-                <wp:positionV relativeFrom="paragraph">
-                  <wp:posOffset>167005</wp:posOffset>
-                </wp:positionV>
-                <wp:extent cx="1614805" cy="219710"/>
-                <wp:effectExtent l="0" t="0" r="0" b="0"/>
-                <wp:wrapNone/>
-                <wp:docPr id="12" name="Text Box 3"/>
-                <wp:cNvGraphicFramePr>
-                  <a:graphicFrameLocks xmlns:a="http://schemas.openxmlformats.org/drawingml/2006/main"/>
-                </wp:cNvGraphicFramePr>
-                <a:graphic xmlns:a="http://schemas.openxmlformats.org/drawingml/2006/main">
-                  <a:graphicData uri="http://schemas.microsoft.com/office/word/2010/wordprocessingShape">
-                    <wps:wsp>
-                      <wps:cNvSpPr txBox="1">
-                        <a:spLocks noChangeArrowheads="1"/>
-                      </wps:cNvSpPr>
-                      <wps:spPr bwMode="auto">
-                        <a:xfrm>
-                          <a:off x="0" y="0"/>
-                          <a:ext cx="1614805" cy="219710"/>
-                        </a:xfrm>
-                        <a:prstGeom prst="rect">
-                          <a:avLst/>
-                        </a:prstGeom>
-                        <a:noFill/>
-                        <a:ln>
-                          <a:noFill/>
-                        </a:ln>
-                        <a:extLst>
-                          <a:ext uri="{909E8E84-426E-40DD-AFC4-6F175D3DCCD1}">
-                            <a14:hiddenFill xmlns:a14="http://schemas.microsoft.com/office/drawing/2010/main">
-                              <a:solidFill>
-                                <a:srgbClr val="FFFFFF"/>
-                              </a:solidFill>
-                            </a14:hiddenFill>
-                          </a:ext>
-                          <a:ext uri="{91240B29-F687-4F45-9708-019B960494DF}">
-                            <a14:hiddenLine xmlns:a14="http://schemas.microsoft.com/office/drawing/2010/main" w="9525">
-                              <a:solidFill>
-                                <a:srgbClr val="000000"/>
-                              </a:solidFill>
-                              <a:miter lim="800000"/>
-                              <a:headEnd/>
-                              <a:tailEnd/>
-                            </a14:hiddenLine>
-                          </a:ext>
-                        </a:extLst>
-                      </wps:spPr>
-                      <wps:txbx>
-                        <w:txbxContent>
-                          <w:p>
-                            <w:pPr>
-                              <w:tabs>
-                                <w:tab w:val="left" w:pos="586"/>
-                                <w:tab w:val="left" w:pos="1800"/>
-                                <w:tab w:val="left" w:pos="2387"/>
-                              </w:tabs>
-                              <w:spacing w:line="197" w:lineRule="exact"/>
-                              <w:rPr>
-                                <w:rFonts w:ascii="Arial" w:hAnsi="Arial"/>
-                                <w:i/>
-                                <w:sz w:val="20"/>
-                              </w:rPr>
-                            </w:pPr>
-                            <w:r>
-                              <w:rPr>
-                                <w:rFonts w:ascii="Arial" w:hAnsi="Arial"/>
-                                <w:i/>
-                                <w:w w:val="135"/>
-                                <w:sz w:val="20"/>
-                              </w:rPr>
-                              <w:t>−</w:t>
-                            </w:r>
-                            <w:r>
-                              <w:rPr>
-                                <w:rFonts w:ascii="Arial" w:hAnsi="Arial"/>
-                                <w:i/>
-                                <w:w w:val="135"/>
-                                <w:sz w:val="20"/>
-                              </w:rPr>
-                              <w:tab/>
-                              <w:t>−</w:t>
-                            </w:r>
-                            <w:r>
-                              <w:rPr>
-                                <w:rFonts w:ascii="Arial" w:hAnsi="Arial"/>
-                                <w:i/>
-                                <w:w w:val="135"/>
-                                <w:sz w:val="20"/>
-                              </w:rPr>
-                              <w:tab/>
-                              <w:t>−</w:t>
-                            </w:r>
-                            <w:r>
-                              <w:rPr>
-                                <w:rFonts w:ascii="Arial" w:hAnsi="Arial"/>
-                                <w:i/>
-                                <w:w w:val="135"/>
-                                <w:sz w:val="20"/>
-                              </w:rPr>
-                              <w:tab/>
-                            </w:r>
-                            <w:r>
-                              <w:rPr>
-                                <w:rFonts w:ascii="Arial" w:hAnsi="Arial"/>
-                                <w:i/>
-                                <w:spacing w:val="-20"/>
-                                <w:w w:val="135"/>
-                                <w:sz w:val="20"/>
-                              </w:rPr>
-                              <w:t>−</w:t>
-                            </w:r>
-                          </w:p>
-                        </w:txbxContent>
-                      </wps:txbx>
-                      <wps:bodyPr rot="0" vert="horz" wrap="square" lIns="0" tIns="0" rIns="0" bIns="0" anchor="t" anchorCtr="0" upright="1">
-                        <a:noAutofit/>
-                      </wps:bodyPr>
-                    </wps:wsp>
-                  </a:graphicData>
-                </a:graphic>
-                <wp14:sizeRelH relativeFrom="page">
-                  <wp14:pctWidth>0</wp14:pctWidth>
-                </wp14:sizeRelH>
-                <wp14:sizeRelV relativeFrom="page">
-                  <wp14:pctHeight>0</wp14:pctHeight>
-                </wp14:sizeRelV>
-              </wp:anchor>
-            </w:drawing>
-          </mc:Choice>
-          <mc:Fallback>
-            <w:pict>
-              <v:shapetype w14:anchorId="2D1DCC9A" id="_x0000_t202" coordsize="21600,21600" o:spt="202" path="m,l,21600r21600,l21600,xe">
-                <v:stroke joinstyle="miter"/>
-                <v:path gradientshapeok="t" o:connecttype="rect"/>
-              </v:shapetype>
-              <v:shape id="Text Box 3" o:spid="_x0000_s1026" type="#_x0000_t202" style="position:absolute;left:0;text-align:left;margin-left:59.8pt;margin-top:13.15pt;width:127.15pt;height:17.3pt;z-index:-252021760;visibility:visible;mso-wrap-style:square;mso-width-percent:0;mso-height-percent:0;mso-wrap-distance-left:9pt;mso-wrap-distance-top:0;mso-wrap-distance-right:9pt;mso-wrap-distance-bottom:0;mso-position-horizontal:absolute;mso-position-horizontal-relative:page;mso-position-vertical:absolute;mso-position-vertical-relative:text;mso-width-percent:0;mso-height-percent:0;mso-width-relative:page;mso-height-relative:page;v-text-anchor:top" o:gfxdata="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" filled="f" stroked="f">
-                <v:textbox inset="0,0,0,0">
-                  <w:txbxContent>
-                    <w:p>
-                      <w:pPr>
-                        <w:tabs>
-                          <w:tab w:val="left" w:pos="586"/>
-                          <w:tab w:val="left" w:pos="1800"/>
-                          <w:tab w:val="left" w:pos="2387"/>
-                        </w:tabs>
-                        <w:spacing w:line="197" w:lineRule="exact"/>
-                        <w:rPr>
-                          <w:rFonts w:ascii="Arial" w:hAnsi="Arial"/>
-                          <w:i/>
-                          <w:sz w:val="20"/>
-                        </w:rPr>
-                      </w:pPr>
-                      <w:r>
-                        <w:rPr>
-                          <w:rFonts w:ascii="Arial" w:hAnsi="Arial"/>
-                          <w:i/>
-                          <w:w w:val="135"/>
-                          <w:sz w:val="20"/>
-                        </w:rPr>
-                        <w:t>−</w:t>
-                      </w:r>
-                      <w:r>
-                        <w:rPr>
-                          <w:rFonts w:ascii="Arial" w:hAnsi="Arial"/>
-                          <w:i/>
-                          <w:w w:val="135"/>
-                          <w:sz w:val="20"/>
-                        </w:rPr>
-                        <w:tab/>
-                        <w:t>−</w:t>
-                      </w:r>
-                      <w:r>
-                        <w:rPr>
-                          <w:rFonts w:ascii="Arial" w:hAnsi="Arial"/>
-                          <w:i/>
-                          <w:w w:val="135"/>
-                          <w:sz w:val="20"/>
-                        </w:rPr>
-                        <w:tab/>
-                        <w:t>−</w:t>
-                      </w:r>
-                      <w:r>
-                        <w:rPr>
-                          <w:rFonts w:ascii="Arial" w:hAnsi="Arial"/>
-                          <w:i/>
-                          <w:w w:val="135"/>
-                          <w:sz w:val="20"/>
-                        </w:rPr>
-                        <w:tab/>
-                      </w:r>
-                      <w:r>
-                        <w:rPr>
-                          <w:rFonts w:ascii="Arial" w:hAnsi="Arial"/>
-                          <w:i/>
-                          <w:spacing w:val="-20"/>
-                          <w:w w:val="135"/>
-                          <w:sz w:val="20"/>
-                        </w:rPr>
-                        <w:t>−</w:t>
-                      </w:r>
-                    </w:p>
-                  </w:txbxContent>
-                </v:textbox>
-                <w10:wrap anchorx="page"/>
-              </v:shape>
-            </w:pict>
-          </mc:Fallback>
-        </mc:AlternateContent>
-      </w:r>
-      <w:r>
-        <w:rPr>
-          <w:noProof/>
-        </w:rPr>
-        <mc:AlternateContent>
-          <mc:Choice Requires="wps">
-            <w:drawing>
-              <wp:anchor distT="0" distB="0" distL="114300" distR="114300" simplePos="0" relativeHeight="251295744" behindDoc="1" locked="0" layoutInCell="1" allowOverlap="1" wp14:anchorId="6B3EE943" wp14:editId="0AB6011E">
-                <wp:simplePos x="0" y="0"/>
-                <wp:positionH relativeFrom="page">
-                  <wp:posOffset>2778760</wp:posOffset>
-                </wp:positionH>
-                <wp:positionV relativeFrom="paragraph">
-                  <wp:posOffset>12065</wp:posOffset>
-                </wp:positionV>
-                <wp:extent cx="407670" cy="219710"/>
-                <wp:effectExtent l="0" t="0" r="0" b="0"/>
-                <wp:wrapNone/>
-                <wp:docPr id="10" name="Text Box 2"/>
-                <wp:cNvGraphicFramePr>
-                  <a:graphicFrameLocks xmlns:a="http://schemas.openxmlformats.org/drawingml/2006/main"/>
-                </wp:cNvGraphicFramePr>
-                <a:graphic xmlns:a="http://schemas.openxmlformats.org/drawingml/2006/main">
-                  <a:graphicData uri="http://schemas.microsoft.com/office/word/2010/wordprocessingShape">
-                    <wps:wsp>
-                      <wps:cNvSpPr txBox="1">
-                        <a:spLocks noChangeArrowheads="1"/>
-                      </wps:cNvSpPr>
-                      <wps:spPr bwMode="auto">
-                        <a:xfrm>
-                          <a:off x="0" y="0"/>
-                          <a:ext cx="407670" cy="219710"/>
-                        </a:xfrm>
-                        <a:prstGeom prst="rect">
-                          <a:avLst/>
-                        </a:prstGeom>
-                        <a:noFill/>
-                        <a:ln>
-                          <a:noFill/>
-                        </a:ln>
-                        <a:extLst>
-                          <a:ext uri="{909E8E84-426E-40DD-AFC4-6F175D3DCCD1}">
-                            <a14:hiddenFill xmlns:a14="http://schemas.microsoft.com/office/drawing/2010/main">
-                              <a:solidFill>
-                                <a:srgbClr val="FFFFFF"/>
-                              </a:solidFill>
-                            </a14:hiddenFill>
-                          </a:ext>
-                          <a:ext uri="{91240B29-F687-4F45-9708-019B960494DF}">
-                            <a14:hiddenLine xmlns:a14="http://schemas.microsoft.com/office/drawing/2010/main" w="9525">
-                              <a:solidFill>
-                                <a:srgbClr val="000000"/>
-                              </a:solidFill>
-                              <a:miter lim="800000"/>
-                              <a:headEnd/>
-                              <a:tailEnd/>
-                            </a14:hiddenLine>
-                          </a:ext>
-                        </a:extLst>
-                      </wps:spPr>
-                      <wps:txbx>
-                        <w:txbxContent>
-                          <w:p>
-                            <w:pPr>
-                              <w:tabs>
-                                <w:tab w:val="left" w:pos="486"/>
-                              </w:tabs>
-                              <w:spacing w:line="197" w:lineRule="exact"/>
-                              <w:rPr>
-                                <w:rFonts w:ascii="Arial" w:hAnsi="Arial"/>
-                                <w:i/>
-                                <w:sz w:val="20"/>
-                              </w:rPr>
-                            </w:pPr>
-                            <w:r>
-                              <w:rPr>
-                                <w:rFonts w:ascii="Arial" w:hAnsi="Arial"/>
-                                <w:i/>
-                                <w:w w:val="135"/>
-                                <w:sz w:val="20"/>
-                              </w:rPr>
-                              <w:t>−</w:t>
-                            </w:r>
-                            <w:r>
-                              <w:rPr>
-                                <w:rFonts w:ascii="Arial" w:hAnsi="Arial"/>
-                                <w:i/>
-                                <w:w w:val="135"/>
-                                <w:sz w:val="20"/>
-                              </w:rPr>
-                              <w:tab/>
-                            </w:r>
-                            <w:r>
-                              <w:rPr>
-                                <w:rFonts w:ascii="Arial" w:hAnsi="Arial"/>
-                                <w:i/>
-                                <w:spacing w:val="-20"/>
-                                <w:w w:val="135"/>
-                                <w:sz w:val="20"/>
-                              </w:rPr>
-                              <w:t>−</w:t>
-                            </w:r>
-                          </w:p>
-                        </w:txbxContent>
-                      </wps:txbx>
-                      <wps:bodyPr rot="0" vert="horz" wrap="square" lIns="0" tIns="0" rIns="0" bIns="0" anchor="t" anchorCtr="0" upright="1">
-                        <a:noAutofit/>
-                      </wps:bodyPr>
-                    </wps:wsp>
-                  </a:graphicData>
-                </a:graphic>
-                <wp14:sizeRelH relativeFrom="page">
-                  <wp14:pctWidth>0</wp14:pctWidth>
-                </wp14:sizeRelH>
-                <wp14:sizeRelV relativeFrom="page">
-                  <wp14:pctHeight>0</wp14:pctHeight>
-                </wp14:sizeRelV>
-              </wp:anchor>
-            </w:drawing>
-          </mc:Choice>
-          <mc:Fallback>
-            <w:pict>
-              <v:shape w14:anchorId="6B3EE943" id="Text Box 2" o:spid="_x0000_s1027" type="#_x0000_t202" style="position:absolute;left:0;text-align:left;margin-left:218.8pt;margin-top:.95pt;width:32.1pt;height:17.3pt;z-index:-252020736;visibility:visible;mso-wrap-style:square;mso-width-percent:0;mso-height-percent:0;mso-wrap-distance-left:9pt;mso-wrap-distance-top:0;mso-wrap-distance-right:9pt;mso-wrap-distance-bottom:0;mso-position-horizontal:absolute;mso-position-horizontal-relative:page;mso-position-vertical:absolute;mso-position-vertical-relative:text;mso-width-percent:0;mso-height-percent:0;mso-width-relative:page;mso-height-relative:page;v-text-anchor:top" o:gfxdata="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" filled="f" stroked="f">
-                <v:textbox inset="0,0,0,0">
-                  <w:txbxContent>
-                    <w:p>
-                      <w:pPr>
-                        <w:tabs>
-                          <w:tab w:val="left" w:pos="486"/>
-                        </w:tabs>
-                        <w:spacing w:line="197" w:lineRule="exact"/>
-                        <w:rPr>
-                          <w:rFonts w:ascii="Arial" w:hAnsi="Arial"/>
-                          <w:i/>
-                          <w:sz w:val="20"/>
-                        </w:rPr>
-                      </w:pPr>
-                      <w:r>
-                        <w:rPr>
-                          <w:rFonts w:ascii="Arial" w:hAnsi="Arial"/>
-                          <w:i/>
-                          <w:w w:val="135"/>
-                          <w:sz w:val="20"/>
-                        </w:rPr>
-                        <w:t>−</w:t>
-                      </w:r>
-                      <w:r>
-                        <w:rPr>
-                          <w:rFonts w:ascii="Arial" w:hAnsi="Arial"/>
-                          <w:i/>
-                          <w:w w:val="135"/>
-                          <w:sz w:val="20"/>
-                        </w:rPr>
-                        <w:tab/>
-                      </w:r>
-                      <w:r>
-                        <w:rPr>
-                          <w:rFonts w:ascii="Arial" w:hAnsi="Arial"/>
-                          <w:i/>
-                          <w:spacing w:val="-20"/>
-                          <w:w w:val="135"/>
-                          <w:sz w:val="20"/>
-                        </w:rPr>
-                        <w:t>−</w:t>
-                      </w:r>
-                    </w:p>
-                  </w:txbxContent>
-                </v:textbox>
-                <w10:wrap anchorx="page"/>
-              </v:shape>
-            </w:pict>
-          </mc:Fallback>
-        </mc:AlternateContent>
-      </w:r>
-      <w:r>
-        <w:rPr>
-          <w:sz w:val="20"/>
-        </w:rPr>
-        <w:t xml:space="preserve">for the PID coach is the following: </w:t>
-      </w:r>
-      <w:proofErr w:type="spellStart"/>
-      <w:r>
-        <w:rPr>
-          <w:i/>
-          <w:spacing w:val="5"/>
-          <w:sz w:val="20"/>
-        </w:rPr>
-        <w:t>k</w:t>
-      </w:r>
-      <w:r>
-        <w:rPr>
-          <w:i/>
-          <w:spacing w:val="5"/>
-          <w:sz w:val="20"/>
-          <w:vertAlign w:val="subscript"/>
-        </w:rPr>
-        <w:t>p</w:t>
-      </w:r>
-      <w:proofErr w:type="spellEnd"/>
-      <w:r>
-        <w:rPr>
-          <w:i/>
-          <w:spacing w:val="5"/>
-          <w:sz w:val="20"/>
-        </w:rPr>
-        <w:t xml:space="preserve"> </w:t>
-      </w:r>
-      <w:r>
-        <w:rPr>
-          <w:rFonts w:ascii="Lucida Sans Unicode"/>
-          <w:sz w:val="20"/>
-        </w:rPr>
-        <w:t>= [</w:t>
-      </w:r>
-      <w:r>
-        <w:rPr>
-          <w:rFonts w:ascii="Lucida Sans Unicode"/>
-          <w:spacing w:val="-2"/>
-          <w:sz w:val="20"/>
-        </w:rPr>
-        <w:t xml:space="preserve"> </w:t>
-      </w:r>
-      <w:r>
-        <w:rPr>
-          <w:sz w:val="20"/>
-        </w:rPr>
-        <w:t>0</w:t>
-      </w:r>
-      <w:r>
-        <w:rPr>
-          <w:rFonts w:ascii="Arial"/>
-          <w:i/>
-          <w:sz w:val="20"/>
-        </w:rPr>
-        <w:t>.</w:t>
-      </w:r>
-      <w:r>
-        <w:rPr>
-          <w:sz w:val="20"/>
-        </w:rPr>
-        <w:t>5</w:t>
-      </w:r>
-      <w:r>
-        <w:rPr>
-          <w:rFonts w:ascii="Arial"/>
-          <w:i/>
-          <w:sz w:val="20"/>
-        </w:rPr>
-        <w:t xml:space="preserve">, </w:t>
-      </w:r>
-      <w:r>
-        <w:rPr>
-          <w:sz w:val="20"/>
-        </w:rPr>
-        <w:t>0</w:t>
-      </w:r>
-      <w:r>
-        <w:rPr>
-          <w:rFonts w:ascii="Arial"/>
-          <w:i/>
-          <w:sz w:val="20"/>
-        </w:rPr>
-        <w:t>.</w:t>
-      </w:r>
-      <w:r>
-        <w:rPr>
-          <w:sz w:val="20"/>
-        </w:rPr>
-        <w:t>5</w:t>
-      </w:r>
-      <w:r>
-        <w:rPr>
-          <w:rFonts w:ascii="Lucida Sans Unicode"/>
-          <w:sz w:val="20"/>
-        </w:rPr>
-        <w:t>]</w:t>
-      </w:r>
-      <w:r>
-        <w:rPr>
-          <w:rFonts w:ascii="Arial"/>
-          <w:i/>
-          <w:sz w:val="20"/>
-        </w:rPr>
-        <w:t xml:space="preserve">, </w:t>
-      </w:r>
-      <w:proofErr w:type="spellStart"/>
-      <w:r>
-        <w:rPr>
-          <w:i/>
-          <w:sz w:val="20"/>
-        </w:rPr>
-        <w:t>k</w:t>
-      </w:r>
-      <w:r>
-        <w:rPr>
-          <w:i/>
-          <w:sz w:val="20"/>
-          <w:vertAlign w:val="subscript"/>
-        </w:rPr>
-        <w:t>i</w:t>
-      </w:r>
-      <w:proofErr w:type="spellEnd"/>
-      <w:r>
-        <w:rPr>
-          <w:i/>
-          <w:sz w:val="20"/>
-        </w:rPr>
-        <w:t xml:space="preserve"> </w:t>
-      </w:r>
-      <w:r>
-        <w:rPr>
-          <w:rFonts w:ascii="Lucida Sans Unicode"/>
-          <w:sz w:val="20"/>
-        </w:rPr>
-        <w:t xml:space="preserve">= </w:t>
-      </w:r>
-      <w:proofErr w:type="gramStart"/>
-      <w:r>
-        <w:rPr>
-          <w:rFonts w:ascii="Lucida Sans Unicode"/>
-          <w:sz w:val="20"/>
-        </w:rPr>
-        <w:t xml:space="preserve">[  </w:t>
-      </w:r>
-      <w:r>
-        <w:rPr>
-          <w:sz w:val="20"/>
-        </w:rPr>
-        <w:t>0</w:t>
-      </w:r>
-      <w:r>
-        <w:rPr>
-          <w:rFonts w:ascii="Arial"/>
-          <w:i/>
-          <w:sz w:val="20"/>
-        </w:rPr>
-        <w:t>.</w:t>
-      </w:r>
-      <w:r>
-        <w:rPr>
-          <w:sz w:val="20"/>
-        </w:rPr>
-        <w:t>04</w:t>
-      </w:r>
-      <w:proofErr w:type="gramEnd"/>
-      <w:r>
-        <w:rPr>
-          <w:rFonts w:ascii="Arial"/>
-          <w:i/>
-          <w:sz w:val="20"/>
-        </w:rPr>
-        <w:t xml:space="preserve">,   </w:t>
-      </w:r>
-      <w:r>
-        <w:rPr>
-          <w:sz w:val="20"/>
-        </w:rPr>
-        <w:t>0</w:t>
-      </w:r>
-      <w:r>
-        <w:rPr>
-          <w:rFonts w:ascii="Arial"/>
-          <w:i/>
-          <w:sz w:val="20"/>
-        </w:rPr>
-        <w:t>.</w:t>
-      </w:r>
-      <w:r>
-        <w:rPr>
-          <w:sz w:val="20"/>
-        </w:rPr>
-        <w:t>003</w:t>
-      </w:r>
-      <w:r>
-        <w:rPr>
-          <w:rFonts w:ascii="Lucida Sans Unicode"/>
-          <w:sz w:val="20"/>
-        </w:rPr>
-        <w:t>]</w:t>
-      </w:r>
-      <w:r>
-        <w:rPr>
-          <w:rFonts w:ascii="Arial"/>
-          <w:i/>
-          <w:sz w:val="20"/>
-        </w:rPr>
-        <w:t xml:space="preserve">, </w:t>
-      </w:r>
-      <w:proofErr w:type="spellStart"/>
-      <w:r>
-        <w:rPr>
-          <w:i/>
-          <w:sz w:val="20"/>
-        </w:rPr>
-        <w:t>k</w:t>
-      </w:r>
-      <w:r>
-        <w:rPr>
-          <w:i/>
-          <w:sz w:val="20"/>
-          <w:vertAlign w:val="subscript"/>
-        </w:rPr>
-        <w:t>d</w:t>
-      </w:r>
-      <w:proofErr w:type="spellEnd"/>
-      <w:r>
-        <w:rPr>
-          <w:i/>
-          <w:sz w:val="20"/>
-        </w:rPr>
-        <w:t xml:space="preserve"> </w:t>
-      </w:r>
-      <w:r>
-        <w:rPr>
-          <w:rFonts w:ascii="Lucida Sans Unicode"/>
-          <w:sz w:val="20"/>
-        </w:rPr>
-        <w:t xml:space="preserve">= [  </w:t>
-      </w:r>
-      <w:r>
-        <w:rPr>
-          <w:sz w:val="20"/>
-        </w:rPr>
-        <w:t>2</w:t>
-      </w:r>
-      <w:r>
-        <w:rPr>
-          <w:rFonts w:ascii="Arial"/>
-          <w:i/>
-          <w:sz w:val="20"/>
-        </w:rPr>
-        <w:t>.</w:t>
-      </w:r>
-      <w:r>
-        <w:rPr>
-          <w:sz w:val="20"/>
-        </w:rPr>
-        <w:t>95</w:t>
-      </w:r>
-      <w:r>
-        <w:rPr>
-          <w:rFonts w:ascii="Arial"/>
-          <w:i/>
-          <w:sz w:val="20"/>
-        </w:rPr>
-        <w:t xml:space="preserve">, </w:t>
-      </w:r>
-      <w:r>
-        <w:rPr>
-          <w:rFonts w:ascii="Arial"/>
-          <w:i/>
-          <w:spacing w:val="12"/>
-          <w:sz w:val="20"/>
-        </w:rPr>
-        <w:t xml:space="preserve"> </w:t>
-      </w:r>
-      <w:r>
-        <w:rPr>
-          <w:sz w:val="20"/>
-        </w:rPr>
-        <w:t>0</w:t>
-      </w:r>
-      <w:r>
-        <w:rPr>
-          <w:rFonts w:ascii="Arial"/>
-          <w:i/>
-          <w:sz w:val="20"/>
-        </w:rPr>
-        <w:t>.</w:t>
-      </w:r>
-      <w:r>
-        <w:rPr>
-          <w:sz w:val="20"/>
-        </w:rPr>
-        <w:t>56</w:t>
-      </w:r>
-      <w:r>
-        <w:rPr>
-          <w:rFonts w:ascii="Lucida Sans Unicode"/>
-          <w:sz w:val="20"/>
-        </w:rPr>
-        <w:t>]</w:t>
-      </w:r>
-      <w:r>
-        <w:rPr>
-          <w:sz w:val="20"/>
-        </w:rPr>
         <w:t>. The PID controller</w:t>
       </w:r>
-    </w:p>
-    <w:p>
-      <w:pPr>
-        <w:pStyle w:val="a3"/>
-        <w:spacing w:line="254" w:lineRule="auto"/>
-        <w:ind w:left="121" w:right="251"/>
-        <w:jc w:val="both"/>
-      </w:pPr>
+      <w:r>
+        <w:rPr>
+          <w:rFonts w:ascii="Lucida Sans Unicode" w:eastAsiaTheme="minorEastAsia" w:hint="eastAsia"/>
+          <w:lang w:eastAsia="zh-CN"/>
+        </w:rPr>
+        <w:t xml:space="preserve"> </w:t>
+      </w:r>
       <w:r>
         <w:t xml:space="preserve">functions well until the equilibrium breaks down with </w:t>
       </w:r>
@@ -12507,7 +11457,8 @@
         <w:ind w:left="121"/>
         <w:jc w:val="center"/>
         <w:rPr>
-          <w:sz w:val="14"/>
+          <w:sz w:val="18"/>
+          <w:szCs w:val="18"/>
         </w:rPr>
       </w:pPr>
       <w:bookmarkStart w:id="7" w:name="_bookmark7"/>
@@ -12515,13 +11466,15 @@
       <w:r>
         <w:rPr>
           <w:color w:val="457DA5"/>
-          <w:sz w:val="14"/>
+          <w:sz w:val="18"/>
+          <w:szCs w:val="18"/>
         </w:rPr>
         <w:t xml:space="preserve">Fig. 5. </w:t>
       </w:r>
       <w:r>
         <w:rPr>
-          <w:sz w:val="14"/>
+          <w:sz w:val="18"/>
+          <w:szCs w:val="18"/>
         </w:rPr>
         <w:t>Inverted Double Pendulum Coaching Result.</w:t>
       </w:r>
@@ -12531,7 +11484,8 @@
         <w:spacing w:before="99"/>
         <w:ind w:left="523" w:right="604" w:hanging="396"/>
         <w:rPr>
-          <w:sz w:val="14"/>
+          <w:sz w:val="18"/>
+          <w:szCs w:val="18"/>
         </w:rPr>
       </w:pPr>
       <w:r>
@@ -12542,24 +11496,18 @@
       <w:r>
         <w:rPr>
           <w:color w:val="457DA5"/>
-          <w:sz w:val="14"/>
+          <w:sz w:val="18"/>
+          <w:szCs w:val="18"/>
         </w:rPr>
         <w:t xml:space="preserve">Fig. 6. </w:t>
       </w:r>
       <w:r>
         <w:rPr>
-          <w:sz w:val="14"/>
+          <w:sz w:val="18"/>
+          <w:szCs w:val="18"/>
         </w:rPr>
         <w:t>Inverted Double Pendulum system controlled the RL agent. The average score achieved by the RL agent is 9319 out of 10000.</w:t>
       </w:r>
-    </w:p>
-    <w:p>
-      <w:pPr>
-        <w:pStyle w:val="a3"/>
-        <w:rPr>
-          <w:sz w:val="16"/>
-        </w:rPr>
-      </w:pPr>
     </w:p>
     <w:p>
       <w:pPr>
@@ -12996,21 +11944,8 @@
         </w:rPr>
         <w:t xml:space="preserve"> </w:t>
       </w:r>
-      <w:proofErr w:type="spellStart"/>
-      <w:r>
-        <w:t>mea</w:t>
-      </w:r>
-      <w:proofErr w:type="spellEnd"/>
-      <w:r>
-        <w:t xml:space="preserve">- </w:t>
-      </w:r>
-      <w:proofErr w:type="spellStart"/>
-      <w:r>
-        <w:t>sured</w:t>
-      </w:r>
-      <w:proofErr w:type="spellEnd"/>
-      <w:r>
-        <w:t xml:space="preserve"> by averaging over 200 episodes, it takes RL agent without PID coach 2031 episodes to go beyond 7000, and it takes RL agent with PID coach 1391 episodes to do   the same. PID coach results a 31.5% acceleration in RL training. The discrepancy between the two measurements is stems from the fact that RL agent trained with the PID controller has a higher variance on its performance. Both agents trained with and without PID coach pass the </w:t>
+      <w:r>
+        <w:t xml:space="preserve">mea- sured by averaging over 200 episodes, it takes RL agent without PID coach 2031 episodes to go beyond 7000, and it takes RL agent with PID coach 1391 episodes to do   the same. PID coach results a 31.5% acceleration in RL training. The discrepancy between the two measurements is stems from the fact that RL agent trained with the PID controller has a higher variance on its performance. Both agents trained with and without PID coach pass the </w:t>
       </w:r>
       <w:r>
         <w:rPr>
@@ -13018,13 +11953,8 @@
         </w:rPr>
         <w:t xml:space="preserve">eval- </w:t>
       </w:r>
-      <w:proofErr w:type="spellStart"/>
-      <w:r>
-        <w:t>uation</w:t>
-      </w:r>
-      <w:proofErr w:type="spellEnd"/>
-      <w:r>
-        <w:t>, and their respective average scores are presented in the upper left corner. The final performance of the RL agent is shown in</w:t>
+      <w:r>
+        <w:t>uation, and their respective average scores are presented in the upper left corner. The final performance of the RL agent is shown in</w:t>
       </w:r>
       <w:r>
         <w:rPr>
@@ -13086,27 +12016,14 @@
       <w:r>
         <w:t xml:space="preserve">This paper presents the PID controller-based coaching approach for accelerating RL training in pendulum </w:t>
       </w:r>
-      <w:proofErr w:type="spellStart"/>
       <w:r>
         <w:rPr>
           <w:spacing w:val="-5"/>
         </w:rPr>
-        <w:t>envi</w:t>
-      </w:r>
-      <w:proofErr w:type="spellEnd"/>
-      <w:r>
-        <w:rPr>
-          <w:spacing w:val="-5"/>
-        </w:rPr>
-        <w:t xml:space="preserve">- </w:t>
-      </w:r>
-      <w:proofErr w:type="spellStart"/>
-      <w:r>
-        <w:t>ronments</w:t>
-      </w:r>
-      <w:proofErr w:type="spellEnd"/>
-      <w:r>
-        <w:t>.</w:t>
+        <w:t xml:space="preserve">envi- </w:t>
+      </w:r>
+      <w:r>
+        <w:t>ronments.</w:t>
       </w:r>
       <w:r>
         <w:rPr>
@@ -13159,21 +12076,8 @@
         </w:rPr>
         <w:t xml:space="preserve"> </w:t>
       </w:r>
-      <w:proofErr w:type="gramStart"/>
-      <w:r>
-        <w:t>controllers</w:t>
-      </w:r>
-      <w:proofErr w:type="gramEnd"/>
-      <w:r>
-        <w:t xml:space="preserve"> function as teachers to the RL agents, our method </w:t>
-      </w:r>
-      <w:proofErr w:type="spellStart"/>
-      <w:r>
-        <w:t>empha</w:t>
-      </w:r>
-      <w:proofErr w:type="spellEnd"/>
-      <w:r>
-        <w:t>- sizes</w:t>
+      <w:r>
+        <w:t>controllers function as teachers to the RL agents, our method empha- sizes</w:t>
       </w:r>
       <w:r>
         <w:rPr>
@@ -13253,21 +12157,8 @@
         </w:rPr>
         <w:t xml:space="preserve"> </w:t>
       </w:r>
-      <w:proofErr w:type="spellStart"/>
-      <w:r>
-        <w:t>exper</w:t>
-      </w:r>
-      <w:proofErr w:type="spellEnd"/>
-      <w:r>
-        <w:t xml:space="preserve">- </w:t>
-      </w:r>
-      <w:proofErr w:type="spellStart"/>
-      <w:r>
-        <w:t>iments</w:t>
-      </w:r>
-      <w:proofErr w:type="spellEnd"/>
-      <w:r>
-        <w:t>, RL training is accelerated with the PID Coaches, for</w:t>
+      <w:r>
+        <w:t>exper- iments, RL training is accelerated with the PID Coaches, for</w:t>
       </w:r>
       <w:r>
         <w:rPr>
@@ -13359,21 +12250,8 @@
         </w:rPr>
         <w:t xml:space="preserve"> </w:t>
       </w:r>
-      <w:proofErr w:type="spellStart"/>
-      <w:r>
-        <w:t>inves</w:t>
-      </w:r>
-      <w:proofErr w:type="spellEnd"/>
-      <w:r>
-        <w:t xml:space="preserve">- </w:t>
-      </w:r>
-      <w:proofErr w:type="spellStart"/>
-      <w:r>
-        <w:t>tigation</w:t>
-      </w:r>
-      <w:proofErr w:type="spellEnd"/>
-      <w:r>
-        <w:t xml:space="preserve"> on coaching RL agents with classic</w:t>
+      <w:r>
+        <w:t>inves- tigation on coaching RL agents with classic</w:t>
       </w:r>
       <w:r>
         <w:rPr>
@@ -13429,63 +12307,7 @@
         <w:rPr>
           <w:sz w:val="18"/>
         </w:rPr>
-        <w:t xml:space="preserve">O. M. </w:t>
-      </w:r>
-      <w:proofErr w:type="spellStart"/>
-      <w:r>
-        <w:rPr>
-          <w:sz w:val="18"/>
-        </w:rPr>
-        <w:t>Andrychowicz</w:t>
-      </w:r>
-      <w:proofErr w:type="spellEnd"/>
-      <w:r>
-        <w:rPr>
-          <w:sz w:val="18"/>
-        </w:rPr>
-        <w:t xml:space="preserve">, B. Baker, M. </w:t>
-      </w:r>
-      <w:proofErr w:type="spellStart"/>
-      <w:r>
-        <w:rPr>
-          <w:sz w:val="18"/>
-        </w:rPr>
-        <w:t>Chociej</w:t>
-      </w:r>
-      <w:proofErr w:type="spellEnd"/>
-      <w:r>
-        <w:rPr>
-          <w:sz w:val="18"/>
-        </w:rPr>
-        <w:t xml:space="preserve">, R. </w:t>
-      </w:r>
-      <w:proofErr w:type="spellStart"/>
-      <w:r>
-        <w:rPr>
-          <w:sz w:val="18"/>
-        </w:rPr>
-        <w:t>Józefow</w:t>
-      </w:r>
-      <w:proofErr w:type="spellEnd"/>
-      <w:r>
-        <w:rPr>
-          <w:sz w:val="18"/>
-        </w:rPr>
-        <w:t xml:space="preserve">- </w:t>
-      </w:r>
-      <w:proofErr w:type="spellStart"/>
-      <w:r>
-        <w:rPr>
-          <w:sz w:val="18"/>
-        </w:rPr>
-        <w:t>icz</w:t>
-      </w:r>
-      <w:proofErr w:type="spellEnd"/>
-      <w:r>
-        <w:rPr>
-          <w:sz w:val="18"/>
-        </w:rPr>
-        <w:t>,</w:t>
+        <w:t>O. M. Andrychowicz, B. Baker, M. Chociej, R. Józefow- icz,</w:t>
       </w:r>
       <w:r>
         <w:rPr>
@@ -13548,19 +12370,11 @@
         </w:rPr>
         <w:t xml:space="preserve"> </w:t>
       </w:r>
-      <w:proofErr w:type="spellStart"/>
-      <w:r>
-        <w:rPr>
-          <w:sz w:val="18"/>
-        </w:rPr>
-        <w:t>Pachocki</w:t>
-      </w:r>
-      <w:proofErr w:type="spellEnd"/>
-      <w:r>
-        <w:rPr>
-          <w:sz w:val="18"/>
-        </w:rPr>
-        <w:t>,</w:t>
+      <w:r>
+        <w:rPr>
+          <w:sz w:val="18"/>
+        </w:rPr>
+        <w:t>Pachocki,</w:t>
       </w:r>
       <w:r>
         <w:rPr>
@@ -13608,19 +12422,11 @@
         </w:rPr>
         <w:t xml:space="preserve"> </w:t>
       </w:r>
-      <w:proofErr w:type="spellStart"/>
-      <w:r>
-        <w:rPr>
-          <w:sz w:val="18"/>
-        </w:rPr>
-        <w:t>Plappert</w:t>
-      </w:r>
-      <w:proofErr w:type="spellEnd"/>
-      <w:r>
-        <w:rPr>
-          <w:sz w:val="18"/>
-        </w:rPr>
-        <w:t>,</w:t>
+      <w:r>
+        <w:rPr>
+          <w:sz w:val="18"/>
+        </w:rPr>
+        <w:t>Plappert,</w:t>
       </w:r>
     </w:p>
     <w:p>
@@ -13724,19 +12530,11 @@
         </w:rPr>
         <w:t xml:space="preserve"> </w:t>
       </w:r>
-      <w:proofErr w:type="spellStart"/>
-      <w:r>
-        <w:rPr>
-          <w:sz w:val="18"/>
-        </w:rPr>
-        <w:t>Sidor</w:t>
-      </w:r>
-      <w:proofErr w:type="spellEnd"/>
-      <w:r>
-        <w:rPr>
-          <w:sz w:val="18"/>
-        </w:rPr>
-        <w:t>,</w:t>
+      <w:r>
+        <w:rPr>
+          <w:sz w:val="18"/>
+        </w:rPr>
+        <w:t>Sidor,</w:t>
       </w:r>
       <w:r>
         <w:rPr>
@@ -13779,21 +12577,12 @@
         </w:rPr>
         <w:t xml:space="preserve"> </w:t>
       </w:r>
-      <w:proofErr w:type="spellStart"/>
       <w:r>
         <w:rPr>
           <w:spacing w:val="-3"/>
           <w:sz w:val="18"/>
         </w:rPr>
-        <w:t>Welin</w:t>
-      </w:r>
-      <w:proofErr w:type="spellEnd"/>
-      <w:r>
-        <w:rPr>
-          <w:spacing w:val="-3"/>
-          <w:sz w:val="18"/>
-        </w:rPr>
-        <w:t xml:space="preserve">- </w:t>
+        <w:t xml:space="preserve">Welin- </w:t>
       </w:r>
       <w:r>
         <w:rPr>
@@ -14007,19 +12796,11 @@
         </w:rPr>
         <w:t xml:space="preserve"> </w:t>
       </w:r>
-      <w:proofErr w:type="spellStart"/>
-      <w:r>
-        <w:rPr>
-          <w:sz w:val="18"/>
-        </w:rPr>
-        <w:t>Irpan</w:t>
-      </w:r>
-      <w:proofErr w:type="spellEnd"/>
-      <w:r>
-        <w:rPr>
-          <w:sz w:val="18"/>
-        </w:rPr>
-        <w:t>,</w:t>
+      <w:r>
+        <w:rPr>
+          <w:sz w:val="18"/>
+        </w:rPr>
+        <w:t>Irpan,</w:t>
       </w:r>
       <w:r>
         <w:rPr>
@@ -14068,19 +12849,11 @@
         </w:rPr>
         <w:t xml:space="preserve"> </w:t>
       </w:r>
-      <w:proofErr w:type="spellStart"/>
-      <w:r>
-        <w:rPr>
-          <w:sz w:val="18"/>
-        </w:rPr>
-        <w:t>Ibarz</w:t>
-      </w:r>
-      <w:proofErr w:type="spellEnd"/>
-      <w:r>
-        <w:rPr>
-          <w:sz w:val="18"/>
-        </w:rPr>
-        <w:t>,</w:t>
+      <w:r>
+        <w:rPr>
+          <w:sz w:val="18"/>
+        </w:rPr>
+        <w:t>Ibarz,</w:t>
       </w:r>
       <w:r>
         <w:rPr>
@@ -14122,35 +12895,7 @@
         <w:rPr>
           <w:sz w:val="18"/>
         </w:rPr>
-        <w:t xml:space="preserve">E. Jang, D. Quillen, E. Holly, M. </w:t>
-      </w:r>
-      <w:proofErr w:type="spellStart"/>
-      <w:r>
-        <w:rPr>
-          <w:sz w:val="18"/>
-        </w:rPr>
-        <w:t>Kalakrishnan</w:t>
-      </w:r>
-      <w:proofErr w:type="spellEnd"/>
-      <w:r>
-        <w:rPr>
-          <w:sz w:val="18"/>
-        </w:rPr>
-        <w:t xml:space="preserve">, V. Van- </w:t>
-      </w:r>
-      <w:proofErr w:type="spellStart"/>
-      <w:r>
-        <w:rPr>
-          <w:sz w:val="18"/>
-        </w:rPr>
-        <w:t>houcke</w:t>
-      </w:r>
-      <w:proofErr w:type="spellEnd"/>
-      <w:r>
-        <w:rPr>
-          <w:sz w:val="18"/>
-        </w:rPr>
-        <w:t>, and S. Levine, “Qt-opt: Scalable deep reinforce-</w:t>
+        <w:t>E. Jang, D. Quillen, E. Holly, M. Kalakrishnan, V. Van- houcke, and S. Levine, “Qt-opt: Scalable deep reinforce-</w:t>
       </w:r>
     </w:p>
     <w:p>
@@ -14203,14 +12948,12 @@
       </w:pPr>
       <w:bookmarkStart w:id="11" w:name="_bookmark11"/>
       <w:bookmarkEnd w:id="11"/>
-      <w:proofErr w:type="spellStart"/>
       <w:r>
         <w:rPr>
           <w:sz w:val="18"/>
         </w:rPr>
         <w:t>ment</w:t>
       </w:r>
-      <w:proofErr w:type="spellEnd"/>
       <w:r>
         <w:rPr>
           <w:spacing w:val="-26"/>
@@ -14283,7 +13026,6 @@
         </w:rPr>
         <w:t xml:space="preserve"> </w:t>
       </w:r>
-      <w:proofErr w:type="spellStart"/>
       <w:r>
         <w:rPr>
           <w:i/>
@@ -14292,7 +13034,6 @@
         </w:rPr>
         <w:t>ArXiv</w:t>
       </w:r>
-      <w:proofErr w:type="spellEnd"/>
       <w:r>
         <w:rPr>
           <w:spacing w:val="-4"/>
@@ -14378,19 +13119,11 @@
         </w:rPr>
         <w:t xml:space="preserve"> </w:t>
       </w:r>
-      <w:proofErr w:type="spellStart"/>
-      <w:r>
-        <w:rPr>
-          <w:sz w:val="18"/>
-        </w:rPr>
-        <w:t>Hwangbo</w:t>
-      </w:r>
-      <w:proofErr w:type="spellEnd"/>
-      <w:r>
-        <w:rPr>
-          <w:sz w:val="18"/>
-        </w:rPr>
-        <w:t>,</w:t>
+      <w:r>
+        <w:rPr>
+          <w:sz w:val="18"/>
+        </w:rPr>
+        <w:t>Hwangbo,</w:t>
       </w:r>
       <w:r>
         <w:rPr>
@@ -14439,19 +13172,11 @@
         </w:rPr>
         <w:t xml:space="preserve"> </w:t>
       </w:r>
-      <w:proofErr w:type="spellStart"/>
-      <w:r>
-        <w:rPr>
-          <w:sz w:val="18"/>
-        </w:rPr>
-        <w:t>Koltun</w:t>
-      </w:r>
-      <w:proofErr w:type="spellEnd"/>
-      <w:r>
-        <w:rPr>
-          <w:sz w:val="18"/>
-        </w:rPr>
-        <w:t>,</w:t>
+      <w:r>
+        <w:rPr>
+          <w:sz w:val="18"/>
+        </w:rPr>
+        <w:t>Koltun,</w:t>
       </w:r>
       <w:r>
         <w:rPr>
@@ -14490,21 +13215,7 @@
         <w:rPr>
           <w:sz w:val="18"/>
         </w:rPr>
-        <w:t xml:space="preserve">Hut- </w:t>
-      </w:r>
-      <w:proofErr w:type="spellStart"/>
-      <w:r>
-        <w:rPr>
-          <w:sz w:val="18"/>
-        </w:rPr>
-        <w:t>ter</w:t>
-      </w:r>
-      <w:proofErr w:type="spellEnd"/>
-      <w:r>
-        <w:rPr>
-          <w:sz w:val="18"/>
-        </w:rPr>
-        <w:t xml:space="preserve">, “Learning quadrupedal locomotion over challenging terrain,” </w:t>
+        <w:t xml:space="preserve">Hut- ter, “Learning quadrupedal locomotion over challenging terrain,” </w:t>
       </w:r>
       <w:r>
         <w:rPr>
@@ -14556,51 +13267,14 @@
         <w:rPr>
           <w:sz w:val="18"/>
         </w:rPr>
-        <w:t xml:space="preserve">D. </w:t>
-      </w:r>
-      <w:proofErr w:type="spellStart"/>
-      <w:r>
-        <w:rPr>
-          <w:sz w:val="18"/>
-        </w:rPr>
-        <w:t>Bertsekas</w:t>
-      </w:r>
-      <w:proofErr w:type="spellEnd"/>
-      <w:r>
-        <w:rPr>
-          <w:sz w:val="18"/>
-        </w:rPr>
-        <w:t xml:space="preserve"> and J. </w:t>
-      </w:r>
-      <w:proofErr w:type="spellStart"/>
-      <w:r>
-        <w:rPr>
-          <w:sz w:val="18"/>
-        </w:rPr>
-        <w:t>Tsitsiklis</w:t>
-      </w:r>
-      <w:proofErr w:type="spellEnd"/>
-      <w:r>
-        <w:rPr>
-          <w:sz w:val="18"/>
-        </w:rPr>
-        <w:t xml:space="preserve">, “Neuro-dynamic program- </w:t>
-      </w:r>
-      <w:proofErr w:type="spellStart"/>
+        <w:t xml:space="preserve">D. Bertsekas and J. Tsitsiklis, “Neuro-dynamic program- </w:t>
+      </w:r>
       <w:r>
         <w:rPr>
           <w:spacing w:val="-3"/>
           <w:sz w:val="18"/>
         </w:rPr>
-        <w:t>ming</w:t>
-      </w:r>
-      <w:proofErr w:type="spellEnd"/>
-      <w:r>
-        <w:rPr>
-          <w:spacing w:val="-3"/>
-          <w:sz w:val="18"/>
-        </w:rPr>
-        <w:t xml:space="preserve">,” </w:t>
+        <w:t xml:space="preserve">ming,” </w:t>
       </w:r>
       <w:r>
         <w:rPr>
@@ -14684,21 +13358,7 @@
         <w:rPr>
           <w:sz w:val="18"/>
         </w:rPr>
-        <w:t xml:space="preserve">Pan, “Actor-critic re- </w:t>
-      </w:r>
-      <w:proofErr w:type="spellStart"/>
-      <w:r>
-        <w:rPr>
-          <w:sz w:val="18"/>
-        </w:rPr>
-        <w:t>inforcement</w:t>
-      </w:r>
-      <w:proofErr w:type="spellEnd"/>
-      <w:r>
-        <w:rPr>
-          <w:sz w:val="18"/>
-        </w:rPr>
-        <w:t xml:space="preserve"> learning for control with stability </w:t>
+        <w:t xml:space="preserve">Pan, “Actor-critic re- inforcement learning for control with stability </w:t>
       </w:r>
       <w:r>
         <w:rPr>
@@ -14766,21 +13426,12 @@
         </w:rPr>
         <w:t xml:space="preserve"> </w:t>
       </w:r>
-      <w:proofErr w:type="spellStart"/>
       <w:r>
         <w:rPr>
           <w:spacing w:val="-3"/>
           <w:sz w:val="18"/>
         </w:rPr>
-        <w:t>Weinan</w:t>
-      </w:r>
-      <w:proofErr w:type="spellEnd"/>
-      <w:r>
-        <w:rPr>
-          <w:spacing w:val="-3"/>
-          <w:sz w:val="18"/>
-        </w:rPr>
-        <w:t>,</w:t>
+        <w:t>Weinan,</w:t>
       </w:r>
       <w:r>
         <w:rPr>
@@ -14972,21 +13623,12 @@
         </w:rPr>
         <w:t xml:space="preserve"> </w:t>
       </w:r>
-      <w:proofErr w:type="spellStart"/>
       <w:r>
         <w:rPr>
           <w:spacing w:val="-4"/>
           <w:sz w:val="18"/>
         </w:rPr>
-        <w:t>Teh</w:t>
-      </w:r>
-      <w:proofErr w:type="spellEnd"/>
-      <w:r>
-        <w:rPr>
-          <w:spacing w:val="-4"/>
-          <w:sz w:val="18"/>
-        </w:rPr>
-        <w:t>,</w:t>
+        <w:t>Teh,</w:t>
       </w:r>
       <w:r>
         <w:rPr>
@@ -15034,7 +13676,6 @@
         </w:rPr>
         <w:t xml:space="preserve">in </w:t>
       </w:r>
-      <w:proofErr w:type="spellStart"/>
       <w:r>
         <w:rPr>
           <w:i/>
@@ -15042,7 +13683,6 @@
         </w:rPr>
         <w:t>NeurIPS</w:t>
       </w:r>
-      <w:proofErr w:type="spellEnd"/>
       <w:r>
         <w:rPr>
           <w:sz w:val="18"/>
@@ -15199,35 +13839,18 @@
         </w:rPr>
         <w:t xml:space="preserve"> </w:t>
       </w:r>
-      <w:proofErr w:type="spellStart"/>
-      <w:r>
-        <w:rPr>
-          <w:sz w:val="18"/>
-        </w:rPr>
-        <w:t>symplectic</w:t>
-      </w:r>
-      <w:proofErr w:type="spellEnd"/>
-      <w:r>
-        <w:rPr>
-          <w:sz w:val="18"/>
-        </w:rPr>
-        <w:t xml:space="preserve"> optimization,” </w:t>
-      </w:r>
-      <w:proofErr w:type="spellStart"/>
+      <w:r>
+        <w:rPr>
+          <w:sz w:val="18"/>
+        </w:rPr>
+        <w:t xml:space="preserve">symplectic optimization,” </w:t>
+      </w:r>
       <w:r>
         <w:rPr>
           <w:i/>
           <w:sz w:val="18"/>
         </w:rPr>
-        <w:t>arXiv</w:t>
-      </w:r>
-      <w:proofErr w:type="spellEnd"/>
-      <w:r>
-        <w:rPr>
-          <w:i/>
-          <w:sz w:val="18"/>
-        </w:rPr>
-        <w:t>: Computation</w:t>
+        <w:t>arXiv: Computation</w:t>
       </w:r>
       <w:r>
         <w:rPr>
@@ -15272,21 +13895,7 @@
         <w:rPr>
           <w:sz w:val="18"/>
         </w:rPr>
-        <w:t xml:space="preserve">O. Nachum and B. Dai, “Reinforcement learning via </w:t>
-      </w:r>
-      <w:proofErr w:type="spellStart"/>
-      <w:r>
-        <w:rPr>
-          <w:sz w:val="18"/>
-        </w:rPr>
-        <w:t>fenchel-rockafellar</w:t>
-      </w:r>
-      <w:proofErr w:type="spellEnd"/>
-      <w:r>
-        <w:rPr>
-          <w:sz w:val="18"/>
-        </w:rPr>
-        <w:t xml:space="preserve"> </w:t>
+        <w:t xml:space="preserve">O. Nachum and B. Dai, “Reinforcement learning via fenchel-rockafellar </w:t>
       </w:r>
       <w:r>
         <w:rPr>
@@ -15295,7 +13904,6 @@
         </w:rPr>
         <w:t xml:space="preserve">duality,” </w:t>
       </w:r>
-      <w:proofErr w:type="spellStart"/>
       <w:r>
         <w:rPr>
           <w:i/>
@@ -15303,7 +13911,6 @@
         </w:rPr>
         <w:t>ArXiv</w:t>
       </w:r>
-      <w:proofErr w:type="spellEnd"/>
       <w:r>
         <w:rPr>
           <w:sz w:val="18"/>
@@ -15349,47 +13956,11 @@
         </w:rPr>
         <w:t xml:space="preserve">P. </w:t>
       </w:r>
-      <w:proofErr w:type="spellStart"/>
-      <w:r>
-        <w:rPr>
-          <w:sz w:val="18"/>
-        </w:rPr>
-        <w:t>Wabersich</w:t>
-      </w:r>
-      <w:proofErr w:type="spellEnd"/>
-      <w:r>
-        <w:rPr>
-          <w:sz w:val="18"/>
-        </w:rPr>
-        <w:t xml:space="preserve">, M. </w:t>
-      </w:r>
-      <w:proofErr w:type="spellStart"/>
-      <w:r>
-        <w:rPr>
-          <w:sz w:val="18"/>
-        </w:rPr>
-        <w:t>Menner</w:t>
-      </w:r>
-      <w:proofErr w:type="spellEnd"/>
-      <w:r>
-        <w:rPr>
-          <w:sz w:val="18"/>
-        </w:rPr>
-        <w:t xml:space="preserve">, and M. N. </w:t>
-      </w:r>
-      <w:proofErr w:type="spellStart"/>
-      <w:r>
-        <w:rPr>
-          <w:sz w:val="18"/>
-        </w:rPr>
-        <w:t>Zeilinger</w:t>
-      </w:r>
-      <w:proofErr w:type="spellEnd"/>
-      <w:r>
-        <w:rPr>
-          <w:sz w:val="18"/>
-        </w:rPr>
-        <w:t xml:space="preserve">, “Learning-based model predictive control: </w:t>
+      <w:r>
+        <w:rPr>
+          <w:sz w:val="18"/>
+        </w:rPr>
+        <w:t xml:space="preserve">Wabersich, M. Menner, and M. N. Zeilinger, “Learning-based model predictive control: </w:t>
       </w:r>
       <w:r>
         <w:rPr>
@@ -15541,19 +14112,11 @@
         </w:rPr>
         <w:t xml:space="preserve"> </w:t>
       </w:r>
-      <w:proofErr w:type="spellStart"/>
-      <w:r>
-        <w:rPr>
-          <w:sz w:val="18"/>
-        </w:rPr>
-        <w:t>Chertkov</w:t>
-      </w:r>
-      <w:proofErr w:type="spellEnd"/>
-      <w:r>
-        <w:rPr>
-          <w:sz w:val="18"/>
-        </w:rPr>
-        <w:t>,</w:t>
+      <w:r>
+        <w:rPr>
+          <w:sz w:val="18"/>
+        </w:rPr>
+        <w:t>Chertkov,</w:t>
       </w:r>
       <w:r>
         <w:rPr>
@@ -15566,21 +14129,7 @@
         <w:rPr>
           <w:sz w:val="18"/>
         </w:rPr>
-        <w:t>“</w:t>
-      </w:r>
-      <w:proofErr w:type="spellStart"/>
-      <w:r>
-        <w:rPr>
-          <w:sz w:val="18"/>
-        </w:rPr>
-        <w:t>Em</w:t>
-      </w:r>
-      <w:proofErr w:type="spellEnd"/>
-      <w:r>
-        <w:rPr>
-          <w:sz w:val="18"/>
-        </w:rPr>
-        <w:t>- bedding</w:t>
+        <w:t>“Em- bedding</w:t>
       </w:r>
       <w:r>
         <w:rPr>
@@ -15673,21 +14222,12 @@
         </w:rPr>
         <w:t xml:space="preserve">coarse- graining of 3d turbulence.” </w:t>
       </w:r>
-      <w:proofErr w:type="spellStart"/>
       <w:r>
         <w:rPr>
           <w:i/>
           <w:sz w:val="18"/>
         </w:rPr>
-        <w:t>arXiv</w:t>
-      </w:r>
-      <w:proofErr w:type="spellEnd"/>
-      <w:r>
-        <w:rPr>
-          <w:i/>
-          <w:sz w:val="18"/>
-        </w:rPr>
-        <w:t>: Computational Physics</w:t>
+        <w:t>arXiv: Computational Physics</w:t>
       </w:r>
       <w:r>
         <w:rPr>
@@ -15725,35 +14265,7 @@
         <w:rPr>
           <w:sz w:val="18"/>
         </w:rPr>
-        <w:t xml:space="preserve">B. </w:t>
-      </w:r>
-      <w:proofErr w:type="spellStart"/>
-      <w:r>
-        <w:rPr>
-          <w:sz w:val="18"/>
-        </w:rPr>
-        <w:t>Lusch</w:t>
-      </w:r>
-      <w:proofErr w:type="spellEnd"/>
-      <w:r>
-        <w:rPr>
-          <w:sz w:val="18"/>
-        </w:rPr>
-        <w:t xml:space="preserve">, J. N. </w:t>
-      </w:r>
-      <w:proofErr w:type="spellStart"/>
-      <w:r>
-        <w:rPr>
-          <w:sz w:val="18"/>
-        </w:rPr>
-        <w:t>Kutz</w:t>
-      </w:r>
-      <w:proofErr w:type="spellEnd"/>
-      <w:r>
-        <w:rPr>
-          <w:sz w:val="18"/>
-        </w:rPr>
-        <w:t xml:space="preserve">, and S. Brunton, “Deep learning </w:t>
+        <w:t xml:space="preserve">B. Lusch, J. N. Kutz, and S. Brunton, “Deep learning </w:t>
       </w:r>
       <w:r>
         <w:rPr>
@@ -15979,19 +14491,11 @@
         </w:rPr>
         <w:t xml:space="preserve"> </w:t>
       </w:r>
-      <w:proofErr w:type="spellStart"/>
-      <w:r>
-        <w:rPr>
-          <w:sz w:val="18"/>
-        </w:rPr>
-        <w:t>Koltun</w:t>
-      </w:r>
-      <w:proofErr w:type="spellEnd"/>
-      <w:r>
-        <w:rPr>
-          <w:sz w:val="18"/>
-        </w:rPr>
-        <w:t>,</w:t>
+      <w:r>
+        <w:rPr>
+          <w:sz w:val="18"/>
+        </w:rPr>
+        <w:t>Koltun,</w:t>
       </w:r>
       <w:r>
         <w:rPr>
@@ -16032,23 +14536,13 @@
         </w:rPr>
         <w:t xml:space="preserve">mod- </w:t>
       </w:r>
-      <w:proofErr w:type="spellStart"/>
       <w:r>
         <w:rPr>
           <w:spacing w:val="-3"/>
           <w:sz w:val="18"/>
         </w:rPr>
-        <w:t>els</w:t>
-      </w:r>
-      <w:proofErr w:type="spellEnd"/>
-      <w:r>
-        <w:rPr>
-          <w:spacing w:val="-3"/>
-          <w:sz w:val="18"/>
-        </w:rPr>
-        <w:t xml:space="preserve">,” </w:t>
-      </w:r>
-      <w:proofErr w:type="spellStart"/>
+        <w:t xml:space="preserve">els,” </w:t>
+      </w:r>
       <w:r>
         <w:rPr>
           <w:i/>
@@ -16056,7 +14550,6 @@
         </w:rPr>
         <w:t>ArXiv</w:t>
       </w:r>
-      <w:proofErr w:type="spellEnd"/>
       <w:r>
         <w:rPr>
           <w:sz w:val="18"/>
@@ -16137,19 +14630,11 @@
         </w:rPr>
         <w:t xml:space="preserve"> </w:t>
       </w:r>
-      <w:proofErr w:type="spellStart"/>
-      <w:r>
-        <w:rPr>
-          <w:sz w:val="18"/>
-        </w:rPr>
-        <w:t>Belbute</w:t>
-      </w:r>
-      <w:proofErr w:type="spellEnd"/>
-      <w:r>
-        <w:rPr>
-          <w:sz w:val="18"/>
-        </w:rPr>
-        <w:t>-Peres,</w:t>
+      <w:r>
+        <w:rPr>
+          <w:sz w:val="18"/>
+        </w:rPr>
+        <w:t>Belbute-Peres,</w:t>
       </w:r>
       <w:r>
         <w:rPr>
@@ -16185,19 +14670,11 @@
         </w:rPr>
         <w:t xml:space="preserve"> </w:t>
       </w:r>
-      <w:proofErr w:type="spellStart"/>
-      <w:r>
-        <w:rPr>
-          <w:sz w:val="18"/>
-        </w:rPr>
-        <w:t>Economon</w:t>
-      </w:r>
-      <w:proofErr w:type="spellEnd"/>
-      <w:r>
-        <w:rPr>
-          <w:sz w:val="18"/>
-        </w:rPr>
-        <w:t>,</w:t>
+      <w:r>
+        <w:rPr>
+          <w:sz w:val="18"/>
+        </w:rPr>
+        <w:t>Economon,</w:t>
       </w:r>
       <w:r>
         <w:rPr>
@@ -16278,14 +14755,12 @@
         </w:rPr>
         <w:t xml:space="preserve"> </w:t>
       </w:r>
-      <w:proofErr w:type="spellStart"/>
       <w:r>
         <w:rPr>
           <w:sz w:val="18"/>
         </w:rPr>
         <w:t>pde</w:t>
       </w:r>
-      <w:proofErr w:type="spellEnd"/>
       <w:r>
         <w:rPr>
           <w:spacing w:val="-12"/>
@@ -16417,7 +14892,6 @@
         </w:rPr>
         <w:t xml:space="preserve"> </w:t>
       </w:r>
-      <w:proofErr w:type="spellStart"/>
       <w:r>
         <w:rPr>
           <w:i/>
@@ -16425,7 +14899,6 @@
         </w:rPr>
         <w:t>ArXiv</w:t>
       </w:r>
-      <w:proofErr w:type="spellEnd"/>
       <w:r>
         <w:rPr>
           <w:sz w:val="18"/>
@@ -16649,21 +15122,7 @@
         <w:rPr>
           <w:sz w:val="18"/>
         </w:rPr>
-        <w:t xml:space="preserve">Combining manual feedback with subsequent </w:t>
-      </w:r>
-      <w:proofErr w:type="spellStart"/>
-      <w:r>
-        <w:rPr>
-          <w:sz w:val="18"/>
-        </w:rPr>
-        <w:t>mdp</w:t>
-      </w:r>
-      <w:proofErr w:type="spellEnd"/>
-      <w:r>
-        <w:rPr>
-          <w:sz w:val="18"/>
-        </w:rPr>
-        <w:t xml:space="preserve"> reward signals for reinforcement learning, in </w:t>
+        <w:t xml:space="preserve">Combining manual feedback with subsequent mdp reward signals for reinforcement learning, in </w:t>
       </w:r>
       <w:r>
         <w:rPr>
@@ -16726,19 +15185,11 @@
         </w:rPr>
         <w:t xml:space="preserve">P. </w:t>
       </w:r>
-      <w:proofErr w:type="spellStart"/>
-      <w:r>
-        <w:rPr>
-          <w:sz w:val="18"/>
-        </w:rPr>
-        <w:t>Abbeel</w:t>
-      </w:r>
-      <w:proofErr w:type="spellEnd"/>
-      <w:r>
-        <w:rPr>
-          <w:sz w:val="18"/>
-        </w:rPr>
-        <w:t xml:space="preserve">, S. Levine, and M. </w:t>
+      <w:r>
+        <w:rPr>
+          <w:sz w:val="18"/>
+        </w:rPr>
+        <w:t xml:space="preserve">Abbeel, S. Levine, and M. </w:t>
       </w:r>
       <w:r>
         <w:rPr>
@@ -16892,21 +15343,7 @@
         <w:rPr>
           <w:sz w:val="18"/>
         </w:rPr>
-        <w:t xml:space="preserve">X. Peng, E. </w:t>
-      </w:r>
-      <w:proofErr w:type="spellStart"/>
-      <w:r>
-        <w:rPr>
-          <w:sz w:val="18"/>
-        </w:rPr>
-        <w:t>Coumans</w:t>
-      </w:r>
-      <w:proofErr w:type="spellEnd"/>
-      <w:r>
-        <w:rPr>
-          <w:sz w:val="18"/>
-        </w:rPr>
-        <w:t xml:space="preserve">, </w:t>
+        <w:t xml:space="preserve">X. Peng, E. Coumans, </w:t>
       </w:r>
       <w:r>
         <w:rPr>
@@ -16984,7 +15421,6 @@
         </w:rPr>
         <w:t xml:space="preserve">S. Levine, “Learning agile robotic locomotion skills by imitating animals,” </w:t>
       </w:r>
-      <w:proofErr w:type="spellStart"/>
       <w:r>
         <w:rPr>
           <w:i/>
@@ -16992,7 +15428,6 @@
         </w:rPr>
         <w:t>ArXiv</w:t>
       </w:r>
-      <w:proofErr w:type="spellEnd"/>
       <w:r>
         <w:rPr>
           <w:sz w:val="18"/>
@@ -17030,21 +15465,7 @@
         <w:rPr>
           <w:sz w:val="18"/>
         </w:rPr>
-        <w:t xml:space="preserve">Paine, S. G. </w:t>
-      </w:r>
-      <w:proofErr w:type="spellStart"/>
-      <w:r>
-        <w:rPr>
-          <w:sz w:val="18"/>
-        </w:rPr>
-        <w:t>Colmenarejo</w:t>
-      </w:r>
-      <w:proofErr w:type="spellEnd"/>
-      <w:r>
-        <w:rPr>
-          <w:sz w:val="18"/>
-        </w:rPr>
-        <w:t xml:space="preserve">, Z. </w:t>
+        <w:t xml:space="preserve">Paine, S. G. Colmenarejo, Z. </w:t>
       </w:r>
       <w:r>
         <w:rPr>
@@ -17192,19 +15613,11 @@
         </w:rPr>
         <w:t xml:space="preserve"> </w:t>
       </w:r>
-      <w:proofErr w:type="spellStart"/>
-      <w:r>
-        <w:rPr>
-          <w:sz w:val="18"/>
-        </w:rPr>
-        <w:t>Cabi</w:t>
-      </w:r>
-      <w:proofErr w:type="spellEnd"/>
-      <w:r>
-        <w:rPr>
-          <w:sz w:val="18"/>
-        </w:rPr>
-        <w:t>,</w:t>
+      <w:r>
+        <w:rPr>
+          <w:sz w:val="18"/>
+        </w:rPr>
+        <w:t>Cabi,</w:t>
       </w:r>
     </w:p>
     <w:p>
@@ -17220,37 +15633,8 @@
         <w:rPr>
           <w:sz w:val="18"/>
         </w:rPr>
-        <w:t xml:space="preserve">D. Budden, and N. D. Freitas, “One-shot high-fidelity im- </w:t>
-      </w:r>
-      <w:proofErr w:type="spellStart"/>
-      <w:r>
-        <w:rPr>
-          <w:sz w:val="18"/>
-        </w:rPr>
-        <w:t>itation</w:t>
-      </w:r>
-      <w:proofErr w:type="spellEnd"/>
-      <w:r>
-        <w:rPr>
-          <w:sz w:val="18"/>
-        </w:rPr>
-        <w:t xml:space="preserve">: Training large-scale deep nets with </w:t>
-      </w:r>
-      <w:proofErr w:type="spellStart"/>
-      <w:r>
-        <w:rPr>
-          <w:sz w:val="18"/>
-        </w:rPr>
-        <w:t>rl</w:t>
-      </w:r>
-      <w:proofErr w:type="spellEnd"/>
-      <w:r>
-        <w:rPr>
-          <w:sz w:val="18"/>
-        </w:rPr>
-        <w:t xml:space="preserve">,” </w:t>
-      </w:r>
-      <w:proofErr w:type="spellStart"/>
+        <w:t xml:space="preserve">D. Budden, and N. D. Freitas, “One-shot high-fidelity im- itation: Training large-scale deep nets with rl,” </w:t>
+      </w:r>
       <w:r>
         <w:rPr>
           <w:i/>
@@ -17258,7 +15642,6 @@
         </w:rPr>
         <w:t>ArXiv</w:t>
       </w:r>
-      <w:proofErr w:type="spellEnd"/>
       <w:r>
         <w:rPr>
           <w:sz w:val="18"/>
@@ -17296,21 +15679,7 @@
         <w:rPr>
           <w:sz w:val="18"/>
         </w:rPr>
-        <w:t xml:space="preserve">L. </w:t>
-      </w:r>
-      <w:proofErr w:type="spellStart"/>
-      <w:r>
-        <w:rPr>
-          <w:sz w:val="18"/>
-        </w:rPr>
-        <w:t>Xie</w:t>
-      </w:r>
-      <w:proofErr w:type="spellEnd"/>
-      <w:r>
-        <w:rPr>
-          <w:sz w:val="18"/>
-        </w:rPr>
-        <w:t xml:space="preserve">, S. </w:t>
+        <w:t xml:space="preserve">L. Xie, S. </w:t>
       </w:r>
       <w:r>
         <w:rPr>
@@ -17323,21 +15692,7 @@
         <w:rPr>
           <w:sz w:val="18"/>
         </w:rPr>
-        <w:t xml:space="preserve">S. Rosa, A. Markham, and A. </w:t>
-      </w:r>
-      <w:proofErr w:type="spellStart"/>
-      <w:r>
-        <w:rPr>
-          <w:sz w:val="18"/>
-        </w:rPr>
-        <w:t>Trigoni</w:t>
-      </w:r>
-      <w:proofErr w:type="spellEnd"/>
-      <w:r>
-        <w:rPr>
-          <w:sz w:val="18"/>
-        </w:rPr>
-        <w:t xml:space="preserve">, “Learning with training wheels: Speeding up training with a simple controller for deep reinforcement learning,” </w:t>
+        <w:t xml:space="preserve">S. Rosa, A. Markham, and A. Trigoni, “Learning with training wheels: Speeding up training with a simple controller for deep reinforcement learning,” </w:t>
       </w:r>
       <w:r>
         <w:rPr>
@@ -17479,21 +15834,7 @@
         <w:rPr>
           <w:sz w:val="18"/>
         </w:rPr>
-        <w:t xml:space="preserve">I. </w:t>
-      </w:r>
-      <w:proofErr w:type="spellStart"/>
-      <w:r>
-        <w:rPr>
-          <w:sz w:val="18"/>
-        </w:rPr>
-        <w:t>Carlucho</w:t>
-      </w:r>
-      <w:proofErr w:type="spellEnd"/>
-      <w:r>
-        <w:rPr>
-          <w:sz w:val="18"/>
-        </w:rPr>
-        <w:t xml:space="preserve">, M. D. Paula, S. A. </w:t>
+        <w:t xml:space="preserve">I. Carlucho, M. D. Paula, S. A. </w:t>
       </w:r>
       <w:r>
         <w:rPr>
@@ -17567,14 +15908,12 @@
         </w:rPr>
         <w:t xml:space="preserve"> </w:t>
       </w:r>
-      <w:proofErr w:type="spellStart"/>
       <w:r>
         <w:rPr>
           <w:sz w:val="18"/>
         </w:rPr>
         <w:t>pid</w:t>
       </w:r>
-      <w:proofErr w:type="spellEnd"/>
       <w:r>
         <w:rPr>
           <w:spacing w:val="-7"/>
@@ -17666,19 +16005,11 @@
         </w:rPr>
         <w:t xml:space="preserve"> </w:t>
       </w:r>
-      <w:proofErr w:type="spellStart"/>
-      <w:r>
-        <w:rPr>
-          <w:sz w:val="18"/>
-        </w:rPr>
-        <w:t>Pavse</w:t>
-      </w:r>
-      <w:proofErr w:type="spellEnd"/>
-      <w:r>
-        <w:rPr>
-          <w:sz w:val="18"/>
-        </w:rPr>
-        <w:t>,</w:t>
+      <w:r>
+        <w:rPr>
+          <w:sz w:val="18"/>
+        </w:rPr>
+        <w:t>Pavse,</w:t>
       </w:r>
       <w:r>
         <w:rPr>
@@ -17701,21 +16032,12 @@
         </w:rPr>
         <w:t xml:space="preserve"> </w:t>
       </w:r>
-      <w:proofErr w:type="spellStart"/>
       <w:r>
         <w:rPr>
           <w:spacing w:val="-3"/>
           <w:sz w:val="18"/>
         </w:rPr>
-        <w:t>Torabi</w:t>
-      </w:r>
-      <w:proofErr w:type="spellEnd"/>
-      <w:r>
-        <w:rPr>
-          <w:spacing w:val="-3"/>
-          <w:sz w:val="18"/>
-        </w:rPr>
-        <w:t>,</w:t>
+        <w:t>Torabi,</w:t>
       </w:r>
       <w:r>
         <w:rPr>
@@ -17807,21 +16129,7 @@
         <w:rPr>
           <w:sz w:val="18"/>
         </w:rPr>
-        <w:t>Stone, “</w:t>
-      </w:r>
-      <w:proofErr w:type="spellStart"/>
-      <w:r>
-        <w:rPr>
-          <w:sz w:val="18"/>
-        </w:rPr>
-        <w:t>Ridm</w:t>
-      </w:r>
-      <w:proofErr w:type="spellEnd"/>
-      <w:r>
-        <w:rPr>
-          <w:sz w:val="18"/>
-        </w:rPr>
-        <w:t>:</w:t>
+        <w:t>Stone, “Ridm:</w:t>
       </w:r>
       <w:r>
         <w:rPr>
@@ -18040,21 +16348,7 @@
         <w:rPr>
           <w:sz w:val="18"/>
         </w:rPr>
-        <w:t xml:space="preserve">R. Sutton and A. </w:t>
-      </w:r>
-      <w:proofErr w:type="spellStart"/>
-      <w:r>
-        <w:rPr>
-          <w:sz w:val="18"/>
-        </w:rPr>
-        <w:t>Barto</w:t>
-      </w:r>
-      <w:proofErr w:type="spellEnd"/>
-      <w:r>
-        <w:rPr>
-          <w:sz w:val="18"/>
-        </w:rPr>
-        <w:t>, “Introduction to reinforcement learning,”</w:t>
+        <w:t>R. Sutton and A. Barto, “Introduction to reinforcement learning,”</w:t>
       </w:r>
       <w:r>
         <w:rPr>
@@ -18109,19 +16403,11 @@
         </w:rPr>
         <w:t xml:space="preserve">T. </w:t>
       </w:r>
-      <w:proofErr w:type="spellStart"/>
-      <w:r>
-        <w:rPr>
-          <w:sz w:val="18"/>
-        </w:rPr>
-        <w:t>Erez</w:t>
-      </w:r>
-      <w:proofErr w:type="spellEnd"/>
-      <w:r>
-        <w:rPr>
-          <w:sz w:val="18"/>
-        </w:rPr>
-        <w:t xml:space="preserve">, and </w:t>
+      <w:r>
+        <w:rPr>
+          <w:sz w:val="18"/>
+        </w:rPr>
+        <w:t xml:space="preserve">Erez, and </w:t>
       </w:r>
       <w:r>
         <w:rPr>
@@ -18130,41 +16416,18 @@
         </w:rPr>
         <w:t xml:space="preserve">Y. </w:t>
       </w:r>
-      <w:proofErr w:type="spellStart"/>
       <w:r>
         <w:rPr>
           <w:spacing w:val="-3"/>
           <w:sz w:val="18"/>
         </w:rPr>
-        <w:t>Tassa</w:t>
-      </w:r>
-      <w:proofErr w:type="spellEnd"/>
-      <w:r>
-        <w:rPr>
-          <w:spacing w:val="-3"/>
-          <w:sz w:val="18"/>
-        </w:rPr>
-        <w:t xml:space="preserve">, </w:t>
-      </w:r>
-      <w:r>
-        <w:rPr>
-          <w:sz w:val="18"/>
-        </w:rPr>
-        <w:t>“</w:t>
-      </w:r>
-      <w:proofErr w:type="spellStart"/>
-      <w:r>
-        <w:rPr>
-          <w:sz w:val="18"/>
-        </w:rPr>
-        <w:t>Mujoco</w:t>
-      </w:r>
-      <w:proofErr w:type="spellEnd"/>
-      <w:r>
-        <w:rPr>
-          <w:sz w:val="18"/>
-        </w:rPr>
-        <w:t>: A physics engine</w:t>
+        <w:t xml:space="preserve">Tassa, </w:t>
+      </w:r>
+      <w:r>
+        <w:rPr>
+          <w:sz w:val="18"/>
+        </w:rPr>
+        <w:t>“Mujoco: A physics engine</w:t>
       </w:r>
       <w:r>
         <w:rPr>
@@ -18260,17 +16523,8 @@
           <w:i/>
           <w:sz w:val="18"/>
         </w:rPr>
-        <w:t xml:space="preserve">Interna- </w:t>
-      </w:r>
-      <w:proofErr w:type="spellStart"/>
-      <w:r>
-        <w:rPr>
-          <w:i/>
-          <w:sz w:val="18"/>
-        </w:rPr>
-        <w:t>tional</w:t>
-      </w:r>
-      <w:proofErr w:type="spellEnd"/>
+        <w:t>Interna- tional</w:t>
+      </w:r>
       <w:r>
         <w:rPr>
           <w:i/>
@@ -18416,29 +16670,14 @@
         <w:rPr>
           <w:sz w:val="18"/>
         </w:rPr>
-        <w:t xml:space="preserve">G.  </w:t>
-      </w:r>
-      <w:proofErr w:type="gramStart"/>
-      <w:r>
-        <w:rPr>
-          <w:sz w:val="18"/>
-        </w:rPr>
-        <w:t xml:space="preserve">Brockman,  </w:t>
+        <w:t xml:space="preserve">G.  Brockman,  </w:t>
       </w:r>
       <w:r>
         <w:rPr>
           <w:spacing w:val="-12"/>
           <w:sz w:val="18"/>
         </w:rPr>
-        <w:t>V.</w:t>
-      </w:r>
-      <w:proofErr w:type="gramEnd"/>
-      <w:r>
-        <w:rPr>
-          <w:spacing w:val="-12"/>
-          <w:sz w:val="18"/>
-        </w:rPr>
-        <w:t xml:space="preserve"> </w:t>
+        <w:t xml:space="preserve">V. </w:t>
       </w:r>
       <w:r>
         <w:rPr>
@@ -18447,41 +16686,11 @@
         </w:rPr>
         <w:t xml:space="preserve"> </w:t>
       </w:r>
-      <w:proofErr w:type="gramStart"/>
-      <w:r>
-        <w:rPr>
-          <w:sz w:val="18"/>
-        </w:rPr>
-        <w:t>Cheung,  L.</w:t>
-      </w:r>
-      <w:proofErr w:type="gramEnd"/>
-      <w:r>
-        <w:rPr>
-          <w:sz w:val="18"/>
-        </w:rPr>
-        <w:t xml:space="preserve">  </w:t>
-      </w:r>
-      <w:proofErr w:type="spellStart"/>
-      <w:proofErr w:type="gramStart"/>
-      <w:r>
-        <w:rPr>
-          <w:sz w:val="18"/>
-        </w:rPr>
-        <w:t>Pettersson</w:t>
-      </w:r>
-      <w:proofErr w:type="spellEnd"/>
-      <w:r>
-        <w:rPr>
-          <w:sz w:val="18"/>
-        </w:rPr>
-        <w:t>,  J.</w:t>
-      </w:r>
-      <w:proofErr w:type="gramEnd"/>
-      <w:r>
-        <w:rPr>
-          <w:sz w:val="18"/>
-        </w:rPr>
-        <w:t xml:space="preserve"> </w:t>
+      <w:r>
+        <w:rPr>
+          <w:sz w:val="18"/>
+        </w:rPr>
+        <w:t xml:space="preserve">Cheung,  L.  Pettersson,  J. </w:t>
       </w:r>
       <w:r>
         <w:rPr>
@@ -18510,23 +16719,8 @@
         <w:rPr>
           <w:sz w:val="18"/>
         </w:rPr>
-        <w:t xml:space="preserve">J.  </w:t>
-      </w:r>
-      <w:proofErr w:type="gramStart"/>
-      <w:r>
-        <w:rPr>
-          <w:sz w:val="18"/>
-        </w:rPr>
-        <w:t>Schulman,  J.</w:t>
-      </w:r>
-      <w:proofErr w:type="gramEnd"/>
-      <w:r>
-        <w:rPr>
-          <w:sz w:val="18"/>
-        </w:rPr>
-        <w:t xml:space="preserve">  </w:t>
-      </w:r>
-      <w:proofErr w:type="gramStart"/>
+        <w:t xml:space="preserve">J.  Schulman,  J.  </w:t>
+      </w:r>
       <w:r>
         <w:rPr>
           <w:spacing w:val="-3"/>
@@ -18538,14 +16732,7 @@
         <w:rPr>
           <w:sz w:val="18"/>
         </w:rPr>
-        <w:t>and</w:t>
-      </w:r>
-      <w:proofErr w:type="gramEnd"/>
-      <w:r>
-        <w:rPr>
-          <w:sz w:val="18"/>
-        </w:rPr>
-        <w:t xml:space="preserve">  </w:t>
+        <w:t xml:space="preserve">and  </w:t>
       </w:r>
       <w:r>
         <w:rPr>
@@ -18554,22 +16741,12 @@
         </w:rPr>
         <w:t xml:space="preserve">W.  </w:t>
       </w:r>
-      <w:proofErr w:type="gramStart"/>
-      <w:r>
-        <w:rPr>
-          <w:sz w:val="18"/>
-        </w:rPr>
-        <w:t>Zaremba,  “</w:t>
-      </w:r>
-      <w:proofErr w:type="spellStart"/>
-      <w:proofErr w:type="gramEnd"/>
-      <w:r>
-        <w:rPr>
-          <w:sz w:val="18"/>
-        </w:rPr>
-        <w:t>Openai</w:t>
-      </w:r>
-      <w:proofErr w:type="spellEnd"/>
+      <w:r>
+        <w:rPr>
+          <w:sz w:val="18"/>
+        </w:rPr>
+        <w:t>Zaremba,  “Openai</w:t>
+      </w:r>
       <w:r>
         <w:rPr>
           <w:spacing w:val="10"/>
@@ -18594,7 +16771,6 @@
           <w:sz w:val="18"/>
         </w:rPr>
       </w:pPr>
-      <w:proofErr w:type="spellStart"/>
       <w:r>
         <w:rPr>
           <w:i/>
@@ -18602,7 +16778,6 @@
         </w:rPr>
         <w:t>ArXiv</w:t>
       </w:r>
-      <w:proofErr w:type="spellEnd"/>
       <w:r>
         <w:rPr>
           <w:sz w:val="18"/>
@@ -18642,19 +16817,11 @@
         </w:rPr>
         <w:t xml:space="preserve"> </w:t>
       </w:r>
-      <w:proofErr w:type="spellStart"/>
-      <w:r>
-        <w:rPr>
-          <w:sz w:val="18"/>
-        </w:rPr>
-        <w:t>Kuhnle</w:t>
-      </w:r>
-      <w:proofErr w:type="spellEnd"/>
-      <w:r>
-        <w:rPr>
-          <w:sz w:val="18"/>
-        </w:rPr>
-        <w:t>,</w:t>
+      <w:r>
+        <w:rPr>
+          <w:sz w:val="18"/>
+        </w:rPr>
+        <w:t>Kuhnle,</w:t>
       </w:r>
       <w:r>
         <w:rPr>
@@ -18676,19 +16843,11 @@
         </w:rPr>
         <w:t xml:space="preserve"> </w:t>
       </w:r>
-      <w:proofErr w:type="spellStart"/>
-      <w:r>
-        <w:rPr>
-          <w:sz w:val="18"/>
-        </w:rPr>
-        <w:t>Schaarschmidt</w:t>
-      </w:r>
-      <w:proofErr w:type="spellEnd"/>
-      <w:r>
-        <w:rPr>
-          <w:sz w:val="18"/>
-        </w:rPr>
-        <w:t>,</w:t>
+      <w:r>
+        <w:rPr>
+          <w:sz w:val="18"/>
+        </w:rPr>
+        <w:t>Schaarschmidt,</w:t>
       </w:r>
       <w:r>
         <w:rPr>
@@ -18740,35 +16899,7 @@
         <w:rPr>
           <w:sz w:val="18"/>
         </w:rPr>
-        <w:t>“</w:t>
-      </w:r>
-      <w:proofErr w:type="spellStart"/>
-      <w:r>
-        <w:rPr>
-          <w:sz w:val="18"/>
-        </w:rPr>
-        <w:t>Tensorforce</w:t>
-      </w:r>
-      <w:proofErr w:type="spellEnd"/>
-      <w:r>
-        <w:rPr>
-          <w:sz w:val="18"/>
-        </w:rPr>
-        <w:t xml:space="preserve">: a </w:t>
-      </w:r>
-      <w:proofErr w:type="spellStart"/>
-      <w:r>
-        <w:rPr>
-          <w:sz w:val="18"/>
-        </w:rPr>
-        <w:t>tensorflow</w:t>
-      </w:r>
-      <w:proofErr w:type="spellEnd"/>
-      <w:r>
-        <w:rPr>
-          <w:sz w:val="18"/>
-        </w:rPr>
-        <w:t xml:space="preserve"> library for applied reinforcement learning,” </w:t>
+        <w:t xml:space="preserve">“Tensorforce: a tensorflow library for applied reinforcement learning,” </w:t>
       </w:r>
       <w:r>
         <w:rPr>
@@ -18845,19 +16976,11 @@
         </w:rPr>
         <w:t xml:space="preserve"> </w:t>
       </w:r>
-      <w:proofErr w:type="spellStart"/>
-      <w:r>
-        <w:rPr>
-          <w:sz w:val="18"/>
-        </w:rPr>
-        <w:t>Achiam</w:t>
-      </w:r>
-      <w:proofErr w:type="spellEnd"/>
-      <w:r>
-        <w:rPr>
-          <w:sz w:val="18"/>
-        </w:rPr>
-        <w:t>,</w:t>
+      <w:r>
+        <w:rPr>
+          <w:sz w:val="18"/>
+        </w:rPr>
+        <w:t>Achiam,</w:t>
       </w:r>
       <w:r>
         <w:rPr>
@@ -19076,35 +17199,18 @@
         </w:rPr>
         <w:t xml:space="preserve">to jurisdictional claims in published maps and institutional </w:t>
       </w:r>
-      <w:proofErr w:type="spellStart"/>
       <w:r>
         <w:rPr>
           <w:spacing w:val="-3"/>
           <w:sz w:val="18"/>
         </w:rPr>
-        <w:t>affilia</w:t>
-      </w:r>
-      <w:proofErr w:type="spellEnd"/>
-      <w:r>
-        <w:rPr>
-          <w:spacing w:val="-3"/>
-          <w:sz w:val="18"/>
-        </w:rPr>
-        <w:t xml:space="preserve">- </w:t>
-      </w:r>
-      <w:proofErr w:type="spellStart"/>
-      <w:r>
-        <w:rPr>
-          <w:sz w:val="18"/>
-        </w:rPr>
-        <w:t>tions</w:t>
-      </w:r>
-      <w:proofErr w:type="spellEnd"/>
-      <w:r>
-        <w:rPr>
-          <w:sz w:val="18"/>
-        </w:rPr>
-        <w:t>.</w:t>
+        <w:t xml:space="preserve">affilia- </w:t>
+      </w:r>
+      <w:r>
+        <w:rPr>
+          <w:sz w:val="18"/>
+        </w:rPr>
+        <w:t>tions.</w:t>
       </w:r>
     </w:p>
     <w:sectPr>
@@ -19388,7 +17494,6 @@
                               <w:sz w:val="18"/>
                             </w:rPr>
                           </w:pPr>
-                          <w:proofErr w:type="spellStart"/>
                           <w:r>
                             <w:rPr>
                               <w:rFonts w:ascii="Arial"/>
@@ -19396,7 +17501,6 @@
                             </w:rPr>
                             <w:t>Zongqiang</w:t>
                           </w:r>
-                          <w:proofErr w:type="spellEnd"/>
                           <w:r>
                             <w:rPr>
                               <w:rFonts w:ascii="Arial"/>
@@ -19466,7 +17570,6 @@
                             </w:rPr>
                             <w:t xml:space="preserve"> </w:t>
                           </w:r>
-                          <w:proofErr w:type="spellStart"/>
                           <w:r>
                             <w:rPr>
                               <w:rFonts w:ascii="Arial"/>
@@ -19475,7 +17578,6 @@
                             </w:rPr>
                             <w:t>Yang</w:t>
                           </w:r>
-                          <w:proofErr w:type="spellEnd"/>
                         </w:p>
                       </w:txbxContent>
                     </wps:txbx>

--- a/Manuscript.docx
+++ b/Manuscript.docx
@@ -1653,9 +1653,12 @@
         </w:rPr>
         <w:t xml:space="preserve"> </w:t>
       </w:r>
-      <w:hyperlink r:id="rId10">
+      <w:hyperlink r:id="rId10" w:history="1">
         <w:r>
-          <w:t>github/BaiLiping/Coaching</w:t>
+          <w:rPr>
+            <w:rStyle w:val="a5"/>
+          </w:rPr>
+          <w:t>https://github/BaiLiping/Coaching</w:t>
         </w:r>
       </w:hyperlink>
     </w:p>
@@ -19133,6 +19136,29 @@
       <w:ind w:left="41"/>
     </w:pPr>
   </w:style>
+  <w:style w:type="character" w:styleId="a5">
+    <w:name w:val="Hyperlink"/>
+    <w:basedOn w:val="a0"/>
+    <w:uiPriority w:val="99"/>
+    <w:unhideWhenUsed/>
+    <w:rsid w:val="00530E0D"/>
+    <w:rPr>
+      <w:color w:val="0000FF" w:themeColor="hyperlink"/>
+      <w:u w:val="single"/>
+    </w:rPr>
+  </w:style>
+  <w:style w:type="character" w:styleId="a6">
+    <w:name w:val="Unresolved Mention"/>
+    <w:basedOn w:val="a0"/>
+    <w:uiPriority w:val="99"/>
+    <w:semiHidden/>
+    <w:unhideWhenUsed/>
+    <w:rsid w:val="00530E0D"/>
+    <w:rPr>
+      <w:color w:val="605E5C"/>
+      <w:shd w:val="clear" w:color="auto" w:fill="E1DFDD"/>
+    </w:rPr>
+  </w:style>
 </w:styles>
 </file>
 

--- a/Manuscript.docx
+++ b/Manuscript.docx
@@ -138,15 +138,7 @@
           <w:color w:val="457DA5"/>
           <w:sz w:val="31"/>
         </w:rPr>
-        <w:t>Coaching with</w:t>
-      </w:r>
-      <w:r>
-        <w:rPr>
-          <w:b/>
-          <w:color w:val="457DA5"/>
-          <w:sz w:val="31"/>
-        </w:rPr>
-        <w:t xml:space="preserve"> PID Controllers: Accelerate Reinforcement Learning with PID Coaches in the Pendulum Simulations</w:t>
+        <w:t>Coaching with PID Controllers: Accelerate Reinforcement Learning with PID Coaches in the Pendulum Simulations</w:t>
       </w:r>
     </w:p>
     <w:p>
@@ -399,7 +391,7 @@
         <mc:AlternateContent>
           <mc:Choice Requires="wps">
             <w:drawing>
-              <wp:anchor distT="0" distB="0" distL="0" distR="0" simplePos="0" relativeHeight="251664896" behindDoc="1" locked="0" layoutInCell="1" allowOverlap="1" wp14:anchorId="6D734F63" wp14:editId="52827225">
+              <wp:anchor distT="0" distB="0" distL="0" distR="0" simplePos="0" relativeHeight="251663360" behindDoc="1" locked="0" layoutInCell="1" allowOverlap="1" wp14:anchorId="6D734F63" wp14:editId="52827225">
                 <wp:simplePos x="0" y="0"/>
                 <wp:positionH relativeFrom="page">
                   <wp:posOffset>724535</wp:posOffset>
@@ -491,7 +483,7 @@
           </mc:Choice>
           <mc:Fallback>
             <w:pict>
-              <v:shape w14:anchorId="1D150774" id="Freeform 12" o:spid="_x0000_s1026" style="position:absolute;left:0;text-align:left;margin-left:57.05pt;margin-top:9.85pt;width:481.2pt;height:.1pt;z-index:-251651584;visibility:visible;mso-wrap-style:square;mso-width-percent:0;mso-height-percent:0;mso-wrap-distance-left:0;mso-wrap-distance-top:0;mso-wrap-distance-right:0;mso-wrap-distance-bottom:0;mso-position-horizontal:absolute;mso-position-horizontal-relative:page;mso-position-vertical:absolute;mso-position-vertical-relative:text;mso-width-percent:0;mso-height-percent:0;mso-width-relative:page;mso-height-relative:page;v-text-anchor:top" coordsize="9624,1270" o:gfxdata="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" path="m,l9624,e" filled="f" strokeweight=".14042mm">
+              <v:shape w14:anchorId="685E6635" id="Freeform 12" o:spid="_x0000_s1026" style="position:absolute;left:0;text-align:left;margin-left:57.05pt;margin-top:9.85pt;width:481.2pt;height:.1pt;z-index:-251651584;visibility:visible;mso-wrap-style:square;mso-width-percent:0;mso-height-percent:0;mso-wrap-distance-left:0;mso-wrap-distance-top:0;mso-wrap-distance-right:0;mso-wrap-distance-bottom:0;mso-position-horizontal:absolute;mso-position-horizontal-relative:page;mso-position-vertical:absolute;mso-position-vertical-relative:text;mso-width-percent:0;mso-height-percent:0;mso-width-relative:page;mso-height-relative:page;v-text-anchor:top" coordsize="9624,1270" o:gfxdata="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" path="m,l9624,e" filled="f" strokeweight=".14042mm">
                 <v:path arrowok="t" o:connecttype="custom" o:connectlocs="0,0;6111240,0" o:connectangles="0,0"/>
                 <w10:wrap type="topAndBottom" anchorx="page"/>
               </v:shape>
@@ -521,10 +513,7 @@
         <w:t xml:space="preserve">We </w:t>
       </w:r>
       <w:r>
-        <w:t>propose a Proportional Integral Derivative (PID) controller-based coaching scheme to expedite r</w:t>
-      </w:r>
-      <w:r>
-        <w:t xml:space="preserve">einforcement learning (RL). </w:t>
+        <w:t xml:space="preserve">propose a Proportional Integral Derivative (PID) controller-based coaching scheme to expedite reinforcement learning (RL). </w:t>
       </w:r>
       <w:r>
         <w:rPr>
@@ -962,10 +951,7 @@
         <w:t xml:space="preserve"> </w:t>
       </w:r>
       <w:r>
-        <w:t>co</w:t>
-      </w:r>
-      <w:r>
-        <w:t>ntroller</w:t>
+        <w:t>controller</w:t>
       </w:r>
       <w:r>
         <w:rPr>
@@ -1386,10 +1372,7 @@
         <w:t xml:space="preserve"> </w:t>
       </w:r>
       <w:r>
-        <w:t xml:space="preserve">Pendulum and Inverted Double </w:t>
-      </w:r>
-      <w:r>
-        <w:t xml:space="preserve">Pendulum simulations. </w:t>
+        <w:t xml:space="preserve">Pendulum and Inverted Double Pendulum simulations. </w:t>
       </w:r>
       <w:r>
         <w:rPr>
@@ -1724,7 +1707,7 @@
         <mc:AlternateContent>
           <mc:Choice Requires="wps">
             <w:drawing>
-              <wp:anchor distT="0" distB="0" distL="0" distR="0" simplePos="0" relativeHeight="251665920" behindDoc="1" locked="0" layoutInCell="1" allowOverlap="1" wp14:anchorId="7BB97D07" wp14:editId="04798383">
+              <wp:anchor distT="0" distB="0" distL="0" distR="0" simplePos="0" relativeHeight="251664384" behindDoc="1" locked="0" layoutInCell="1" allowOverlap="1" wp14:anchorId="7BB97D07" wp14:editId="04798383">
                 <wp:simplePos x="0" y="0"/>
                 <wp:positionH relativeFrom="page">
                   <wp:posOffset>724535</wp:posOffset>
@@ -1816,7 +1799,7 @@
           </mc:Choice>
           <mc:Fallback>
             <w:pict>
-              <v:shape w14:anchorId="3C60FDFC" id="Freeform 11" o:spid="_x0000_s1026" style="position:absolute;left:0;text-align:left;margin-left:57.05pt;margin-top:10.1pt;width:481.2pt;height:.1pt;z-index:-251650560;visibility:visible;mso-wrap-style:square;mso-width-percent:0;mso-height-percent:0;mso-wrap-distance-left:0;mso-wrap-distance-top:0;mso-wrap-distance-right:0;mso-wrap-distance-bottom:0;mso-position-horizontal:absolute;mso-position-horizontal-relative:page;mso-position-vertical:absolute;mso-position-vertical-relative:text;mso-width-percent:0;mso-height-percent:0;mso-width-relative:page;mso-height-relative:page;v-text-anchor:top" coordsize="9624,1270" o:gfxdata="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" path="m,l9624,e" filled="f" strokeweight=".14042mm">
+              <v:shape w14:anchorId="0A5F7D01" id="Freeform 11" o:spid="_x0000_s1026" style="position:absolute;left:0;text-align:left;margin-left:57.05pt;margin-top:10.1pt;width:481.2pt;height:.1pt;z-index:-251650560;visibility:visible;mso-wrap-style:square;mso-width-percent:0;mso-height-percent:0;mso-wrap-distance-left:0;mso-wrap-distance-top:0;mso-wrap-distance-right:0;mso-wrap-distance-bottom:0;mso-position-horizontal:absolute;mso-position-horizontal-relative:page;mso-position-vertical:absolute;mso-position-vertical-relative:text;mso-width-percent:0;mso-height-percent:0;mso-width-relative:page;mso-height-relative:page;v-text-anchor:top" coordsize="9624,1270" o:gfxdata="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" path="m,l9624,e" filled="f" strokeweight=".14042mm">
                 <v:path arrowok="t" o:connecttype="custom" o:connectlocs="0,0;6111240,0" o:connectangles="0,0"/>
                 <w10:wrap type="topAndBottom" anchorx="page"/>
               </v:shape>
@@ -2193,10 +2176,7 @@
         <w:t xml:space="preserve"> </w:t>
       </w:r>
       <w:r>
-        <w:t>t</w:t>
-      </w:r>
-      <w:r>
-        <w:t>hose</w:t>
+        <w:t>those</w:t>
       </w:r>
       <w:r>
         <w:rPr>
@@ -2388,10 +2368,7 @@
       </w:r>
       <w:proofErr w:type="spellEnd"/>
       <w:r>
-        <w:t xml:space="preserve"> techniques and mathematical f</w:t>
-      </w:r>
-      <w:r>
-        <w:t>ormalism can provide systematic</w:t>
+        <w:t xml:space="preserve"> techniques and mathematical formalism can provide systematic</w:t>
       </w:r>
       <w:r>
         <w:rPr>
@@ -2624,10 +2601,7 @@
         <w:t xml:space="preserve"> </w:t>
       </w:r>
       <w:r>
-        <w:t>Third, proven controllers can provide data</w:t>
-      </w:r>
-      <w:r>
-        <w:t xml:space="preserve"> on successful control trajectories to be used in imitation learning, reverse </w:t>
+        <w:t xml:space="preserve">Third, proven controllers can provide data on successful control trajectories to be used in imitation learning, reverse </w:t>
       </w:r>
       <w:r>
         <w:rPr>
@@ -2694,10 +2668,7 @@
         </w:r>
       </w:hyperlink>
       <w:r>
-        <w:t xml:space="preserve">] </w:t>
-      </w:r>
-      <w:r>
-        <w:t>[</w:t>
+        <w:t>] [</w:t>
       </w:r>
       <w:hyperlink w:anchor="_bookmark33" w:history="1">
         <w:r>
@@ -2708,13 +2679,7 @@
         </w:r>
       </w:hyperlink>
       <w:r>
-        <w:t>]</w:t>
-      </w:r>
-      <w:r>
-        <w:t xml:space="preserve"> </w:t>
-      </w:r>
-      <w:r>
-        <w:t>[</w:t>
+        <w:t>] [</w:t>
       </w:r>
       <w:hyperlink w:anchor="_bookmark34" w:history="1">
         <w:r>
@@ -3031,7 +2996,7 @@
         <mc:AlternateContent>
           <mc:Choice Requires="wps">
             <w:drawing>
-              <wp:anchor distT="0" distB="0" distL="114300" distR="114300" simplePos="0" relativeHeight="251658752" behindDoc="1" locked="0" layoutInCell="1" allowOverlap="1" wp14:anchorId="15FE5D52" wp14:editId="01F88168">
+              <wp:anchor distT="0" distB="0" distL="114300" distR="114300" simplePos="0" relativeHeight="251655168" behindDoc="1" locked="0" layoutInCell="1" allowOverlap="1" wp14:anchorId="15FE5D52" wp14:editId="01F88168">
                 <wp:simplePos x="0" y="0"/>
                 <wp:positionH relativeFrom="page">
                   <wp:posOffset>3915410</wp:posOffset>
@@ -3096,7 +3061,7 @@
           </mc:Choice>
           <mc:Fallback>
             <w:pict>
-              <v:rect w14:anchorId="60720500" id="Rectangle 10" o:spid="_x0000_s1026" style="position:absolute;left:0;text-align:left;margin-left:308.3pt;margin-top:-16.95pt;width:260.5pt;height:8.95pt;z-index:-251657728;visibility:visible;mso-wrap-style:square;mso-width-percent:0;mso-height-percent:0;mso-wrap-distance-left:9pt;mso-wrap-distance-top:0;mso-wrap-distance-right:9pt;mso-wrap-distance-bottom:0;mso-position-horizontal:absolute;mso-position-horizontal-relative:page;mso-position-vertical:absolute;mso-position-vertical-relative:text;mso-width-percent:0;mso-height-percent:0;mso-width-relative:page;mso-height-relative:page;v-text-anchor:top" o:gfxdata="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" fillcolor="#5b89a8" stroked="f">
+              <v:rect w14:anchorId="5A348886" id="Rectangle 10" o:spid="_x0000_s1026" style="position:absolute;left:0;text-align:left;margin-left:308.3pt;margin-top:-16.95pt;width:260.5pt;height:8.95pt;z-index:-251657728;visibility:visible;mso-wrap-style:square;mso-width-percent:0;mso-height-percent:0;mso-wrap-distance-left:9pt;mso-wrap-distance-top:0;mso-wrap-distance-right:9pt;mso-wrap-distance-bottom:0;mso-position-horizontal:absolute;mso-position-horizontal-relative:page;mso-position-vertical:absolute;mso-position-vertical-relative:text;mso-width-percent:0;mso-height-percent:0;mso-width-relative:page;mso-height-relative:page;v-text-anchor:top" o:gfxdata="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" fillcolor="#5b89a8" stroked="f">
                 <w10:wrap anchorx="page"/>
               </v:rect>
             </w:pict>
@@ -3110,7 +3075,7 @@
         <mc:AlternateContent>
           <mc:Choice Requires="wps">
             <w:drawing>
-              <wp:anchor distT="0" distB="0" distL="114300" distR="114300" simplePos="0" relativeHeight="251659776" behindDoc="1" locked="0" layoutInCell="1" allowOverlap="1" wp14:anchorId="5A4EDC4B" wp14:editId="1663BD83">
+              <wp:anchor distT="0" distB="0" distL="114300" distR="114300" simplePos="0" relativeHeight="251656192" behindDoc="1" locked="0" layoutInCell="1" allowOverlap="1" wp14:anchorId="5A4EDC4B" wp14:editId="1663BD83">
                 <wp:simplePos x="0" y="0"/>
                 <wp:positionH relativeFrom="page">
                   <wp:posOffset>3915410</wp:posOffset>
@@ -3175,7 +3140,7 @@
           </mc:Choice>
           <mc:Fallback>
             <w:pict>
-              <v:rect w14:anchorId="0EB813FB" id="Rectangle 9" o:spid="_x0000_s1026" style="position:absolute;left:0;text-align:left;margin-left:308.3pt;margin-top:.95pt;width:260.5pt;height:8.95pt;z-index:-251656704;visibility:visible;mso-wrap-style:square;mso-width-percent:0;mso-height-percent:0;mso-wrap-distance-left:9pt;mso-wrap-distance-top:0;mso-wrap-distance-right:9pt;mso-wrap-distance-bottom:0;mso-position-horizontal:absolute;mso-position-horizontal-relative:page;mso-position-vertical:absolute;mso-position-vertical-relative:text;mso-width-percent:0;mso-height-percent:0;mso-width-relative:page;mso-height-relative:page;v-text-anchor:top" o:gfxdata="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" fillcolor="#bcd3e5" stroked="f">
+              <v:rect w14:anchorId="69E37BE7" id="Rectangle 9" o:spid="_x0000_s1026" style="position:absolute;left:0;text-align:left;margin-left:308.3pt;margin-top:.95pt;width:260.5pt;height:8.95pt;z-index:-251656704;visibility:visible;mso-wrap-style:square;mso-width-percent:0;mso-height-percent:0;mso-wrap-distance-left:9pt;mso-wrap-distance-top:0;mso-wrap-distance-right:9pt;mso-wrap-distance-bottom:0;mso-position-horizontal:absolute;mso-position-horizontal-relative:page;mso-position-vertical:absolute;mso-position-vertical-relative:text;mso-width-percent:0;mso-height-percent:0;mso-width-relative:page;mso-height-relative:page;v-text-anchor:top" o:gfxdata="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" fillcolor="#bcd3e5" stroked="f">
                 <w10:wrap anchorx="page"/>
               </v:rect>
             </w:pict>
@@ -3343,10 +3308,7 @@
         <w:t xml:space="preserve">con- </w:t>
       </w:r>
       <w:r>
-        <w:t>trollers and the RL agents. Professional athletes don’t get whe</w:t>
-      </w:r>
-      <w:r>
-        <w:t>re</w:t>
+        <w:t>trollers and the RL agents. Professional athletes don’t get where</w:t>
       </w:r>
       <w:r>
         <w:rPr>
@@ -3713,10 +3675,7 @@
         <w:t xml:space="preserve"> </w:t>
       </w:r>
       <w:r>
-        <w:t>on the cake. In addition, the controllers</w:t>
-      </w:r>
-      <w:r>
-        <w:t xml:space="preserve"> inadvertently impose limits</w:t>
+        <w:t>on the cake. In addition, the controllers inadvertently impose limits</w:t>
       </w:r>
       <w:r>
         <w:rPr>
@@ -4114,13 +4073,7 @@
         <w:rPr>
           <w:sz w:val="20"/>
         </w:rPr>
-        <w:t>b</w:t>
-      </w:r>
-      <w:r>
-        <w:rPr>
-          <w:sz w:val="20"/>
-        </w:rPr>
-        <w:t>arely-functioning</w:t>
+        <w:t>barely-functioning</w:t>
       </w:r>
       <w:r>
         <w:rPr>
@@ -4328,7 +4281,7 @@
           </mc:Choice>
           <mc:Fallback>
             <w:pict>
-              <v:group w14:anchorId="5529BE6D" id="Group 7" o:spid="_x0000_s1026" style="width:481.2pt;height:.5pt;mso-position-horizontal-relative:char;mso-position-vertical-relative:line" coordsize="9624,10" o:gfxdata="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">
+              <v:group w14:anchorId="1805AA2F" id="Group 7" o:spid="_x0000_s1026" style="width:481.2pt;height:.5pt;mso-position-horizontal-relative:char;mso-position-vertical-relative:line" coordsize="9624,10" o:gfxdata="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">
                 <v:line id="Line 8" o:spid="_x0000_s1027" style="position:absolute;visibility:visible;mso-wrap-style:square" from="0,5" to="9624,5" o:connectortype="straight" o:gfxdata="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" strokeweight=".17569mm"/>
                 <w10:anchorlock/>
               </v:group>
@@ -4352,7 +4305,7 @@
         <mc:AlternateContent>
           <mc:Choice Requires="wps">
             <w:drawing>
-              <wp:anchor distT="0" distB="0" distL="0" distR="0" simplePos="0" relativeHeight="251666944" behindDoc="1" locked="0" layoutInCell="1" allowOverlap="1" wp14:anchorId="084C568C" wp14:editId="4DC511AD">
+              <wp:anchor distT="0" distB="0" distL="0" distR="0" simplePos="0" relativeHeight="251666432" behindDoc="1" locked="0" layoutInCell="1" allowOverlap="1" wp14:anchorId="084C568C" wp14:editId="4DC511AD">
                 <wp:simplePos x="0" y="0"/>
                 <wp:positionH relativeFrom="page">
                   <wp:posOffset>724535</wp:posOffset>
@@ -4444,7 +4397,7 @@
           </mc:Choice>
           <mc:Fallback>
             <w:pict>
-              <v:shape w14:anchorId="4AEDAC1E" id="Freeform 6" o:spid="_x0000_s1026" style="position:absolute;left:0;text-align:left;margin-left:57.05pt;margin-top:27.8pt;width:481.2pt;height:.1pt;z-index:-251649536;visibility:visible;mso-wrap-style:square;mso-width-percent:0;mso-height-percent:0;mso-wrap-distance-left:0;mso-wrap-distance-top:0;mso-wrap-distance-right:0;mso-wrap-distance-bottom:0;mso-position-horizontal:absolute;mso-position-horizontal-relative:page;mso-position-vertical:absolute;mso-position-vertical-relative:text;mso-width-percent:0;mso-height-percent:0;mso-width-relative:page;mso-height-relative:page;v-text-anchor:top" coordsize="9624,1270" o:gfxdata="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" path="m,l9624,e" filled="f" strokeweight=".17569mm">
+              <v:shape w14:anchorId="2310C3DE" id="Freeform 6" o:spid="_x0000_s1026" style="position:absolute;left:0;text-align:left;margin-left:57.05pt;margin-top:27.8pt;width:481.2pt;height:.1pt;z-index:-251649536;visibility:visible;mso-wrap-style:square;mso-width-percent:0;mso-height-percent:0;mso-wrap-distance-left:0;mso-wrap-distance-top:0;mso-wrap-distance-right:0;mso-wrap-distance-bottom:0;mso-position-horizontal:absolute;mso-position-horizontal-relative:page;mso-position-vertical:absolute;mso-position-vertical-relative:text;mso-width-percent:0;mso-height-percent:0;mso-width-relative:page;mso-height-relative:page;v-text-anchor:top" coordsize="9624,1270" o:gfxdata="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" path="m,l9624,e" filled="f" strokeweight=".17569mm">
                 <v:path arrowok="t" o:connecttype="custom" o:connectlocs="0,0;6111240,0" o:connectangles="0,0"/>
                 <w10:wrap type="topAndBottom" anchorx="page"/>
               </v:shape>
@@ -4553,7 +4506,7 @@
           <w:noProof/>
         </w:rPr>
         <w:drawing>
-          <wp:anchor distT="0" distB="0" distL="0" distR="0" simplePos="0" relativeHeight="251651584" behindDoc="0" locked="0" layoutInCell="1" allowOverlap="1" wp14:anchorId="73A0DEB2" wp14:editId="339A367B">
+          <wp:anchor distT="0" distB="0" distL="0" distR="0" simplePos="0" relativeHeight="251652096" behindDoc="0" locked="0" layoutInCell="1" allowOverlap="1" wp14:anchorId="73A0DEB2" wp14:editId="339A367B">
             <wp:simplePos x="0" y="0"/>
             <wp:positionH relativeFrom="page">
               <wp:posOffset>724611</wp:posOffset>
@@ -4670,7 +4623,7 @@
         <mc:AlternateContent>
           <mc:Choice Requires="wps">
             <w:drawing>
-              <wp:anchor distT="0" distB="0" distL="114300" distR="114300" simplePos="0" relativeHeight="251660800" behindDoc="1" locked="0" layoutInCell="1" allowOverlap="1" wp14:anchorId="09C4524D" wp14:editId="45D73EBE">
+              <wp:anchor distT="0" distB="0" distL="114300" distR="114300" simplePos="0" relativeHeight="251657216" behindDoc="1" locked="0" layoutInCell="1" allowOverlap="1" wp14:anchorId="09C4524D" wp14:editId="45D73EBE">
                 <wp:simplePos x="0" y="0"/>
                 <wp:positionH relativeFrom="page">
                   <wp:posOffset>724535</wp:posOffset>
@@ -5105,7 +5058,7 @@
           </mc:Choice>
           <mc:Fallback>
             <w:pict>
-              <v:shape w14:anchorId="583D3C25" id="AutoShape 5" o:spid="_x0000_s1026" style="position:absolute;left:0;text-align:left;margin-left:57.05pt;margin-top:5.85pt;width:236pt;height:15.95pt;z-index:-251655680;visibility:visible;mso-wrap-style:square;mso-width-percent:0;mso-height-percent:0;mso-wrap-distance-left:9pt;mso-wrap-distance-top:0;mso-wrap-distance-right:9pt;mso-wrap-distance-bottom:0;mso-position-horizontal:absolute;mso-position-horizontal-relative:page;mso-position-vertical:absolute;mso-position-vertical-relative:text;mso-width-percent:0;mso-height-percent:0;mso-width-relative:page;mso-height-relative:page;v-text-anchor:top" coordsize="4720,319" o:gfxdata="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" path="m1551,160r-589,l,160,,319r962,l1551,319r,-159m1551,l962,,,,,160r962,l1551,160,1551,m4720,160r-986,l3043,160r-772,l1551,160r,159l2271,319r772,l3734,319r986,l4720,160m4720,l3734,,3043,,2271,,1551,r,160l2271,160r772,l3734,160r986,l4720,e" fillcolor="#5b89a8" stroked="f">
+              <v:shape w14:anchorId="16A87158" id="AutoShape 5" o:spid="_x0000_s1026" style="position:absolute;left:0;text-align:left;margin-left:57.05pt;margin-top:5.85pt;width:236pt;height:15.95pt;z-index:-251655680;visibility:visible;mso-wrap-style:square;mso-width-percent:0;mso-height-percent:0;mso-wrap-distance-left:9pt;mso-wrap-distance-top:0;mso-wrap-distance-right:9pt;mso-wrap-distance-bottom:0;mso-position-horizontal:absolute;mso-position-horizontal-relative:page;mso-position-vertical:absolute;mso-position-vertical-relative:text;mso-width-percent:0;mso-height-percent:0;mso-width-relative:page;mso-height-relative:page;v-text-anchor:top" coordsize="4720,319" o:gfxdata="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" path="m1551,160r-589,l,160,,319r962,l1551,319r,-159m1551,l962,,,,,160r962,l1551,160,1551,m4720,160r-986,l3043,160r-772,l1551,160r,159l2271,319r772,l3734,319r986,l4720,160m4720,l3734,,3043,,2271,,1551,r,160l2271,160r772,l3734,160r986,l4720,e" fillcolor="#5b89a8" stroked="f">
                 <v:path arrowok="t" o:connecttype="custom" o:connectlocs="984885,175895;610870,175895;0,175895;0,276860;610870,276860;984885,276860;984885,175895;984885,74295;610870,74295;0,74295;0,175895;610870,175895;984885,175895;984885,74295;2997200,175895;2371090,175895;1932305,175895;1442085,175895;984885,175895;984885,276860;1442085,276860;1932305,276860;2371090,276860;2997200,276860;2997200,175895;2997200,74295;2371090,74295;1932305,74295;1442085,74295;984885,74295;984885,175895;1442085,175895;1932305,175895;2371090,175895;2997200,175895;2997200,74295" o:connectangles="0,0,0,0,0,0,0,0,0,0,0,0,0,0,0,0,0,0,0,0,0,0,0,0,0,0,0,0,0,0,0,0,0,0,0,0"/>
                 <w10:wrap anchorx="page"/>
               </v:shape>
@@ -5402,7 +5355,7 @@
         <mc:AlternateContent>
           <mc:Choice Requires="wps">
             <w:drawing>
-              <wp:anchor distT="0" distB="0" distL="114300" distR="114300" simplePos="0" relativeHeight="251661824" behindDoc="1" locked="0" layoutInCell="1" allowOverlap="1" wp14:anchorId="4B960473" wp14:editId="03395737">
+              <wp:anchor distT="0" distB="0" distL="114300" distR="114300" simplePos="0" relativeHeight="251658240" behindDoc="1" locked="0" layoutInCell="1" allowOverlap="1" wp14:anchorId="4B960473" wp14:editId="03395737">
                 <wp:simplePos x="0" y="0"/>
                 <wp:positionH relativeFrom="page">
                   <wp:posOffset>724535</wp:posOffset>
@@ -5697,7 +5650,7 @@
           </mc:Choice>
           <mc:Fallback>
             <w:pict>
-              <v:shape w14:anchorId="366C36E6" id="AutoShape 4" o:spid="_x0000_s1026" style="position:absolute;left:0;text-align:left;margin-left:57.05pt;margin-top:.9pt;width:236pt;height:15.95pt;z-index:-251654656;visibility:visible;mso-wrap-style:square;mso-width-percent:0;mso-height-percent:0;mso-wrap-distance-left:9pt;mso-wrap-distance-top:0;mso-wrap-distance-right:9pt;mso-wrap-distance-bottom:0;mso-position-horizontal:absolute;mso-position-horizontal-relative:page;mso-position-vertical:absolute;mso-position-vertical-relative:text;mso-width-percent:0;mso-height-percent:0;mso-width-relative:page;mso-height-relative:page;v-text-anchor:top" coordsize="4720,319" o:gfxdata="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" path="m1551,l962,,,,,160,,319r962,l1551,319r,-159l1551,m4720,l3734,,3043,,2271,,1551,r,160l1551,319r720,l3043,319r691,l4720,319r,-159l4720,e" fillcolor="#bcd3e5" stroked="f">
+              <v:shape w14:anchorId="370F9B3D" id="AutoShape 4" o:spid="_x0000_s1026" style="position:absolute;left:0;text-align:left;margin-left:57.05pt;margin-top:.9pt;width:236pt;height:15.95pt;z-index:-251654656;visibility:visible;mso-wrap-style:square;mso-width-percent:0;mso-height-percent:0;mso-wrap-distance-left:9pt;mso-wrap-distance-top:0;mso-wrap-distance-right:9pt;mso-wrap-distance-bottom:0;mso-position-horizontal:absolute;mso-position-horizontal-relative:page;mso-position-vertical:absolute;mso-position-vertical-relative:text;mso-width-percent:0;mso-height-percent:0;mso-width-relative:page;mso-height-relative:page;v-text-anchor:top" coordsize="4720,319" o:gfxdata="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" path="m1551,l962,,,,,160,,319r962,l1551,319r,-159l1551,m4720,l3734,,3043,,2271,,1551,r,160l1551,319r720,l3043,319r691,l4720,319r,-159l4720,e" fillcolor="#bcd3e5" stroked="f">
                 <v:path arrowok="t" o:connecttype="custom" o:connectlocs="984885,11430;610870,11430;0,11430;0,113030;0,213995;610870,213995;984885,213995;984885,113030;984885,11430;2997200,11430;2371090,11430;1932305,11430;1442085,11430;984885,11430;984885,113030;984885,213995;1442085,213995;1932305,213995;2371090,213995;2997200,213995;2997200,113030;2997200,11430" o:connectangles="0,0,0,0,0,0,0,0,0,0,0,0,0,0,0,0,0,0,0,0,0,0"/>
                 <w10:wrap anchorx="page"/>
               </v:shape>
@@ -5864,13 +5817,7 @@
         </w:r>
       </w:hyperlink>
       <w:r>
-        <w:t xml:space="preserve">. "Coaching" means the </w:t>
-      </w:r>
-      <w:r>
-        <w:t>PID controller takes over when the RL agent deviated from the essential states. Our approach also differs from previous researches in one significant way: interventions from the coach are hidden from the RL agents and they are not part of the training data</w:t>
-      </w:r>
-      <w:r>
-        <w:t xml:space="preserve">. </w:t>
+        <w:t xml:space="preserve">. "Coaching" means the PID controller takes over when the RL agent deviated from the essential states. Our approach also differs from previous researches in one significant way: interventions from the coach are hidden from the RL agents and they are not part of the training data. </w:t>
       </w:r>
       <w:r>
         <w:rPr>
@@ -6052,10 +5999,7 @@
         <w:jc w:val="both"/>
       </w:pPr>
       <w:r>
-        <w:t>In section II, we present the idea of controller-ba</w:t>
-      </w:r>
-      <w:r>
-        <w:t xml:space="preserve">sed coaching. In section III, we present the results of our ex- </w:t>
+        <w:t xml:space="preserve">In section II, we present the idea of controller-based coaching. In section III, we present the results of our ex- </w:t>
       </w:r>
       <w:proofErr w:type="spellStart"/>
       <w:r>
@@ -6303,10 +6247,7 @@
         <w:t xml:space="preserve"> </w:t>
       </w:r>
       <w:r>
-        <w:t>cost-to-go approximations to maximize</w:t>
-      </w:r>
-      <w:r>
-        <w:t xml:space="preserve"> the expected rewards along a trajectory. RL is an umbrella term that encompasses</w:t>
+        <w:t>cost-to-go approximations to maximize the expected rewards along a trajectory. RL is an umbrella term that encompasses</w:t>
       </w:r>
       <w:r>
         <w:rPr>
@@ -6622,10 +6563,7 @@
         <w:t xml:space="preserve"> </w:t>
       </w:r>
       <w:r>
-        <w:t xml:space="preserve">be implicitly captured by </w:t>
-      </w:r>
-      <w:r>
-        <w:t>the Q value function, which would be</w:t>
+        <w:t>be implicitly captured by the Q value function, which would be</w:t>
       </w:r>
       <w:r>
         <w:rPr>
@@ -6773,10 +6711,7 @@
         <w:t xml:space="preserve"> </w:t>
       </w:r>
       <w:r>
-        <w:t>means interleaving data collection and iterative net</w:t>
-      </w:r>
-      <w:r>
-        <w:t xml:space="preserve">work param- </w:t>
+        <w:t xml:space="preserve">means interleaving data collection and iterative network param- </w:t>
       </w:r>
       <w:proofErr w:type="spellStart"/>
       <w:r>
@@ -6890,10 +6825,7 @@
         <w:t xml:space="preserve"> </w:t>
       </w:r>
       <w:r>
-        <w:t>fi</w:t>
-      </w:r>
-      <w:r>
-        <w:t>rst</w:t>
+        <w:t>first</w:t>
       </w:r>
       <w:r>
         <w:rPr>
@@ -7545,10 +7477,7 @@
         <w:t xml:space="preserve">have </w:t>
       </w:r>
       <w:r>
-        <w:t>explored all the possible states, potentially resulting in thi</w:t>
-      </w:r>
-      <w:r>
-        <w:t>s unstable</w:t>
+        <w:t>explored all the possible states, potentially resulting in this unstable</w:t>
       </w:r>
       <w:r>
         <w:rPr>
@@ -7900,10 +7829,7 @@
         <w:t xml:space="preserve"> </w:t>
       </w:r>
       <w:r>
-        <w:t>pendulum task, any states outside of the Lyapunov stability bounds should be igno</w:t>
-      </w:r>
-      <w:r>
-        <w:t>red since they would lead to an episode’s eventual termination</w:t>
+        <w:t>pendulum task, any states outside of the Lyapunov stability bounds should be ignored since they would lead to an episode’s eventual termination</w:t>
       </w:r>
       <w:r>
         <w:rPr>
@@ -7995,10 +7921,7 @@
         <w:t xml:space="preserve">ever, </w:t>
       </w:r>
       <w:r>
-        <w:t>the f</w:t>
-      </w:r>
-      <w:r>
-        <w:t>ormer approach is hard to implement, and the latter one requires high-quality controllers. Our proposed controller-based</w:t>
+        <w:t>the former approach is hard to implement, and the latter one requires high-quality controllers. Our proposed controller-based</w:t>
       </w:r>
       <w:r>
         <w:rPr>
@@ -8072,10 +7995,7 @@
         <w:jc w:val="both"/>
       </w:pPr>
       <w:r>
-        <w:t>Controller-based coaching wor</w:t>
-      </w:r>
-      <w:r>
-        <w:t xml:space="preserve">ks by adjusting the RL agent’s trajectory and avoid wasting valuable data </w:t>
+        <w:t xml:space="preserve">Controller-based coaching works by adjusting the RL agent’s trajectory and avoid wasting valuable data </w:t>
       </w:r>
       <w:proofErr w:type="spellStart"/>
       <w:r>
@@ -8099,10 +8019,7 @@
       </w:r>
       <w:proofErr w:type="spellEnd"/>
       <w:r>
-        <w:t xml:space="preserve">- nation. When the agent is about to deviate from essential states, the controller will apply a force to nudge the </w:t>
-      </w:r>
-      <w:r>
-        <w:t>agent back to where it should be, much like a human coach course-corrects on behalf of the athlete.</w:t>
+        <w:t>- nation. When the agent is about to deviate from essential states, the controller will apply a force to nudge the agent back to where it should be, much like a human coach course-corrects on behalf of the athlete.</w:t>
       </w:r>
     </w:p>
     <w:p>
@@ -8237,10 +8154,7 @@
         <w:jc w:val="both"/>
       </w:pPr>
       <w:r>
-        <w:t>On the other hand, if the controller successful</w:t>
-      </w:r>
-      <w:r>
-        <w:t>ly adjusts the trajectory, the RL agent’s next data collection cycle will</w:t>
+        <w:t>On the other hand, if the controller successfully adjusts the trajectory, the RL agent’s next data collection cycle will</w:t>
       </w:r>
       <w:r>
         <w:rPr>
@@ -8654,7 +8568,7 @@
         </w:rPr>
         <w:lastRenderedPageBreak/>
         <w:drawing>
-          <wp:anchor distT="0" distB="0" distL="114300" distR="114300" simplePos="0" relativeHeight="251663872" behindDoc="0" locked="0" layoutInCell="1" allowOverlap="1" wp14:anchorId="09C9B0BD" wp14:editId="3E28D48A">
+          <wp:anchor distT="0" distB="0" distL="114300" distR="114300" simplePos="0" relativeHeight="251661312" behindDoc="0" locked="0" layoutInCell="1" allowOverlap="1" wp14:anchorId="09C9B0BD" wp14:editId="3E28D48A">
             <wp:simplePos x="0" y="0"/>
             <wp:positionH relativeFrom="column">
               <wp:posOffset>3594100</wp:posOffset>
@@ -8832,10 +8746,7 @@
       </w:r>
       <w:proofErr w:type="spellEnd"/>
       <w:r>
-        <w:t xml:space="preserve"> for our experiments as a proof of concept: inverted pendulum, do</w:t>
-      </w:r>
-      <w:r>
-        <w:t>uble inverted</w:t>
+        <w:t xml:space="preserve"> for our experiments as a proof of concept: inverted pendulum, double inverted</w:t>
       </w:r>
       <w:r>
         <w:rPr>
@@ -8896,10 +8807,7 @@
         <w:t xml:space="preserve"> </w:t>
       </w:r>
       <w:r>
-        <w:t>ag</w:t>
-      </w:r>
-      <w:r>
-        <w:t>ent</w:t>
+        <w:t>agent</w:t>
       </w:r>
       <w:r>
         <w:rPr>
@@ -9304,10 +9212,7 @@
         <w:t xml:space="preserve">We </w:t>
       </w:r>
       <w:r>
-        <w:t>will provide our reasonings when we discuss our experime</w:t>
-      </w:r>
-      <w:r>
-        <w:t>nts in each</w:t>
+        <w:t>will provide our reasonings when we discuss our experiments in each</w:t>
       </w:r>
       <w:r>
         <w:rPr>
@@ -9647,7 +9552,7 @@
           <w:noProof/>
         </w:rPr>
         <w:drawing>
-          <wp:anchor distT="0" distB="0" distL="0" distR="0" simplePos="0" relativeHeight="251656704" behindDoc="0" locked="0" layoutInCell="1" allowOverlap="1" wp14:anchorId="55359D9F" wp14:editId="3F6E9364">
+          <wp:anchor distT="0" distB="0" distL="0" distR="0" simplePos="0" relativeHeight="251654144" behindDoc="0" locked="0" layoutInCell="1" allowOverlap="1" wp14:anchorId="55359D9F" wp14:editId="3F6E9364">
             <wp:simplePos x="0" y="0"/>
             <wp:positionH relativeFrom="page">
               <wp:posOffset>1066800</wp:posOffset>
@@ -9882,10 +9787,7 @@
       </w:r>
       <w:proofErr w:type="gramEnd"/>
       <w:r>
-        <w:t xml:space="preserve"> moves the cart to the left with maximum power and   1 means the actuator moves the cart to the right with full force. The maximum e</w:t>
-      </w:r>
-      <w:r>
-        <w:t>pisode step number is 1000. The terminal state for the inverted pendulum is an angle of ab- solute value greater than 0.2 radius. The reward is 1 for each non-terminal step and 0 for the terminal</w:t>
+        <w:t xml:space="preserve"> moves the cart to the left with maximum power and   1 means the actuator moves the cart to the right with full force. The maximum episode step number is 1000. The terminal state for the inverted pendulum is an angle of ab- solute value greater than 0.2 radius. The reward is 1 for each non-terminal step and 0 for the terminal</w:t>
       </w:r>
       <w:r>
         <w:rPr>
@@ -9913,10 +9815,7 @@
         <w:t xml:space="preserve">Fig. 1. </w:t>
       </w:r>
       <w:r>
-        <w:t>Inverted Pendulum system controlled by the P</w:t>
-      </w:r>
-      <w:r>
-        <w:t>ID coach.</w:t>
+        <w:t>Inverted Pendulum system controlled by the PID coach.</w:t>
       </w:r>
       <w:r>
         <w:rPr>
@@ -10731,10 +10630,7 @@
         <w:t xml:space="preserve">RL </w:t>
       </w:r>
       <w:r>
-        <w:t>agent is free to explo</w:t>
-      </w:r>
-      <w:r>
-        <w:t>re with the angular velocity with an absolute</w:t>
+        <w:t>agent is free to explore with the angular velocity with an absolute</w:t>
       </w:r>
       <w:r>
         <w:rPr>
@@ -10854,7 +10750,7 @@
           <w:noProof/>
         </w:rPr>
         <w:drawing>
-          <wp:anchor distT="0" distB="0" distL="0" distR="0" simplePos="0" relativeHeight="251647488" behindDoc="0" locked="0" layoutInCell="1" allowOverlap="1" wp14:anchorId="77E8DA35" wp14:editId="10193454">
+          <wp:anchor distT="0" distB="0" distL="0" distR="0" simplePos="0" relativeHeight="251648000" behindDoc="0" locked="0" layoutInCell="1" allowOverlap="1" wp14:anchorId="77E8DA35" wp14:editId="10193454">
             <wp:simplePos x="0" y="0"/>
             <wp:positionH relativeFrom="page">
               <wp:posOffset>4032250</wp:posOffset>
@@ -11008,10 +10904,7 @@
         <w:t xml:space="preserve"> </w:t>
       </w:r>
       <w:r>
-        <w:t>black line indicates the RL agent trained without PID coach, and the blue line indicates the agent trained with a PID coach. The points on the line are the average score over 20 e</w:t>
-      </w:r>
-      <w:r>
-        <w:t>pisodes, and the shaded area is the standard</w:t>
+        <w:t>black line indicates the RL agent trained without PID coach, and the blue line indicates the agent trained with a PID coach. The points on the line are the average score over 20 episodes, and the shaded area is the standard</w:t>
       </w:r>
       <w:r>
         <w:rPr>
@@ -11029,10 +10922,7 @@
         <w:t xml:space="preserve">five </w:t>
       </w:r>
       <w:r>
-        <w:t>consecutive scores above the standard, and it takes the RL agent with PID coach 90 e</w:t>
-      </w:r>
-      <w:r>
-        <w:t>pisodes to do the same. PID coach results a 43.8% acceleration in RL training.  As measured by averaging over 20 episodes, it takes the RL agent without PID coach 159 episodes to go beyond 800,</w:t>
+        <w:t>consecutive scores above the standard, and it takes the RL agent with PID coach 90 episodes to do the same. PID coach results a 43.8% acceleration in RL training.  As measured by averaging over 20 episodes, it takes the RL agent without PID coach 159 episodes to go beyond 800,</w:t>
       </w:r>
       <w:r>
         <w:rPr>
@@ -11131,10 +11021,7 @@
         <w:t xml:space="preserve"> </w:t>
       </w:r>
       <w:r>
-        <w:t>episodes to do the</w:t>
-      </w:r>
-      <w:r>
-        <w:t xml:space="preserve"> same. PID coach results a 42.8% </w:t>
+        <w:t xml:space="preserve">episodes to do the same. PID coach results a 42.8% </w:t>
       </w:r>
       <w:r>
         <w:t>acceleration in</w:t>
@@ -11250,7 +11137,7 @@
         </w:rPr>
         <w:lastRenderedPageBreak/>
         <w:drawing>
-          <wp:anchor distT="0" distB="0" distL="114300" distR="114300" simplePos="0" relativeHeight="251665920" behindDoc="0" locked="0" layoutInCell="1" allowOverlap="1" wp14:anchorId="01EBB6B5" wp14:editId="31F93B8E">
+          <wp:anchor distT="0" distB="0" distL="114300" distR="114300" simplePos="0" relativeHeight="251665408" behindDoc="0" locked="0" layoutInCell="1" allowOverlap="1" wp14:anchorId="01EBB6B5" wp14:editId="31F93B8E">
             <wp:simplePos x="0" y="0"/>
             <wp:positionH relativeFrom="column">
               <wp:posOffset>3441700</wp:posOffset>
@@ -11330,7 +11217,7 @@
           <w:noProof/>
         </w:rPr>
         <w:drawing>
-          <wp:anchor distT="0" distB="0" distL="0" distR="0" simplePos="0" relativeHeight="251653632" behindDoc="0" locked="0" layoutInCell="1" allowOverlap="1" wp14:anchorId="439841FE" wp14:editId="416E838A">
+          <wp:anchor distT="0" distB="0" distL="0" distR="0" simplePos="0" relativeHeight="251653120" behindDoc="0" locked="0" layoutInCell="1" allowOverlap="1" wp14:anchorId="439841FE" wp14:editId="416E838A">
             <wp:simplePos x="0" y="0"/>
             <wp:positionH relativeFrom="page">
               <wp:posOffset>901065</wp:posOffset>
@@ -11611,7 +11498,7 @@
           <w:noProof/>
         </w:rPr>
         <w:drawing>
-          <wp:anchor distT="0" distB="0" distL="0" distR="0" simplePos="0" relativeHeight="251661824" behindDoc="0" locked="0" layoutInCell="1" allowOverlap="1" wp14:anchorId="43CD1E62" wp14:editId="47B90D83">
+          <wp:anchor distT="0" distB="0" distL="0" distR="0" simplePos="0" relativeHeight="251659264" behindDoc="0" locked="0" layoutInCell="1" allowOverlap="1" wp14:anchorId="43CD1E62" wp14:editId="47B90D83">
             <wp:simplePos x="0" y="0"/>
             <wp:positionH relativeFrom="page">
               <wp:posOffset>1079500</wp:posOffset>
@@ -11770,10 +11657,7 @@
         <w:t xml:space="preserve"> </w:t>
       </w:r>
       <w:r>
-        <w:t>1000</w:t>
-      </w:r>
-      <w:r>
-        <w:t>0.</w:t>
+        <w:t>10000.</w:t>
       </w:r>
     </w:p>
     <w:p>
@@ -11808,7 +11692,7 @@
           <w:noProof/>
         </w:rPr>
         <w:drawing>
-          <wp:anchor distT="0" distB="0" distL="114300" distR="114300" simplePos="0" relativeHeight="251670016" behindDoc="0" locked="0" layoutInCell="1" allowOverlap="1" wp14:anchorId="323862A7" wp14:editId="21484644">
+          <wp:anchor distT="0" distB="0" distL="114300" distR="114300" simplePos="0" relativeHeight="251667456" behindDoc="0" locked="0" layoutInCell="1" allowOverlap="1" wp14:anchorId="323862A7" wp14:editId="21484644">
             <wp:simplePos x="0" y="0"/>
             <wp:positionH relativeFrom="column">
               <wp:posOffset>3606800</wp:posOffset>
@@ -11988,13 +11872,7 @@
         <w:jc w:val="both"/>
       </w:pPr>
       <w:r>
-        <w:t>T</w:t>
-      </w:r>
-      <w:r>
-        <w:t>he inverted double</w:t>
-      </w:r>
-      <w:r>
-        <w:t xml:space="preserve"> </w:t>
+        <w:t xml:space="preserve">The inverted double </w:t>
       </w:r>
       <w:proofErr w:type="gramStart"/>
       <w:r>
@@ -12339,10 +12217,7 @@
         <w:t xml:space="preserve"> </w:t>
       </w:r>
       <w:r>
-        <w:t>action space for Inverted Double Pendulum is an action ranging from -1 to 1, where -1 means the actuator moves the cart to the left with maximum power and 1 mea</w:t>
-      </w:r>
-      <w:r>
-        <w:t xml:space="preserve">ns the actuator moves the cart to the right with maximum </w:t>
+        <w:t xml:space="preserve">action space for Inverted Double Pendulum is an action ranging from -1 to 1, where -1 means the actuator moves the cart to the left with maximum power and 1 means the actuator moves the cart to the right with maximum </w:t>
       </w:r>
       <w:r>
         <w:rPr>
@@ -12379,10 +12254,7 @@
         <w:t xml:space="preserve">Fig. 7. </w:t>
       </w:r>
       <w:r>
-        <w:t>Actio</w:t>
-      </w:r>
-      <w:r>
-        <w:t>ns taken by the PID controller</w:t>
+        <w:t>Actions taken by the PID controller</w:t>
       </w:r>
     </w:p>
     <w:p>
@@ -12410,7 +12282,7 @@
         <mc:AlternateContent>
           <mc:Choice Requires="wps">
             <w:drawing>
-              <wp:anchor distT="0" distB="0" distL="114300" distR="114300" simplePos="0" relativeHeight="251663872" behindDoc="1" locked="0" layoutInCell="1" allowOverlap="1" wp14:anchorId="151D70F4" wp14:editId="2099885E">
+              <wp:anchor distT="0" distB="0" distL="114300" distR="114300" simplePos="0" relativeHeight="251662336" behindDoc="1" locked="0" layoutInCell="1" allowOverlap="1" wp14:anchorId="151D70F4" wp14:editId="2099885E">
                 <wp:simplePos x="0" y="0"/>
                 <wp:positionH relativeFrom="page">
                   <wp:posOffset>5969635</wp:posOffset>
@@ -12849,7 +12721,7 @@
         <mc:AlternateContent>
           <mc:Choice Requires="wps">
             <w:drawing>
-              <wp:anchor distT="0" distB="0" distL="114300" distR="114300" simplePos="0" relativeHeight="251662848" behindDoc="1" locked="0" layoutInCell="1" allowOverlap="1" wp14:anchorId="2582FE4F" wp14:editId="74F2362E">
+              <wp:anchor distT="0" distB="0" distL="114300" distR="114300" simplePos="0" relativeHeight="251660288" behindDoc="1" locked="0" layoutInCell="1" allowOverlap="1" wp14:anchorId="2582FE4F" wp14:editId="74F2362E">
                 <wp:simplePos x="0" y="0"/>
                 <wp:positionH relativeFrom="page">
                   <wp:posOffset>3950335</wp:posOffset>
@@ -13277,7 +13149,7 @@
           <w:noProof/>
         </w:rPr>
         <w:drawing>
-          <wp:anchor distT="0" distB="0" distL="0" distR="0" simplePos="0" relativeHeight="251650560" behindDoc="0" locked="0" layoutInCell="1" allowOverlap="1" wp14:anchorId="2D62E2FC" wp14:editId="6CBC52DA">
+          <wp:anchor distT="0" distB="0" distL="0" distR="0" simplePos="0" relativeHeight="251650048" behindDoc="0" locked="0" layoutInCell="1" allowOverlap="1" wp14:anchorId="2D62E2FC" wp14:editId="6CBC52DA">
             <wp:simplePos x="0" y="0"/>
             <wp:positionH relativeFrom="page">
               <wp:posOffset>3986530</wp:posOffset>
@@ -13384,10 +13256,7 @@
         <w:jc w:val="both"/>
       </w:pPr>
       <w:r>
-        <w:t>put t</w:t>
-      </w:r>
-      <w:r>
-        <w:t>he boundary between critical and noncritical states on the lower angle of with an absolute value of 0.2. The RL agent is free to explore with the lower angle with an absolute</w:t>
+        <w:t>put the boundary between critical and noncritical states on the lower angle of with an absolute value of 0.2. The RL agent is free to explore with the lower angle with an absolute</w:t>
       </w:r>
       <w:r>
         <w:rPr>
@@ -13517,7 +13386,7 @@
           <w:noProof/>
         </w:rPr>
         <w:drawing>
-          <wp:anchor distT="0" distB="0" distL="0" distR="0" simplePos="0" relativeHeight="251648512" behindDoc="0" locked="0" layoutInCell="1" allowOverlap="1" wp14:anchorId="3DB80BC3" wp14:editId="7B1229EA">
+          <wp:anchor distT="0" distB="0" distL="0" distR="0" simplePos="0" relativeHeight="251649024" behindDoc="0" locked="0" layoutInCell="1" allowOverlap="1" wp14:anchorId="3DB80BC3" wp14:editId="7B1229EA">
             <wp:simplePos x="0" y="0"/>
             <wp:positionH relativeFrom="page">
               <wp:posOffset>1079500</wp:posOffset>
@@ -13626,7 +13495,7 @@
           <w:noProof/>
         </w:rPr>
         <w:drawing>
-          <wp:anchor distT="0" distB="0" distL="0" distR="0" simplePos="0" relativeHeight="251650560" behindDoc="0" locked="0" layoutInCell="1" allowOverlap="1" wp14:anchorId="4395880E" wp14:editId="2DAFDE38">
+          <wp:anchor distT="0" distB="0" distL="0" distR="0" simplePos="0" relativeHeight="251651072" behindDoc="0" locked="0" layoutInCell="1" allowOverlap="1" wp14:anchorId="4395880E" wp14:editId="2DAFDE38">
             <wp:simplePos x="0" y="0"/>
             <wp:positionH relativeFrom="page">
               <wp:posOffset>1193800</wp:posOffset>
@@ -13780,10 +13649,7 @@
         <w:t xml:space="preserve"> </w:t>
       </w:r>
       <w:r>
-        <w:t>black line indicates the RL agent trained without PID coach, and the blue line indicates the agent trained with a PID coach. The points on the</w:t>
-      </w:r>
-      <w:r>
-        <w:t xml:space="preserve"> line are the average score over 200</w:t>
+        <w:t>black line indicates the RL agent trained without PID coach, and the blue line indicates the agent trained with a PID coach. The points on the line are the average score over 200</w:t>
       </w:r>
       <w:r>
         <w:rPr>
@@ -14138,10 +14004,7 @@
       </w:r>
       <w:proofErr w:type="spellEnd"/>
       <w:r>
-        <w:t xml:space="preserve"> by averaging o</w:t>
-      </w:r>
-      <w:r>
-        <w:t>ver 200 episodes, it takes RL agent without PID coach 2031 episodes to go beyond 7000, and it takes RL agent with PID coach 1391 episodes to do   the</w:t>
+        <w:t xml:space="preserve"> by averaging over 200 episodes, it takes RL agent without PID coach 2031 episodes to go beyond 7000, and it takes RL agent with PID coach 1391 episodes to do   the</w:t>
       </w:r>
       <w:r>
         <w:rPr>
@@ -14236,10 +14099,7 @@
         <w:br w:type="column"/>
       </w:r>
       <w:r>
-        <w:t>training. The discrepancy between the two measurements</w:t>
-      </w:r>
-      <w:r>
-        <w:t xml:space="preserve"> is stems from the fact that RL agent trained with the PID controller has a higher variance on its performance. Both agents trained with and without PID coach pass the </w:t>
+        <w:t xml:space="preserve">training. The discrepancy between the two measurements is stems from the fact that RL agent trained with the PID controller has a higher variance on its performance. Both agents trained with and without PID coach pass the </w:t>
       </w:r>
       <w:r>
         <w:rPr>
@@ -14253,10 +14113,7 @@
       </w:r>
       <w:proofErr w:type="spellEnd"/>
       <w:r>
-        <w:t>, and their respective average scores are presented in the upper left corner</w:t>
-      </w:r>
-      <w:r>
-        <w:t>. The final performance of the RL agent</w:t>
+        <w:t>, and their respective average scores are presented in the upper left corner. The final performance of the RL agent</w:t>
       </w:r>
       <w:r>
         <w:rPr>
@@ -14884,13 +14741,7 @@
         <w:rPr>
           <w:sz w:val="18"/>
         </w:rPr>
-        <w:t>inv</w:t>
-      </w:r>
-      <w:r>
-        <w:rPr>
-          <w:sz w:val="18"/>
-        </w:rPr>
-        <w:t>erted</w:t>
+        <w:t>inverted</w:t>
       </w:r>
       <w:r>
         <w:rPr>
@@ -15027,13 +14878,7 @@
         <w:rPr>
           <w:sz w:val="18"/>
         </w:rPr>
-        <w:t>Xin, Z.-C. Qin, and J.-Q. Sun, “Robust experimental study of data-driven optimal control for an underactuated</w:t>
-      </w:r>
-      <w:r>
-        <w:rPr>
-          <w:sz w:val="18"/>
-        </w:rPr>
-        <w:t xml:space="preserve"> rotary</w:t>
+        <w:t>Xin, Z.-C. Qin, and J.-Q. Sun, “Robust experimental study of data-driven optimal control for an underactuated rotary</w:t>
       </w:r>
       <w:r>
         <w:rPr>
@@ -15365,13 +15210,7 @@
         <w:rPr>
           <w:sz w:val="18"/>
         </w:rPr>
-        <w:t>, “Neur</w:t>
-      </w:r>
-      <w:r>
-        <w:rPr>
-          <w:sz w:val="18"/>
-        </w:rPr>
-        <w:t xml:space="preserve">o-dynamic program- </w:t>
+        <w:t xml:space="preserve">, “Neuro-dynamic program- </w:t>
       </w:r>
       <w:proofErr w:type="spellStart"/>
       <w:r>
@@ -15382,6 +15221,7 @@
         <w:t>ming</w:t>
       </w:r>
       <w:proofErr w:type="spellEnd"/>
+      <w:proofErr w:type="gramStart"/>
       <w:r>
         <w:rPr>
           <w:spacing w:val="-3"/>
@@ -15393,14 +15233,22 @@
         <w:rPr>
           <w:sz w:val="18"/>
         </w:rPr>
-        <w:t xml:space="preserve">in </w:t>
+        <w:t xml:space="preserve"> </w:t>
       </w:r>
       <w:r>
         <w:rPr>
           <w:i/>
           <w:sz w:val="18"/>
         </w:rPr>
-        <w:t>Encyclopedia of Machine Learning</w:t>
+        <w:t>Encyclopedia</w:t>
+      </w:r>
+      <w:proofErr w:type="gramEnd"/>
+      <w:r>
+        <w:rPr>
+          <w:i/>
+          <w:sz w:val="18"/>
+        </w:rPr>
+        <w:t xml:space="preserve"> of Machine Learning</w:t>
       </w:r>
       <w:r>
         <w:rPr>
@@ -15535,6 +15383,7 @@
         <w:ind w:right="608"/>
         <w:jc w:val="both"/>
         <w:rPr>
+          <w:i/>
           <w:sz w:val="18"/>
         </w:rPr>
       </w:pPr>
@@ -15656,9 +15505,49 @@
       </w:r>
       <w:r>
         <w:rPr>
-          <w:sz w:val="18"/>
-        </w:rPr>
-        <w:t>2017.</w:t>
+          <w:i/>
+          <w:sz w:val="18"/>
+        </w:rPr>
+        <w:t xml:space="preserve">Communications in Mathematics and </w:t>
+      </w:r>
+      <w:proofErr w:type="spellStart"/>
+      <w:proofErr w:type="gramStart"/>
+      <w:r>
+        <w:rPr>
+          <w:i/>
+          <w:sz w:val="18"/>
+        </w:rPr>
+        <w:t>Statistics</w:t>
+      </w:r>
+      <w:r>
+        <w:rPr>
+          <w:i/>
+          <w:sz w:val="18"/>
+        </w:rPr>
+        <w:t>,</w:t>
+      </w:r>
+      <w:r>
+        <w:rPr>
+          <w:iCs/>
+          <w:sz w:val="18"/>
+        </w:rPr>
+        <w:t>vol</w:t>
+      </w:r>
+      <w:proofErr w:type="spellEnd"/>
+      <w:r>
+        <w:rPr>
+          <w:iCs/>
+          <w:sz w:val="18"/>
+        </w:rPr>
+        <w:t>.</w:t>
+      </w:r>
+      <w:proofErr w:type="gramEnd"/>
+      <w:r>
+        <w:rPr>
+          <w:iCs/>
+          <w:sz w:val="18"/>
+        </w:rPr>
+        <w:t xml:space="preserve"> 5, pp. 11, 2017</w:t>
       </w:r>
     </w:p>
     <w:p>
@@ -15817,37 +15706,37 @@
       </w:r>
       <w:r>
         <w:rPr>
-          <w:sz w:val="18"/>
-        </w:rPr>
-        <w:t xml:space="preserve">in </w:t>
-      </w:r>
-      <w:proofErr w:type="spellStart"/>
-      <w:r>
-        <w:rPr>
           <w:i/>
-          <w:sz w:val="18"/>
-        </w:rPr>
-        <w:t>NeurIPS</w:t>
-      </w:r>
-      <w:proofErr w:type="spellEnd"/>
-      <w:r>
-        <w:rPr>
-          <w:sz w:val="18"/>
-        </w:rPr>
-        <w:t>,</w:t>
-      </w:r>
-      <w:r>
-        <w:rPr>
-          <w:spacing w:val="-3"/>
-          <w:sz w:val="18"/>
-        </w:rPr>
-        <w:t xml:space="preserve"> </w:t>
-      </w:r>
-      <w:r>
-        <w:rPr>
-          <w:sz w:val="18"/>
-        </w:rPr>
-        <w:t>2019.</w:t>
+          <w:iCs/>
+          <w:spacing w:val="-2"/>
+          <w:sz w:val="18"/>
+        </w:rPr>
+        <w:t>Advances in Neural Information Processing Systems</w:t>
+      </w:r>
+      <w:r>
+        <w:rPr>
+          <w:spacing w:val="-2"/>
+          <w:sz w:val="18"/>
+        </w:rPr>
+        <w:t xml:space="preserve">, vol. 32, pp. 2140-3150, </w:t>
+      </w:r>
+      <w:r>
+        <w:rPr>
+          <w:sz w:val="18"/>
+        </w:rPr>
+        <w:t>20</w:t>
+      </w:r>
+      <w:r>
+        <w:rPr>
+          <w:sz w:val="18"/>
+        </w:rPr>
+        <w:t>19</w:t>
+      </w:r>
+      <w:r>
+        <w:rPr>
+          <w:sz w:val="18"/>
+        </w:rPr>
+        <w:t>.</w:t>
       </w:r>
     </w:p>
     <w:p>
@@ -16378,7 +16267,7 @@
           <w:spacing w:val="-20"/>
           <w:sz w:val="18"/>
         </w:rPr>
-        <w:t xml:space="preserve"> Jan   </w:t>
+        <w:t xml:space="preserve"> </w:t>
       </w:r>
       <w:r>
         <w:rPr>
@@ -16459,13 +16348,7 @@
         <w:rPr>
           <w:sz w:val="18"/>
         </w:rPr>
-        <w:t xml:space="preserve">, “Learning-based model </w:t>
-      </w:r>
-      <w:r>
-        <w:rPr>
-          <w:sz w:val="18"/>
-        </w:rPr>
-        <w:t xml:space="preserve">predictive control: </w:t>
+        <w:t xml:space="preserve">, “Learning-based model predictive control: </w:t>
       </w:r>
       <w:r>
         <w:rPr>
@@ -16483,6 +16366,48 @@
       <w:r>
         <w:rPr>
           <w:spacing w:val="-8"/>
+          <w:sz w:val="18"/>
+        </w:rPr>
+        <w:t xml:space="preserve"> </w:t>
+      </w:r>
+      <w:r>
+        <w:rPr>
+          <w:i/>
+          <w:sz w:val="18"/>
+        </w:rPr>
+        <w:t>Annual Review of Control, Robotics, and Autonomous Systems</w:t>
+      </w:r>
+      <w:r>
+        <w:rPr>
+          <w:i/>
+          <w:sz w:val="18"/>
+        </w:rPr>
+        <w:t>,</w:t>
+      </w:r>
+      <w:r>
+        <w:rPr>
+          <w:i/>
+          <w:sz w:val="18"/>
+        </w:rPr>
+        <w:t xml:space="preserve"> </w:t>
+      </w:r>
+      <w:r>
+        <w:rPr>
+          <w:iCs/>
+          <w:sz w:val="18"/>
+        </w:rPr>
+        <w:t>vol. 3, pp. 269-296</w:t>
+      </w:r>
+      <w:r>
+        <w:rPr>
+          <w:iCs/>
+          <w:sz w:val="18"/>
+        </w:rPr>
+        <w:t>,</w:t>
+      </w:r>
+      <w:r>
+        <w:rPr>
+          <w:iCs/>
           <w:sz w:val="18"/>
         </w:rPr>
         <w:t xml:space="preserve"> </w:t>
@@ -17137,13 +17062,7 @@
         <w:rPr>
           <w:sz w:val="18"/>
         </w:rPr>
-        <w:t>, v</w:t>
-      </w:r>
-      <w:r>
-        <w:rPr>
-          <w:sz w:val="18"/>
-        </w:rPr>
-        <w:t>ol. abs/1909.01377,</w:t>
+        <w:t>, vol. abs/1909.01377,</w:t>
       </w:r>
       <w:r>
         <w:rPr>
@@ -18105,7 +18024,7 @@
         <w:tabs>
           <w:tab w:val="left" w:pos="520"/>
         </w:tabs>
-        <w:spacing w:line="254" w:lineRule="auto"/>
+        <w:spacing w:before="81" w:line="254" w:lineRule="auto"/>
         <w:ind w:left="519" w:right="47" w:hanging="399"/>
         <w:jc w:val="both"/>
         <w:rPr>
@@ -18113,142 +18032,77 @@
         </w:rPr>
       </w:pPr>
       <w:bookmarkStart w:id="32" w:name="_bookmark32"/>
+      <w:bookmarkStart w:id="33" w:name="_Hlk63139949"/>
       <w:bookmarkEnd w:id="32"/>
       <w:r>
         <w:rPr>
-          <w:spacing w:val="-9"/>
-          <w:sz w:val="18"/>
-        </w:rPr>
-        <w:t xml:space="preserve">W. </w:t>
-      </w:r>
-      <w:r>
-        <w:rPr>
-          <w:sz w:val="18"/>
-        </w:rPr>
-        <w:t xml:space="preserve">B. Knox and </w:t>
-      </w:r>
-      <w:r>
-        <w:rPr>
-          <w:spacing w:val="-10"/>
-          <w:sz w:val="18"/>
-        </w:rPr>
-        <w:t xml:space="preserve">P. </w:t>
-      </w:r>
-      <w:r>
-        <w:rPr>
-          <w:sz w:val="18"/>
-        </w:rPr>
-        <w:t>Stone, “Interactively shaping</w:t>
-      </w:r>
-      <w:r>
-        <w:rPr>
-          <w:sz w:val="18"/>
-        </w:rPr>
-        <w:t xml:space="preserve"> agents via human</w:t>
-      </w:r>
-      <w:r>
-        <w:rPr>
-          <w:sz w:val="18"/>
-        </w:rPr>
-        <w:t xml:space="preserve"> </w:t>
-      </w:r>
-      <w:r>
-        <w:rPr>
-          <w:sz w:val="18"/>
-        </w:rPr>
-        <w:t>reinforcement:</w:t>
-      </w:r>
-      <w:r>
-        <w:rPr>
-          <w:sz w:val="18"/>
-        </w:rPr>
-        <w:t xml:space="preserve"> </w:t>
-      </w:r>
-      <w:r>
-        <w:rPr>
-          <w:sz w:val="18"/>
-        </w:rPr>
-        <w:t>the</w:t>
-      </w:r>
-      <w:r>
-        <w:rPr>
-          <w:sz w:val="18"/>
-        </w:rPr>
-        <w:t xml:space="preserve"> </w:t>
-      </w:r>
-      <w:r>
-        <w:rPr>
-          <w:sz w:val="18"/>
-        </w:rPr>
-        <w:t>tamer</w:t>
-      </w:r>
-      <w:r>
-        <w:rPr>
-          <w:sz w:val="18"/>
-        </w:rPr>
-        <w:t xml:space="preserve"> </w:t>
-      </w:r>
-      <w:r>
-        <w:rPr>
-          <w:sz w:val="18"/>
-        </w:rPr>
-        <w:t>framework,”</w:t>
-      </w:r>
-      <w:r>
-        <w:rPr>
-          <w:sz w:val="18"/>
-        </w:rPr>
-        <w:t xml:space="preserve"> </w:t>
-      </w:r>
-      <w:r>
-        <w:rPr>
-          <w:sz w:val="18"/>
-        </w:rPr>
-        <w:t>in</w:t>
-      </w:r>
-      <w:r>
-        <w:rPr>
-          <w:sz w:val="18"/>
-        </w:rPr>
-        <w:t xml:space="preserve"> </w:t>
-      </w:r>
-      <w:r>
-        <w:rPr>
-          <w:sz w:val="18"/>
-        </w:rPr>
-        <w:t>K-CAP</w:t>
-      </w:r>
-      <w:r>
-        <w:rPr>
-          <w:sz w:val="18"/>
-        </w:rPr>
-        <w:t xml:space="preserve"> </w:t>
-      </w:r>
-      <w:r>
-        <w:rPr>
-          <w:sz w:val="18"/>
-        </w:rPr>
-        <w:t>’09</w:t>
-      </w:r>
-      <w:r>
-        <w:rPr>
-          <w:sz w:val="18"/>
+          <w:spacing w:val="-12"/>
+          <w:sz w:val="18"/>
+        </w:rPr>
+        <w:t>W. B. Knox and P. Stone</w:t>
+      </w:r>
+      <w:bookmarkEnd w:id="33"/>
+      <w:r>
+        <w:rPr>
+          <w:spacing w:val="-12"/>
+          <w:sz w:val="18"/>
+        </w:rPr>
+        <w:t xml:space="preserve">, </w:t>
+      </w:r>
+      <w:r>
+        <w:rPr>
+          <w:sz w:val="18"/>
+        </w:rPr>
+        <w:t>“Interactively shaping agents via human reinforcement: The tamer framework,”</w:t>
+      </w:r>
+      <w:r>
+        <w:t xml:space="preserve"> </w:t>
+      </w:r>
+      <w:r>
+        <w:rPr>
+          <w:i/>
+          <w:spacing w:val="-4"/>
+          <w:sz w:val="18"/>
+        </w:rPr>
+        <w:t>Proceedings of the Fifth International Conference on Knowledge Capture</w:t>
+      </w:r>
+      <w:r>
+        <w:t xml:space="preserve">, </w:t>
+      </w:r>
+      <w:r>
+        <w:rPr>
+          <w:sz w:val="18"/>
+        </w:rPr>
+        <w:t>p</w:t>
+      </w:r>
+      <w:r>
+        <w:rPr>
+          <w:sz w:val="18"/>
+        </w:rPr>
+        <w:t>p</w:t>
+      </w:r>
+      <w:r>
+        <w:rPr>
+          <w:sz w:val="18"/>
+        </w:rPr>
+        <w:t>. 9–16</w:t>
+      </w:r>
+      <w:r>
+        <w:rPr>
+          <w:rFonts w:ascii="宋体" w:eastAsia="宋体" w:hAnsi="宋体" w:cs="宋体" w:hint="eastAsia"/>
+          <w:sz w:val="18"/>
+          <w:lang w:eastAsia="zh-CN"/>
         </w:rPr>
         <w:t>,</w:t>
       </w:r>
-      <w:bookmarkStart w:id="33" w:name="_bookmark33"/>
-      <w:bookmarkEnd w:id="33"/>
-      <w:r>
-        <w:rPr>
-          <w:sz w:val="18"/>
-        </w:rPr>
-        <w:t xml:space="preserve"> </w:t>
-      </w:r>
-      <w:r>
-        <w:rPr>
-          <w:sz w:val="18"/>
-        </w:rPr>
-        <w:t>2009.</w:t>
+      <w:r>
+        <w:rPr>
+          <w:sz w:val="18"/>
+        </w:rPr>
+        <w:t>2009</w:t>
+      </w:r>
+      <w:r>
+        <w:t>.</w:t>
       </w:r>
     </w:p>
     <w:p>
@@ -18270,19 +18124,25 @@
       </w:pPr>
       <w:r>
         <w:rPr>
+          <w:spacing w:val="-12"/>
           <w:sz w:val="18"/>
         </w:rPr>
         <w:t>W. B. Knox and P. Stone</w:t>
       </w:r>
       <w:r>
-        <w:rPr>
-          <w:sz w:val="18"/>
-        </w:rPr>
-        <w:t xml:space="preserve">, “Combining manual feedback with subsequent </w:t>
+        <w:t xml:space="preserve">, </w:t>
+      </w:r>
+      <w:r>
+        <w:rPr>
+          <w:spacing w:val="-12"/>
+          <w:sz w:val="18"/>
+        </w:rPr>
+        <w:t xml:space="preserve">“Combining manual feedback with subsequent </w:t>
       </w:r>
       <w:proofErr w:type="spellStart"/>
       <w:r>
         <w:rPr>
+          <w:spacing w:val="-12"/>
           <w:sz w:val="18"/>
         </w:rPr>
         <w:t>mdp</w:t>
@@ -18290,39 +18150,71 @@
       <w:proofErr w:type="spellEnd"/>
       <w:r>
         <w:rPr>
-          <w:sz w:val="18"/>
-        </w:rPr>
-        <w:t xml:space="preserve"> reward signals for reinforcement learning,” in </w:t>
+          <w:spacing w:val="-12"/>
+          <w:sz w:val="18"/>
+        </w:rPr>
+        <w:t xml:space="preserve"> reward signals for reinforcement learning</w:t>
+      </w:r>
+      <w:proofErr w:type="gramStart"/>
+      <w:r>
+        <w:rPr>
+          <w:spacing w:val="-12"/>
+          <w:sz w:val="18"/>
+        </w:rPr>
+        <w:t>,”</w:t>
+      </w:r>
+      <w:r>
+        <w:t xml:space="preserve">  </w:t>
       </w:r>
       <w:r>
         <w:rPr>
           <w:i/>
-          <w:spacing w:val="-3"/>
-          <w:sz w:val="18"/>
-        </w:rPr>
-        <w:t>AAMAS</w:t>
-      </w:r>
-      <w:r>
-        <w:rPr>
-          <w:spacing w:val="-3"/>
-          <w:sz w:val="18"/>
-        </w:rPr>
-        <w:t>,</w:t>
-      </w:r>
-      <w:bookmarkStart w:id="34" w:name="_bookmark34"/>
-      <w:bookmarkEnd w:id="34"/>
-      <w:r>
-        <w:rPr>
-          <w:spacing w:val="-3"/>
-          <w:sz w:val="18"/>
-        </w:rPr>
-        <w:t xml:space="preserve"> </w:t>
-      </w:r>
-      <w:r>
-        <w:rPr>
-          <w:sz w:val="18"/>
-        </w:rPr>
-        <w:t>2010.</w:t>
+          <w:spacing w:val="-4"/>
+          <w:sz w:val="18"/>
+        </w:rPr>
+        <w:t>Proceedings</w:t>
+      </w:r>
+      <w:proofErr w:type="gramEnd"/>
+      <w:r>
+        <w:rPr>
+          <w:i/>
+          <w:spacing w:val="-4"/>
+          <w:sz w:val="18"/>
+        </w:rPr>
+        <w:t xml:space="preserve"> of the 9th International Conference on Autonomous Agents and Multiagent Systems:</w:t>
+      </w:r>
+      <w:r>
+        <w:t xml:space="preserve"> </w:t>
+      </w:r>
+      <w:r>
+        <w:rPr>
+          <w:sz w:val="18"/>
+        </w:rPr>
+        <w:t xml:space="preserve">vol. </w:t>
+      </w:r>
+      <w:r>
+        <w:rPr>
+          <w:sz w:val="18"/>
+        </w:rPr>
+        <w:t>1</w:t>
+      </w:r>
+      <w:r>
+        <w:rPr>
+          <w:sz w:val="18"/>
+        </w:rPr>
+        <w:t>, pp. 5-12,</w:t>
+      </w:r>
+      <w:r>
+        <w:rPr>
+          <w:sz w:val="18"/>
+        </w:rPr>
+        <w:t xml:space="preserve"> 2010</w:t>
+      </w:r>
+      <w:r>
+        <w:rPr>
+          <w:sz w:val="18"/>
+        </w:rPr>
+        <w:t>.</w:t>
       </w:r>
     </w:p>
     <w:p>
@@ -18420,14 +18312,7 @@
           <w:i/>
           <w:sz w:val="18"/>
         </w:rPr>
-        <w:t>A</w:t>
-      </w:r>
-      <w:r>
-        <w:rPr>
-          <w:i/>
-          <w:sz w:val="18"/>
-        </w:rPr>
-        <w:t>CM</w:t>
+        <w:t>ACM</w:t>
       </w:r>
       <w:r>
         <w:rPr>
@@ -18522,8 +18407,8 @@
           <w:sz w:val="18"/>
         </w:rPr>
       </w:pPr>
-      <w:bookmarkStart w:id="35" w:name="_bookmark35"/>
-      <w:bookmarkEnd w:id="35"/>
+      <w:bookmarkStart w:id="34" w:name="_bookmark35"/>
+      <w:bookmarkEnd w:id="34"/>
       <w:r>
         <w:rPr>
           <w:sz w:val="18"/>
@@ -18653,8 +18538,8 @@
           <w:sz w:val="18"/>
         </w:rPr>
       </w:pPr>
-      <w:bookmarkStart w:id="36" w:name="_bookmark36"/>
-      <w:bookmarkEnd w:id="36"/>
+      <w:bookmarkStart w:id="35" w:name="_bookmark36"/>
+      <w:bookmarkEnd w:id="35"/>
       <w:r>
         <w:rPr>
           <w:spacing w:val="-7"/>
@@ -18693,13 +18578,7 @@
         <w:rPr>
           <w:sz w:val="18"/>
         </w:rPr>
-        <w:t>S. Ree</w:t>
-      </w:r>
-      <w:r>
-        <w:rPr>
-          <w:sz w:val="18"/>
-        </w:rPr>
-        <w:t xml:space="preserve">d, </w:t>
+        <w:t xml:space="preserve">S. Reed, </w:t>
       </w:r>
       <w:r>
         <w:rPr>
@@ -18925,19 +18804,13 @@
           <w:sz w:val="18"/>
         </w:rPr>
       </w:pPr>
-      <w:bookmarkStart w:id="37" w:name="_bookmark37"/>
-      <w:bookmarkEnd w:id="37"/>
-      <w:r>
-        <w:rPr>
-          <w:sz w:val="18"/>
-        </w:rPr>
-        <w:t>S.</w:t>
-      </w:r>
-      <w:r>
-        <w:rPr>
-          <w:sz w:val="18"/>
-        </w:rPr>
-        <w:t xml:space="preserve"> Choi, S. Kim, and H. J. Kim, “Inverse reinforcement learning</w:t>
+      <w:bookmarkStart w:id="36" w:name="_bookmark37"/>
+      <w:bookmarkEnd w:id="36"/>
+      <w:r>
+        <w:rPr>
+          <w:sz w:val="18"/>
+        </w:rPr>
+        <w:t>S. Choi, S. Kim, and H. J. Kim, “Inverse reinforcement learning</w:t>
       </w:r>
       <w:r>
         <w:rPr>
@@ -19093,189 +18966,6 @@
           <w:sz w:val="18"/>
         </w:rPr>
         <w:t>2017.</w:t>
-      </w:r>
-    </w:p>
-    <w:p>
-      <w:pPr>
-        <w:pStyle w:val="a4"/>
-        <w:numPr>
-          <w:ilvl w:val="2"/>
-          <w:numId w:val="1"/>
-        </w:numPr>
-        <w:tabs>
-          <w:tab w:val="left" w:pos="520"/>
-        </w:tabs>
-        <w:spacing w:line="254" w:lineRule="auto"/>
-        <w:ind w:left="495" w:right="47" w:hanging="375"/>
-        <w:jc w:val="both"/>
-        <w:rPr>
-          <w:sz w:val="18"/>
-        </w:rPr>
-      </w:pPr>
-      <w:bookmarkStart w:id="38" w:name="_bookmark38"/>
-      <w:bookmarkEnd w:id="38"/>
-      <w:r>
-        <w:rPr>
-          <w:sz w:val="18"/>
-        </w:rPr>
-        <w:t xml:space="preserve">L. </w:t>
-      </w:r>
-      <w:proofErr w:type="spellStart"/>
-      <w:r>
-        <w:rPr>
-          <w:sz w:val="18"/>
-        </w:rPr>
-        <w:t>Xie</w:t>
-      </w:r>
-      <w:proofErr w:type="spellEnd"/>
-      <w:r>
-        <w:rPr>
-          <w:sz w:val="18"/>
-        </w:rPr>
-        <w:t xml:space="preserve">, S. </w:t>
-      </w:r>
-      <w:r>
-        <w:rPr>
-          <w:spacing w:val="-3"/>
-          <w:sz w:val="18"/>
-        </w:rPr>
-        <w:t xml:space="preserve">Wang, </w:t>
-      </w:r>
-      <w:r>
-        <w:rPr>
-          <w:sz w:val="18"/>
-        </w:rPr>
-        <w:t xml:space="preserve">S. Rosa, A. Markham, and A. </w:t>
-      </w:r>
-      <w:proofErr w:type="spellStart"/>
-      <w:r>
-        <w:rPr>
-          <w:sz w:val="18"/>
-        </w:rPr>
-        <w:t>Trigoni</w:t>
-      </w:r>
-      <w:proofErr w:type="spellEnd"/>
-      <w:r>
-        <w:rPr>
-          <w:sz w:val="18"/>
-        </w:rPr>
-        <w:t xml:space="preserve">, “Learning with training wheels: Speeding up training with a simple controller for deep reinforcement learning,” </w:t>
-      </w:r>
-      <w:r>
-        <w:rPr>
-          <w:i/>
-          <w:sz w:val="18"/>
-        </w:rPr>
-        <w:t>2018 IEEE</w:t>
-      </w:r>
-      <w:r>
-        <w:rPr>
-          <w:i/>
-          <w:spacing w:val="-24"/>
-          <w:sz w:val="18"/>
-        </w:rPr>
-        <w:t xml:space="preserve"> </w:t>
-      </w:r>
-      <w:r>
-        <w:rPr>
-          <w:i/>
-          <w:sz w:val="18"/>
-        </w:rPr>
-        <w:t>International</w:t>
-      </w:r>
-      <w:r>
-        <w:rPr>
-          <w:i/>
-          <w:spacing w:val="-23"/>
-          <w:sz w:val="18"/>
-        </w:rPr>
-        <w:t xml:space="preserve"> </w:t>
-      </w:r>
-      <w:r>
-        <w:rPr>
-          <w:i/>
-          <w:sz w:val="18"/>
-        </w:rPr>
-        <w:t>Conference</w:t>
-      </w:r>
-      <w:r>
-        <w:rPr>
-          <w:i/>
-          <w:spacing w:val="-24"/>
-          <w:sz w:val="18"/>
-        </w:rPr>
-        <w:t xml:space="preserve"> </w:t>
-      </w:r>
-      <w:r>
-        <w:rPr>
-          <w:i/>
-          <w:sz w:val="18"/>
-        </w:rPr>
-        <w:t>on</w:t>
-      </w:r>
-      <w:r>
-        <w:rPr>
-          <w:i/>
-          <w:spacing w:val="-23"/>
-          <w:sz w:val="18"/>
-        </w:rPr>
-        <w:t xml:space="preserve"> </w:t>
-      </w:r>
-      <w:r>
-        <w:rPr>
-          <w:i/>
-          <w:sz w:val="18"/>
-        </w:rPr>
-        <w:t>Robotics</w:t>
-      </w:r>
-      <w:r>
-        <w:rPr>
-          <w:i/>
-          <w:spacing w:val="-24"/>
-          <w:sz w:val="18"/>
-        </w:rPr>
-        <w:t xml:space="preserve"> </w:t>
-      </w:r>
-      <w:r>
-        <w:rPr>
-          <w:i/>
-          <w:sz w:val="18"/>
-        </w:rPr>
-        <w:t>and</w:t>
-      </w:r>
-      <w:r>
-        <w:rPr>
-          <w:i/>
-          <w:spacing w:val="-23"/>
-          <w:sz w:val="18"/>
-        </w:rPr>
-        <w:t xml:space="preserve"> </w:t>
-      </w:r>
-      <w:r>
-        <w:rPr>
-          <w:i/>
-          <w:sz w:val="18"/>
-        </w:rPr>
-        <w:t>Automation (ICRA)</w:t>
-      </w:r>
-      <w:r>
-        <w:rPr>
-          <w:sz w:val="18"/>
-        </w:rPr>
-        <w:t>, pp. 6276–6283,</w:t>
-      </w:r>
-      <w:r>
-        <w:rPr>
-          <w:spacing w:val="-4"/>
-          <w:sz w:val="18"/>
-        </w:rPr>
-        <w:t xml:space="preserve"> </w:t>
-      </w:r>
-      <w:r>
-        <w:rPr>
-          <w:sz w:val="18"/>
-        </w:rPr>
-        <w:t>2018.</w:t>
       </w:r>
     </w:p>
     <w:p>
@@ -19295,162 +18985,332 @@
           <w:sz w:val="18"/>
         </w:rPr>
       </w:pPr>
-      <w:bookmarkStart w:id="39" w:name="_bookmark39"/>
+      <w:bookmarkStart w:id="37" w:name="_bookmark38"/>
+      <w:bookmarkEnd w:id="37"/>
+      <w:r>
+        <w:rPr>
+          <w:sz w:val="18"/>
+        </w:rPr>
+        <w:t xml:space="preserve">L. </w:t>
+      </w:r>
+      <w:proofErr w:type="spellStart"/>
+      <w:r>
+        <w:rPr>
+          <w:sz w:val="18"/>
+        </w:rPr>
+        <w:t>Xie</w:t>
+      </w:r>
+      <w:proofErr w:type="spellEnd"/>
+      <w:r>
+        <w:rPr>
+          <w:sz w:val="18"/>
+        </w:rPr>
+        <w:t xml:space="preserve">, S. </w:t>
+      </w:r>
+      <w:r>
+        <w:rPr>
+          <w:spacing w:val="-3"/>
+          <w:sz w:val="18"/>
+        </w:rPr>
+        <w:t xml:space="preserve">Wang, </w:t>
+      </w:r>
+      <w:r>
+        <w:rPr>
+          <w:sz w:val="18"/>
+        </w:rPr>
+        <w:t xml:space="preserve">S. Rosa, A. Markham, and A. </w:t>
+      </w:r>
+      <w:proofErr w:type="spellStart"/>
+      <w:r>
+        <w:rPr>
+          <w:sz w:val="18"/>
+        </w:rPr>
+        <w:t>Trigoni</w:t>
+      </w:r>
+      <w:proofErr w:type="spellEnd"/>
+      <w:r>
+        <w:rPr>
+          <w:sz w:val="18"/>
+        </w:rPr>
+        <w:t xml:space="preserve">, “Learning with training wheels: Speeding up training with a simple controller for deep reinforcement learning,” </w:t>
+      </w:r>
+      <w:r>
+        <w:rPr>
+          <w:i/>
+          <w:sz w:val="18"/>
+        </w:rPr>
+        <w:t>2018 IEEE</w:t>
+      </w:r>
+      <w:r>
+        <w:rPr>
+          <w:i/>
+          <w:spacing w:val="-24"/>
+          <w:sz w:val="18"/>
+        </w:rPr>
+        <w:t xml:space="preserve"> </w:t>
+      </w:r>
+      <w:r>
+        <w:rPr>
+          <w:i/>
+          <w:sz w:val="18"/>
+        </w:rPr>
+        <w:t>International</w:t>
+      </w:r>
+      <w:r>
+        <w:rPr>
+          <w:i/>
+          <w:spacing w:val="-23"/>
+          <w:sz w:val="18"/>
+        </w:rPr>
+        <w:t xml:space="preserve"> </w:t>
+      </w:r>
+      <w:r>
+        <w:rPr>
+          <w:i/>
+          <w:sz w:val="18"/>
+        </w:rPr>
+        <w:t>Conference</w:t>
+      </w:r>
+      <w:r>
+        <w:rPr>
+          <w:i/>
+          <w:spacing w:val="-24"/>
+          <w:sz w:val="18"/>
+        </w:rPr>
+        <w:t xml:space="preserve"> </w:t>
+      </w:r>
+      <w:r>
+        <w:rPr>
+          <w:i/>
+          <w:sz w:val="18"/>
+        </w:rPr>
+        <w:t>on</w:t>
+      </w:r>
+      <w:r>
+        <w:rPr>
+          <w:i/>
+          <w:spacing w:val="-23"/>
+          <w:sz w:val="18"/>
+        </w:rPr>
+        <w:t xml:space="preserve"> </w:t>
+      </w:r>
+      <w:r>
+        <w:rPr>
+          <w:i/>
+          <w:sz w:val="18"/>
+        </w:rPr>
+        <w:t>Robotics</w:t>
+      </w:r>
+      <w:r>
+        <w:rPr>
+          <w:i/>
+          <w:spacing w:val="-24"/>
+          <w:sz w:val="18"/>
+        </w:rPr>
+        <w:t xml:space="preserve"> </w:t>
+      </w:r>
+      <w:r>
+        <w:rPr>
+          <w:i/>
+          <w:sz w:val="18"/>
+        </w:rPr>
+        <w:t>and</w:t>
+      </w:r>
+      <w:r>
+        <w:rPr>
+          <w:i/>
+          <w:spacing w:val="-23"/>
+          <w:sz w:val="18"/>
+        </w:rPr>
+        <w:t xml:space="preserve"> </w:t>
+      </w:r>
+      <w:r>
+        <w:rPr>
+          <w:i/>
+          <w:sz w:val="18"/>
+        </w:rPr>
+        <w:t>Automation (ICRA)</w:t>
+      </w:r>
+      <w:r>
+        <w:rPr>
+          <w:sz w:val="18"/>
+        </w:rPr>
+        <w:t>, pp. 6276–6283,</w:t>
+      </w:r>
+      <w:r>
+        <w:rPr>
+          <w:spacing w:val="-4"/>
+          <w:sz w:val="18"/>
+        </w:rPr>
+        <w:t xml:space="preserve"> </w:t>
+      </w:r>
+      <w:r>
+        <w:rPr>
+          <w:sz w:val="18"/>
+        </w:rPr>
+        <w:t>2018.</w:t>
+      </w:r>
+      <w:bookmarkStart w:id="38" w:name="_bookmark39"/>
+      <w:bookmarkEnd w:id="38"/>
+    </w:p>
+    <w:p>
+      <w:pPr>
+        <w:pStyle w:val="a4"/>
+        <w:numPr>
+          <w:ilvl w:val="2"/>
+          <w:numId w:val="1"/>
+        </w:numPr>
+        <w:tabs>
+          <w:tab w:val="left" w:pos="520"/>
+        </w:tabs>
+        <w:spacing w:before="98" w:line="254" w:lineRule="auto"/>
+        <w:ind w:left="495" w:right="585" w:hanging="375"/>
+        <w:jc w:val="both"/>
+        <w:rPr>
+          <w:sz w:val="18"/>
+        </w:rPr>
+      </w:pPr>
+      <w:r>
+        <w:rPr>
+          <w:sz w:val="18"/>
+        </w:rPr>
+        <w:t xml:space="preserve">I. </w:t>
+      </w:r>
+      <w:proofErr w:type="spellStart"/>
+      <w:r>
+        <w:rPr>
+          <w:sz w:val="18"/>
+        </w:rPr>
+        <w:t>Carlucho</w:t>
+      </w:r>
+      <w:proofErr w:type="spellEnd"/>
+      <w:r>
+        <w:rPr>
+          <w:sz w:val="18"/>
+        </w:rPr>
+        <w:t xml:space="preserve">, M. D. Paula, S. A. </w:t>
+      </w:r>
+      <w:r>
+        <w:rPr>
+          <w:spacing w:val="-3"/>
+          <w:sz w:val="18"/>
+        </w:rPr>
+        <w:t xml:space="preserve">Villar, </w:t>
+      </w:r>
+      <w:r>
+        <w:rPr>
+          <w:sz w:val="18"/>
+        </w:rPr>
+        <w:t>and G. G. Acosta, “Incremental</w:t>
+      </w:r>
+      <w:r>
+        <w:rPr>
+          <w:spacing w:val="-8"/>
+          <w:sz w:val="18"/>
+        </w:rPr>
+        <w:t xml:space="preserve"> </w:t>
+      </w:r>
+      <w:r>
+        <w:rPr>
+          <w:sz w:val="18"/>
+        </w:rPr>
+        <w:t>q-learning</w:t>
+      </w:r>
+      <w:r>
+        <w:rPr>
+          <w:spacing w:val="-7"/>
+          <w:sz w:val="18"/>
+        </w:rPr>
+        <w:t xml:space="preserve"> </w:t>
+      </w:r>
+      <w:r>
+        <w:rPr>
+          <w:sz w:val="18"/>
+        </w:rPr>
+        <w:t>strategy</w:t>
+      </w:r>
+      <w:r>
+        <w:rPr>
+          <w:spacing w:val="-7"/>
+          <w:sz w:val="18"/>
+        </w:rPr>
+        <w:t xml:space="preserve"> </w:t>
+      </w:r>
+      <w:r>
+        <w:rPr>
+          <w:sz w:val="18"/>
+        </w:rPr>
+        <w:t>for</w:t>
+      </w:r>
+      <w:r>
+        <w:rPr>
+          <w:spacing w:val="-7"/>
+          <w:sz w:val="18"/>
+        </w:rPr>
+        <w:t xml:space="preserve"> </w:t>
+      </w:r>
+      <w:r>
+        <w:rPr>
+          <w:sz w:val="18"/>
+        </w:rPr>
+        <w:t>adaptive</w:t>
+      </w:r>
+      <w:r>
+        <w:rPr>
+          <w:spacing w:val="-8"/>
+          <w:sz w:val="18"/>
+        </w:rPr>
+        <w:t xml:space="preserve"> </w:t>
+      </w:r>
+      <w:proofErr w:type="spellStart"/>
+      <w:r>
+        <w:rPr>
+          <w:sz w:val="18"/>
+        </w:rPr>
+        <w:t>pid</w:t>
+      </w:r>
+      <w:proofErr w:type="spellEnd"/>
+      <w:r>
+        <w:rPr>
+          <w:spacing w:val="-7"/>
+          <w:sz w:val="18"/>
+        </w:rPr>
+        <w:t xml:space="preserve"> </w:t>
+      </w:r>
+      <w:r>
+        <w:rPr>
+          <w:sz w:val="18"/>
+        </w:rPr>
+        <w:t>control</w:t>
+      </w:r>
+      <w:r>
+        <w:rPr>
+          <w:spacing w:val="-7"/>
+          <w:sz w:val="18"/>
+        </w:rPr>
+        <w:t xml:space="preserve"> </w:t>
+      </w:r>
+      <w:r>
+        <w:rPr>
+          <w:sz w:val="18"/>
+        </w:rPr>
+        <w:t xml:space="preserve">of mobile robots,” </w:t>
+      </w:r>
+      <w:r>
+        <w:rPr>
+          <w:i/>
+          <w:sz w:val="18"/>
+        </w:rPr>
+        <w:t>Expert Syst. Appl.</w:t>
+      </w:r>
+      <w:r>
+        <w:rPr>
+          <w:sz w:val="18"/>
+        </w:rPr>
+        <w:t>, vol. 80, pp. 183–199,</w:t>
+      </w:r>
+      <w:bookmarkStart w:id="39" w:name="_bookmark40"/>
       <w:bookmarkEnd w:id="39"/>
-      <w:r>
-        <w:rPr>
-          <w:w w:val="101"/>
-          <w:sz w:val="18"/>
-        </w:rPr>
-        <w:br w:type="column"/>
-      </w:r>
-      <w:r>
-        <w:rPr>
-          <w:sz w:val="18"/>
-        </w:rPr>
-        <w:t xml:space="preserve">I. </w:t>
-      </w:r>
-      <w:proofErr w:type="spellStart"/>
-      <w:r>
-        <w:rPr>
-          <w:sz w:val="18"/>
-        </w:rPr>
-        <w:t>Carlucho</w:t>
-      </w:r>
-      <w:proofErr w:type="spellEnd"/>
-      <w:r>
-        <w:rPr>
-          <w:sz w:val="18"/>
-        </w:rPr>
-        <w:t xml:space="preserve">, M. D. Paula, S. A. </w:t>
-      </w:r>
-      <w:r>
-        <w:rPr>
-          <w:spacing w:val="-3"/>
-          <w:sz w:val="18"/>
-        </w:rPr>
-        <w:t xml:space="preserve">Villar, </w:t>
-      </w:r>
-      <w:r>
-        <w:rPr>
-          <w:sz w:val="18"/>
-        </w:rPr>
-        <w:t xml:space="preserve">and G. G. </w:t>
-      </w:r>
-      <w:r>
-        <w:rPr>
-          <w:sz w:val="18"/>
-        </w:rPr>
-        <w:t>Acosta, “Incremental</w:t>
-      </w:r>
-      <w:r>
-        <w:rPr>
-          <w:spacing w:val="-8"/>
-          <w:sz w:val="18"/>
-        </w:rPr>
-        <w:t xml:space="preserve"> </w:t>
-      </w:r>
-      <w:r>
-        <w:rPr>
-          <w:sz w:val="18"/>
-        </w:rPr>
-        <w:t>q-learning</w:t>
-      </w:r>
-      <w:r>
-        <w:rPr>
-          <w:spacing w:val="-7"/>
-          <w:sz w:val="18"/>
-        </w:rPr>
-        <w:t xml:space="preserve"> </w:t>
-      </w:r>
-      <w:r>
-        <w:rPr>
-          <w:sz w:val="18"/>
-        </w:rPr>
-        <w:t>strategy</w:t>
-      </w:r>
-      <w:r>
-        <w:rPr>
-          <w:spacing w:val="-7"/>
-          <w:sz w:val="18"/>
-        </w:rPr>
-        <w:t xml:space="preserve"> </w:t>
-      </w:r>
-      <w:r>
-        <w:rPr>
-          <w:sz w:val="18"/>
-        </w:rPr>
-        <w:t>for</w:t>
-      </w:r>
-      <w:r>
-        <w:rPr>
-          <w:spacing w:val="-7"/>
-          <w:sz w:val="18"/>
-        </w:rPr>
-        <w:t xml:space="preserve"> </w:t>
-      </w:r>
-      <w:r>
-        <w:rPr>
-          <w:sz w:val="18"/>
-        </w:rPr>
-        <w:t>adaptive</w:t>
-      </w:r>
-      <w:r>
-        <w:rPr>
-          <w:spacing w:val="-8"/>
-          <w:sz w:val="18"/>
-        </w:rPr>
-        <w:t xml:space="preserve"> </w:t>
-      </w:r>
-      <w:proofErr w:type="spellStart"/>
-      <w:r>
-        <w:rPr>
-          <w:sz w:val="18"/>
-        </w:rPr>
-        <w:t>pid</w:t>
-      </w:r>
-      <w:proofErr w:type="spellEnd"/>
-      <w:r>
-        <w:rPr>
-          <w:spacing w:val="-7"/>
-          <w:sz w:val="18"/>
-        </w:rPr>
-        <w:t xml:space="preserve"> </w:t>
-      </w:r>
-      <w:r>
-        <w:rPr>
-          <w:sz w:val="18"/>
-        </w:rPr>
-        <w:t>control</w:t>
-      </w:r>
-      <w:r>
-        <w:rPr>
-          <w:spacing w:val="-7"/>
-          <w:sz w:val="18"/>
-        </w:rPr>
-        <w:t xml:space="preserve"> </w:t>
-      </w:r>
-      <w:r>
-        <w:rPr>
-          <w:sz w:val="18"/>
-        </w:rPr>
-        <w:t xml:space="preserve">of mobile robots,” </w:t>
-      </w:r>
-      <w:r>
-        <w:rPr>
-          <w:i/>
-          <w:sz w:val="18"/>
-        </w:rPr>
-        <w:t>Expert Syst. Appl.</w:t>
-      </w:r>
-      <w:r>
-        <w:rPr>
-          <w:sz w:val="18"/>
-        </w:rPr>
-        <w:t>, vol. 80, pp. 183–199,</w:t>
-      </w:r>
-      <w:bookmarkStart w:id="40" w:name="_bookmark40"/>
-      <w:bookmarkEnd w:id="40"/>
       <w:r>
         <w:rPr>
           <w:sz w:val="18"/>
@@ -19869,8 +19729,8 @@
           <w:sz w:val="18"/>
         </w:rPr>
       </w:pPr>
-      <w:bookmarkStart w:id="41" w:name="_bookmark41"/>
-      <w:bookmarkEnd w:id="41"/>
+      <w:bookmarkStart w:id="40" w:name="_bookmark41"/>
+      <w:bookmarkEnd w:id="40"/>
       <w:r>
         <w:rPr>
           <w:sz w:val="18"/>
@@ -19922,8 +19782,8 @@
           <w:sz w:val="18"/>
         </w:rPr>
       </w:pPr>
-      <w:bookmarkStart w:id="42" w:name="_bookmark42"/>
-      <w:bookmarkEnd w:id="42"/>
+      <w:bookmarkStart w:id="41" w:name="_bookmark42"/>
+      <w:bookmarkEnd w:id="41"/>
       <w:r>
         <w:rPr>
           <w:sz w:val="18"/>
@@ -20213,7 +20073,7 @@
         <w:rPr>
           <w:sz w:val="18"/>
         </w:rPr>
-        <w:t>2012, pp.</w:t>
+        <w:t>pp.</w:t>
       </w:r>
       <w:r>
         <w:rPr>
@@ -20226,7 +20086,19 @@
         <w:rPr>
           <w:sz w:val="18"/>
         </w:rPr>
-        <w:t>5026–5033.</w:t>
+        <w:t>5026–5033</w:t>
+      </w:r>
+      <w:r>
+        <w:rPr>
+          <w:sz w:val="18"/>
+        </w:rPr>
+        <w:t>,</w:t>
+      </w:r>
+      <w:r>
+        <w:rPr>
+          <w:sz w:val="18"/>
+        </w:rPr>
+        <w:t>2012.</w:t>
       </w:r>
     </w:p>
     <w:p>
@@ -20245,8 +20117,8 @@
           <w:sz w:val="18"/>
         </w:rPr>
       </w:pPr>
-      <w:bookmarkStart w:id="43" w:name="_bookmark43"/>
-      <w:bookmarkEnd w:id="43"/>
+      <w:bookmarkStart w:id="42" w:name="_bookmark43"/>
+      <w:bookmarkEnd w:id="42"/>
       <w:r>
         <w:rPr>
           <w:sz w:val="18"/>
@@ -20462,8 +20334,8 @@
           <w:sz w:val="18"/>
         </w:rPr>
       </w:pPr>
-      <w:bookmarkStart w:id="44" w:name="_bookmark44"/>
-      <w:bookmarkEnd w:id="44"/>
+      <w:bookmarkStart w:id="43" w:name="_bookmark44"/>
+      <w:bookmarkEnd w:id="43"/>
       <w:r>
         <w:rPr>
           <w:sz w:val="18"/>
@@ -20603,51 +20475,21 @@
         <w:rPr>
           <w:sz w:val="18"/>
         </w:rPr>
-        <w:t xml:space="preserve"> library for applied reinforcement learning,” </w:t>
-      </w:r>
-      <w:r>
-        <w:rPr>
-          <w:spacing w:val="-5"/>
-          <w:sz w:val="18"/>
-        </w:rPr>
-        <w:t xml:space="preserve">Web </w:t>
-      </w:r>
-      <w:r>
-        <w:rPr>
-          <w:sz w:val="18"/>
-        </w:rPr>
-        <w:t xml:space="preserve">page, 2017. [Online]. Available: </w:t>
-      </w:r>
-      <w:hyperlink r:id="rId26">
-        <w:r>
-          <w:rPr>
-            <w:sz w:val="18"/>
-          </w:rPr>
-          <w:t>https://github.com/</w:t>
-        </w:r>
-      </w:hyperlink>
-      <w:bookmarkStart w:id="45" w:name="_bookmark45"/>
-      <w:bookmarkEnd w:id="45"/>
-      <w:r>
-        <w:fldChar w:fldCharType="begin"/>
-      </w:r>
-      <w:r>
-        <w:instrText xml:space="preserve"> HYPERLINK "https://github.com/tensorforce/tensorforce" \h </w:instrText>
-      </w:r>
-      <w:r>
-        <w:fldChar w:fldCharType="separate"/>
-      </w:r>
-      <w:r>
-        <w:rPr>
-          <w:sz w:val="18"/>
-        </w:rPr>
-        <w:t xml:space="preserve"> tensorforce/tensorforce</w:t>
-      </w:r>
-      <w:r>
-        <w:rPr>
-          <w:sz w:val="18"/>
-        </w:rPr>
-        <w:fldChar w:fldCharType="end"/>
+        <w:t xml:space="preserve"> library for applied reinforcement learning</w:t>
+      </w:r>
+      <w:proofErr w:type="gramStart"/>
+      <w:r>
+        <w:rPr>
+          <w:sz w:val="18"/>
+        </w:rPr>
+        <w:t>,”  2017</w:t>
+      </w:r>
+      <w:proofErr w:type="gramEnd"/>
+      <w:r>
+        <w:rPr>
+          <w:sz w:val="18"/>
+        </w:rPr>
+        <w:t>.</w:t>
       </w:r>
     </w:p>
     <w:p>
@@ -20909,13 +20751,7 @@
         <w:rPr>
           <w:sz w:val="18"/>
         </w:rPr>
-        <w:t xml:space="preserve">to jurisdictional claims </w:t>
-      </w:r>
-      <w:r>
-        <w:rPr>
-          <w:sz w:val="18"/>
-        </w:rPr>
-        <w:t xml:space="preserve">in published maps and institutional </w:t>
+        <w:t xml:space="preserve">to jurisdictional claims in published maps and institutional </w:t>
       </w:r>
       <w:proofErr w:type="spellStart"/>
       <w:r>
@@ -22804,7 +22640,6 @@
   <w:style w:type="character" w:default="1" w:styleId="a0">
     <w:name w:val="Default Paragraph Font"/>
     <w:uiPriority w:val="1"/>
-    <w:semiHidden/>
     <w:unhideWhenUsed/>
   </w:style>
   <w:style w:type="table" w:default="1" w:styleId="a1">

--- a/Manuscript.docx
+++ b/Manuscript.docx
@@ -113,6 +113,7 @@
           <w:sz w:val="18"/>
         </w:rPr>
         <w:sectPr>
+          <w:headerReference w:type="even" r:id="rId9"/>
           <w:type w:val="continuous"/>
           <w:pgSz w:w="11900" w:h="15870"/>
           <w:pgMar w:top="440" w:right="520" w:bottom="280" w:left="1020" w:header="720" w:footer="720" w:gutter="0"/>
@@ -184,7 +185,7 @@
                     <pic:cNvPicPr/>
                   </pic:nvPicPr>
                   <pic:blipFill>
-                    <a:blip r:embed="rId9" cstate="print"/>
+                    <a:blip r:embed="rId10" cstate="print"/>
                     <a:stretch>
                       <a:fillRect/>
                     </a:stretch>
@@ -259,7 +260,7 @@
                     <pic:cNvPicPr/>
                   </pic:nvPicPr>
                   <pic:blipFill>
-                    <a:blip r:embed="rId9" cstate="print"/>
+                    <a:blip r:embed="rId10" cstate="print"/>
                     <a:stretch>
                       <a:fillRect/>
                     </a:stretch>
@@ -354,7 +355,7 @@
                     <pic:cNvPicPr/>
                   </pic:nvPicPr>
                   <pic:blipFill>
-                    <a:blip r:embed="rId9" cstate="print"/>
+                    <a:blip r:embed="rId10" cstate="print"/>
                     <a:stretch>
                       <a:fillRect/>
                     </a:stretch>
@@ -1381,7 +1382,40 @@
         <w:t xml:space="preserve">We </w:t>
       </w:r>
       <w:r>
-        <w:t>conclude from the data that when the coaching structure between the PID controller and its respective RL agent is designed appropriately, the agent’s training can be accelerated, yielding</w:t>
+        <w:t>conclude from the data that when the coaching structure between the PID controller and its respective RL agent is designed appropriately, the agent’s training can be accelerated,</w:t>
+      </w:r>
+      <w:r>
+        <w:t xml:space="preserve"> </w:t>
+      </w:r>
+      <w:r>
+        <w:rPr>
+          <w:rFonts w:hint="eastAsia"/>
+        </w:rPr>
+        <w:t>f</w:t>
+      </w:r>
+      <w:r>
+        <w:t>or up to 46%,</w:t>
+      </w:r>
+      <w:r>
+        <w:t xml:space="preserve"> yielding</w:t>
+      </w:r>
+      <w:r>
+        <w:t xml:space="preserve"> </w:t>
+      </w:r>
+      <w:r>
+        <w:t>uncompromised</w:t>
+      </w:r>
+      <w:r>
+        <w:t xml:space="preserve"> </w:t>
+      </w:r>
+      <w:r>
+        <w:t>training</w:t>
+      </w:r>
+      <w:r>
+        <w:t xml:space="preserve"> </w:t>
+      </w:r>
+      <w:r>
+        <w:t>results.</w:t>
       </w:r>
       <w:r>
         <w:rPr>
@@ -1390,7 +1424,7 @@
         <w:t xml:space="preserve"> </w:t>
       </w:r>
       <w:r>
-        <w:t>uncompromised</w:t>
+        <w:t>This</w:t>
       </w:r>
       <w:r>
         <w:rPr>
@@ -1399,7 +1433,7 @@
         <w:t xml:space="preserve"> </w:t>
       </w:r>
       <w:r>
-        <w:t>training</w:t>
+        <w:t>is</w:t>
       </w:r>
       <w:r>
         <w:rPr>
@@ -1408,7 +1442,7 @@
         <w:t xml:space="preserve"> </w:t>
       </w:r>
       <w:r>
-        <w:t>results.</w:t>
+        <w:t>an</w:t>
       </w:r>
       <w:r>
         <w:rPr>
@@ -1417,7 +1451,7 @@
         <w:t xml:space="preserve"> </w:t>
       </w:r>
       <w:r>
-        <w:t>This</w:t>
+        <w:t>important</w:t>
       </w:r>
       <w:r>
         <w:rPr>
@@ -1426,7 +1460,7 @@
         <w:t xml:space="preserve"> </w:t>
       </w:r>
       <w:r>
-        <w:t>is</w:t>
+        <w:t>proof</w:t>
       </w:r>
       <w:r>
         <w:rPr>
@@ -1435,7 +1469,7 @@
         <w:t xml:space="preserve"> </w:t>
       </w:r>
       <w:r>
-        <w:t>an</w:t>
+        <w:t>of</w:t>
       </w:r>
       <w:r>
         <w:rPr>
@@ -1444,7 +1478,16 @@
         <w:t xml:space="preserve"> </w:t>
       </w:r>
       <w:r>
-        <w:t>important</w:t>
+        <w:t>concept</w:t>
+      </w:r>
+      <w:r>
+        <w:rPr>
+          <w:spacing w:val="-13"/>
+        </w:rPr>
+        <w:t xml:space="preserve"> </w:t>
+      </w:r>
+      <w:r>
+        <w:t>that</w:t>
       </w:r>
       <w:r>
         <w:rPr>
@@ -1453,7 +1496,16 @@
         <w:t xml:space="preserve"> </w:t>
       </w:r>
       <w:r>
-        <w:t>proof</w:t>
+        <w:t>controller-based</w:t>
+      </w:r>
+      <w:r>
+        <w:rPr>
+          <w:spacing w:val="-14"/>
+        </w:rPr>
+        <w:t xml:space="preserve"> </w:t>
+      </w:r>
+      <w:r>
+        <w:t>coaching</w:t>
       </w:r>
       <w:r>
         <w:rPr>
@@ -1462,7 +1514,7 @@
         <w:t xml:space="preserve"> </w:t>
       </w:r>
       <w:r>
-        <w:t>of</w:t>
+        <w:t>can</w:t>
       </w:r>
       <w:r>
         <w:rPr>
@@ -1471,7 +1523,151 @@
         <w:t xml:space="preserve"> </w:t>
       </w:r>
       <w:r>
-        <w:t>concept</w:t>
+        <w:t>be a</w:t>
+      </w:r>
+      <w:r>
+        <w:rPr>
+          <w:spacing w:val="-11"/>
+        </w:rPr>
+        <w:t xml:space="preserve"> </w:t>
+      </w:r>
+      <w:r>
+        <w:t>novel</w:t>
+      </w:r>
+      <w:r>
+        <w:rPr>
+          <w:spacing w:val="-11"/>
+        </w:rPr>
+        <w:t xml:space="preserve"> </w:t>
+      </w:r>
+      <w:r>
+        <w:t>and</w:t>
+      </w:r>
+      <w:r>
+        <w:rPr>
+          <w:spacing w:val="-10"/>
+        </w:rPr>
+        <w:t xml:space="preserve"> </w:t>
+      </w:r>
+      <w:r>
+        <w:t>effective</w:t>
+      </w:r>
+      <w:r>
+        <w:rPr>
+          <w:spacing w:val="-11"/>
+        </w:rPr>
+        <w:t xml:space="preserve"> </w:t>
+      </w:r>
+      <w:r>
+        <w:t>paradigm</w:t>
+      </w:r>
+      <w:r>
+        <w:rPr>
+          <w:spacing w:val="-11"/>
+        </w:rPr>
+        <w:t xml:space="preserve"> </w:t>
+      </w:r>
+      <w:r>
+        <w:t>for</w:t>
+      </w:r>
+      <w:r>
+        <w:rPr>
+          <w:spacing w:val="-10"/>
+        </w:rPr>
+        <w:t xml:space="preserve"> </w:t>
+      </w:r>
+      <w:r>
+        <w:t>merging</w:t>
+      </w:r>
+      <w:r>
+        <w:rPr>
+          <w:spacing w:val="-11"/>
+        </w:rPr>
+        <w:t xml:space="preserve"> </w:t>
+      </w:r>
+      <w:r>
+        <w:t>classical</w:t>
+      </w:r>
+      <w:r>
+        <w:rPr>
+          <w:spacing w:val="-11"/>
+        </w:rPr>
+        <w:t xml:space="preserve"> </w:t>
+      </w:r>
+      <w:r>
+        <w:t>control</w:t>
+      </w:r>
+      <w:r>
+        <w:rPr>
+          <w:spacing w:val="-10"/>
+        </w:rPr>
+        <w:t xml:space="preserve"> </w:t>
+      </w:r>
+      <w:r>
+        <w:t>with</w:t>
+      </w:r>
+      <w:r>
+        <w:rPr>
+          <w:spacing w:val="-11"/>
+        </w:rPr>
+        <w:t xml:space="preserve"> </w:t>
+      </w:r>
+      <w:r>
+        <w:t>learning</w:t>
+      </w:r>
+      <w:r>
+        <w:rPr>
+          <w:spacing w:val="-11"/>
+        </w:rPr>
+        <w:t xml:space="preserve"> </w:t>
+      </w:r>
+      <w:r>
+        <w:t>and</w:t>
+      </w:r>
+      <w:r>
+        <w:rPr>
+          <w:spacing w:val="-10"/>
+        </w:rPr>
+        <w:t xml:space="preserve"> </w:t>
+      </w:r>
+      <w:r>
+        <w:t>warrants</w:t>
+      </w:r>
+      <w:r>
+        <w:rPr>
+          <w:spacing w:val="-11"/>
+        </w:rPr>
+        <w:t xml:space="preserve"> </w:t>
+      </w:r>
+      <w:r>
+        <w:t>further</w:t>
+      </w:r>
+      <w:r>
+        <w:rPr>
+          <w:spacing w:val="-11"/>
+        </w:rPr>
+        <w:t xml:space="preserve"> </w:t>
+      </w:r>
+      <w:r>
+        <w:t>investigations</w:t>
+      </w:r>
+      <w:r>
+        <w:rPr>
+          <w:spacing w:val="-10"/>
+        </w:rPr>
+        <w:t xml:space="preserve"> </w:t>
+      </w:r>
+      <w:r>
+        <w:t>in</w:t>
+      </w:r>
+      <w:r>
+        <w:rPr>
+          <w:spacing w:val="-11"/>
+        </w:rPr>
+        <w:t xml:space="preserve"> </w:t>
+      </w:r>
+      <w:r>
+        <w:t>this direction. All the code and data can be found at</w:t>
       </w:r>
       <w:r>
         <w:rPr>
@@ -1479,196 +1675,7 @@
         </w:rPr>
         <w:t xml:space="preserve"> </w:t>
       </w:r>
-      <w:r>
-        <w:t>that</w:t>
-      </w:r>
-      <w:r>
-        <w:rPr>
-          <w:spacing w:val="-14"/>
-        </w:rPr>
-        <w:t xml:space="preserve"> </w:t>
-      </w:r>
-      <w:r>
-        <w:t>controller-based</w:t>
-      </w:r>
-      <w:r>
-        <w:rPr>
-          <w:spacing w:val="-14"/>
-        </w:rPr>
-        <w:t xml:space="preserve"> </w:t>
-      </w:r>
-      <w:r>
-        <w:t>coaching</w:t>
-      </w:r>
-      <w:r>
-        <w:rPr>
-          <w:spacing w:val="-13"/>
-        </w:rPr>
-        <w:t xml:space="preserve"> </w:t>
-      </w:r>
-      <w:r>
-        <w:t>can</w:t>
-      </w:r>
-      <w:r>
-        <w:rPr>
-          <w:spacing w:val="-14"/>
-        </w:rPr>
-        <w:t xml:space="preserve"> </w:t>
-      </w:r>
-      <w:r>
-        <w:t>be a</w:t>
-      </w:r>
-      <w:r>
-        <w:rPr>
-          <w:spacing w:val="-11"/>
-        </w:rPr>
-        <w:t xml:space="preserve"> </w:t>
-      </w:r>
-      <w:r>
-        <w:t>novel</w:t>
-      </w:r>
-      <w:r>
-        <w:rPr>
-          <w:spacing w:val="-11"/>
-        </w:rPr>
-        <w:t xml:space="preserve"> </w:t>
-      </w:r>
-      <w:r>
-        <w:t>and</w:t>
-      </w:r>
-      <w:r>
-        <w:rPr>
-          <w:spacing w:val="-10"/>
-        </w:rPr>
-        <w:t xml:space="preserve"> </w:t>
-      </w:r>
-      <w:r>
-        <w:t>effective</w:t>
-      </w:r>
-      <w:r>
-        <w:rPr>
-          <w:spacing w:val="-11"/>
-        </w:rPr>
-        <w:t xml:space="preserve"> </w:t>
-      </w:r>
-      <w:r>
-        <w:t>paradigm</w:t>
-      </w:r>
-      <w:r>
-        <w:rPr>
-          <w:spacing w:val="-11"/>
-        </w:rPr>
-        <w:t xml:space="preserve"> </w:t>
-      </w:r>
-      <w:r>
-        <w:t>for</w:t>
-      </w:r>
-      <w:r>
-        <w:rPr>
-          <w:spacing w:val="-10"/>
-        </w:rPr>
-        <w:t xml:space="preserve"> </w:t>
-      </w:r>
-      <w:r>
-        <w:t>merging</w:t>
-      </w:r>
-      <w:r>
-        <w:rPr>
-          <w:spacing w:val="-11"/>
-        </w:rPr>
-        <w:t xml:space="preserve"> </w:t>
-      </w:r>
-      <w:r>
-        <w:t>classical</w:t>
-      </w:r>
-      <w:r>
-        <w:rPr>
-          <w:spacing w:val="-11"/>
-        </w:rPr>
-        <w:t xml:space="preserve"> </w:t>
-      </w:r>
-      <w:r>
-        <w:t>control</w:t>
-      </w:r>
-      <w:r>
-        <w:rPr>
-          <w:spacing w:val="-10"/>
-        </w:rPr>
-        <w:t xml:space="preserve"> </w:t>
-      </w:r>
-      <w:r>
-        <w:t>with</w:t>
-      </w:r>
-      <w:r>
-        <w:rPr>
-          <w:spacing w:val="-11"/>
-        </w:rPr>
-        <w:t xml:space="preserve"> </w:t>
-      </w:r>
-      <w:r>
-        <w:t>learning</w:t>
-      </w:r>
-      <w:r>
-        <w:rPr>
-          <w:spacing w:val="-11"/>
-        </w:rPr>
-        <w:t xml:space="preserve"> </w:t>
-      </w:r>
-      <w:r>
-        <w:t>and</w:t>
-      </w:r>
-      <w:r>
-        <w:rPr>
-          <w:spacing w:val="-10"/>
-        </w:rPr>
-        <w:t xml:space="preserve"> </w:t>
-      </w:r>
-      <w:r>
-        <w:t>warrants</w:t>
-      </w:r>
-      <w:r>
-        <w:rPr>
-          <w:spacing w:val="-11"/>
-        </w:rPr>
-        <w:t xml:space="preserve"> </w:t>
-      </w:r>
-      <w:r>
-        <w:t>further</w:t>
-      </w:r>
-      <w:r>
-        <w:rPr>
-          <w:spacing w:val="-11"/>
-        </w:rPr>
-        <w:t xml:space="preserve"> </w:t>
-      </w:r>
-      <w:r>
-        <w:t>investigations</w:t>
-      </w:r>
-      <w:r>
-        <w:rPr>
-          <w:spacing w:val="-10"/>
-        </w:rPr>
-        <w:t xml:space="preserve"> </w:t>
-      </w:r>
-      <w:r>
-        <w:t>in</w:t>
-      </w:r>
-      <w:r>
-        <w:rPr>
-          <w:spacing w:val="-11"/>
-        </w:rPr>
-        <w:t xml:space="preserve"> </w:t>
-      </w:r>
-      <w:r>
-        <w:t>this direction. All the code and data can be found at</w:t>
-      </w:r>
-      <w:r>
-        <w:rPr>
-          <w:spacing w:val="-13"/>
-        </w:rPr>
-        <w:t xml:space="preserve"> </w:t>
-      </w:r>
-      <w:hyperlink r:id="rId10">
+      <w:hyperlink r:id="rId11">
         <w:r>
           <w:t>github/BaiLiping/Coaching</w:t>
         </w:r>
@@ -1973,56 +1980,7 @@
         </w:r>
       </w:hyperlink>
       <w:r>
-        <w:t>]</w:t>
-      </w:r>
-      <w:r>
-        <w:rPr>
-          <w:spacing w:val="-7"/>
-        </w:rPr>
-        <w:t xml:space="preserve"> </w:t>
-      </w:r>
-      <w:r>
-        <w:t>[</w:t>
-      </w:r>
-      <w:hyperlink w:anchor="_bookmark14" w:history="1">
-        <w:r>
-          <w:rPr>
-            <w:color w:val="0000FF"/>
-          </w:rPr>
-          <w:t>2</w:t>
-        </w:r>
-      </w:hyperlink>
-      <w:r>
-        <w:t>]</w:t>
-      </w:r>
-      <w:r>
-        <w:rPr>
-          <w:spacing w:val="-8"/>
-        </w:rPr>
-        <w:t xml:space="preserve"> </w:t>
-      </w:r>
-      <w:r>
-        <w:t>[</w:t>
-      </w:r>
-      <w:hyperlink w:anchor="_bookmark15" w:history="1">
-        <w:r>
-          <w:rPr>
-            <w:color w:val="0000FF"/>
-          </w:rPr>
-          <w:t>3</w:t>
-        </w:r>
-      </w:hyperlink>
-      <w:r>
-        <w:t>]</w:t>
-      </w:r>
-      <w:r>
-        <w:rPr>
-          <w:spacing w:val="-7"/>
-        </w:rPr>
-        <w:t xml:space="preserve"> </w:t>
-      </w:r>
-      <w:r>
-        <w:t>[</w:t>
+        <w:t>-</w:t>
       </w:r>
       <w:hyperlink w:anchor="_bookmark16" w:history="1">
         <w:r>
@@ -2430,6 +2388,7 @@
         </w:rPr>
         <w:t xml:space="preserve"> </w:t>
       </w:r>
+      <w:proofErr w:type="gramStart"/>
       <w:r>
         <w:t>much</w:t>
       </w:r>
@@ -2440,7 +2399,11 @@
         <w:t xml:space="preserve"> </w:t>
       </w:r>
       <w:r>
-        <w:t>needed analytical tools [</w:t>
+        <w:t>needed</w:t>
+      </w:r>
+      <w:proofErr w:type="gramEnd"/>
+      <w:r>
+        <w:t xml:space="preserve"> analytical tools [</w:t>
       </w:r>
       <w:hyperlink w:anchor="_bookmark18" w:history="1">
         <w:r>
@@ -2451,51 +2414,10 @@
         </w:r>
       </w:hyperlink>
       <w:r>
-        <w:t>] [</w:t>
-      </w:r>
-      <w:hyperlink w:anchor="_bookmark19" w:history="1">
-        <w:r>
-          <w:rPr>
-            <w:color w:val="0000FF"/>
-          </w:rPr>
-          <w:t>7</w:t>
-        </w:r>
-      </w:hyperlink>
-      <w:r>
-        <w:t>] [</w:t>
-      </w:r>
-      <w:hyperlink w:anchor="_bookmark20" w:history="1">
-        <w:r>
-          <w:rPr>
-            <w:color w:val="0000FF"/>
-          </w:rPr>
-          <w:t>8</w:t>
-        </w:r>
-      </w:hyperlink>
-      <w:r>
-        <w:t>] [</w:t>
-      </w:r>
-      <w:hyperlink w:anchor="_bookmark21" w:history="1">
-        <w:r>
-          <w:rPr>
-            <w:color w:val="0000FF"/>
-          </w:rPr>
-          <w:t>9</w:t>
-        </w:r>
-      </w:hyperlink>
-      <w:r>
-        <w:t>] [</w:t>
-      </w:r>
-      <w:hyperlink w:anchor="_bookmark22" w:history="1">
-        <w:r>
-          <w:rPr>
-            <w:color w:val="0000FF"/>
-          </w:rPr>
-          <w:t>10</w:t>
-        </w:r>
-      </w:hyperlink>
-      <w:r>
-        <w:t>] [</w:t>
+        <w:rPr>
+          <w:color w:val="0000FF"/>
+        </w:rPr>
+        <w:t>-</w:t>
       </w:r>
       <w:hyperlink w:anchor="_bookmark24" w:history="1">
         <w:r>
@@ -2526,62 +2448,7 @@
         </w:r>
       </w:hyperlink>
       <w:r>
-        <w:t>] [</w:t>
-      </w:r>
-      <w:hyperlink w:anchor="_bookmark26" w:history="1">
-        <w:r>
-          <w:rPr>
-            <w:color w:val="0000FF"/>
-          </w:rPr>
-          <w:t>13</w:t>
-        </w:r>
-      </w:hyperlink>
-      <w:r>
-        <w:t>] [</w:t>
-      </w:r>
-      <w:hyperlink w:anchor="_bookmark27" w:history="1">
-        <w:r>
-          <w:rPr>
-            <w:color w:val="0000FF"/>
-          </w:rPr>
-          <w:t>14</w:t>
-        </w:r>
-      </w:hyperlink>
-      <w:r>
-        <w:t>] [</w:t>
-      </w:r>
-      <w:hyperlink w:anchor="_bookmark28" w:history="1">
-        <w:r>
-          <w:rPr>
-            <w:color w:val="0000FF"/>
-          </w:rPr>
-          <w:t>15</w:t>
-        </w:r>
-      </w:hyperlink>
-      <w:r>
-        <w:t>] [</w:t>
-      </w:r>
-      <w:hyperlink w:anchor="_bookmark29" w:history="1">
-        <w:r>
-          <w:rPr>
-            <w:color w:val="0000FF"/>
-          </w:rPr>
-          <w:t>16</w:t>
-        </w:r>
-      </w:hyperlink>
-      <w:r>
-        <w:t>] [</w:t>
-      </w:r>
-      <w:hyperlink w:anchor="_bookmark30" w:history="1">
-        <w:r>
-          <w:rPr>
-            <w:color w:val="0000FF"/>
-          </w:rPr>
-          <w:t>17</w:t>
-        </w:r>
-      </w:hyperlink>
-      <w:r>
-        <w:t>] [</w:t>
+        <w:t>-</w:t>
       </w:r>
       <w:hyperlink w:anchor="_bookmark31" w:history="1">
         <w:r>
@@ -2668,60 +2535,7 @@
         </w:r>
       </w:hyperlink>
       <w:r>
-        <w:t>] [</w:t>
-      </w:r>
-      <w:hyperlink w:anchor="_bookmark33" w:history="1">
-        <w:r>
-          <w:rPr>
-            <w:color w:val="0000FF"/>
-          </w:rPr>
-          <w:t>20</w:t>
-        </w:r>
-      </w:hyperlink>
-      <w:r>
-        <w:t>] [</w:t>
-      </w:r>
-      <w:hyperlink w:anchor="_bookmark34" w:history="1">
-        <w:r>
-          <w:rPr>
-            <w:color w:val="0000FF"/>
-          </w:rPr>
-          <w:t>21</w:t>
-        </w:r>
-      </w:hyperlink>
-      <w:r>
-        <w:t>] [</w:t>
-      </w:r>
-      <w:hyperlink w:anchor="_bookmark35" w:history="1">
-        <w:r>
-          <w:rPr>
-            <w:color w:val="0000FF"/>
-          </w:rPr>
-          <w:t>22</w:t>
-        </w:r>
-      </w:hyperlink>
-      <w:r>
-        <w:t>] [</w:t>
-      </w:r>
-      <w:hyperlink w:anchor="_bookmark36" w:history="1">
-        <w:r>
-          <w:rPr>
-            <w:color w:val="0000FF"/>
-          </w:rPr>
-          <w:t>23</w:t>
-        </w:r>
-      </w:hyperlink>
-      <w:r>
-        <w:t>]</w:t>
-      </w:r>
-      <w:r>
-        <w:rPr>
-          <w:spacing w:val="-5"/>
-        </w:rPr>
-        <w:t xml:space="preserve"> </w:t>
-      </w:r>
-      <w:r>
-        <w:t>[</w:t>
+        <w:t>-</w:t>
       </w:r>
       <w:hyperlink w:anchor="_bookmark37" w:history="1">
         <w:r>
@@ -3508,29 +3322,27 @@
         <w:jc w:val="both"/>
       </w:pPr>
       <w:r>
-        <w:t>Previous researches [</w:t>
-      </w:r>
-      <w:hyperlink w:anchor="_bookmark38" w:history="1">
+        <w:t>Previous researches</w:t>
+      </w:r>
+      <w:r>
+        <w:t xml:space="preserve"> </w:t>
+      </w:r>
+      <w:r>
+        <w:t>[</w:t>
+      </w:r>
+      <w:hyperlink w:anchor="_bookmark37" w:history="1">
         <w:r>
           <w:rPr>
             <w:color w:val="0000FF"/>
           </w:rPr>
-          <w:t>25</w:t>
+          <w:t>24</w:t>
         </w:r>
       </w:hyperlink>
       <w:r>
-        <w:t>] [</w:t>
-      </w:r>
-      <w:hyperlink w:anchor="_bookmark39" w:history="1">
-        <w:r>
-          <w:rPr>
-            <w:color w:val="0000FF"/>
-          </w:rPr>
-          <w:t>26</w:t>
-        </w:r>
-      </w:hyperlink>
-      <w:r>
-        <w:t>] [</w:t>
+        <w:rPr>
+          <w:color w:val="0000FF"/>
+        </w:rPr>
+        <w:t>-</w:t>
       </w:r>
       <w:hyperlink w:anchor="_bookmark40" w:history="1">
         <w:r>
@@ -3538,17 +3350,6 @@
             <w:color w:val="0000FF"/>
           </w:rPr>
           <w:t>27</w:t>
-        </w:r>
-      </w:hyperlink>
-      <w:r>
-        <w:t>] [</w:t>
-      </w:r>
-      <w:hyperlink w:anchor="_bookmark37" w:history="1">
-        <w:r>
-          <w:rPr>
-            <w:color w:val="0000FF"/>
-          </w:rPr>
-          <w:t>24</w:t>
         </w:r>
       </w:hyperlink>
       <w:r>
@@ -4461,7 +4262,7 @@
         </w:rPr>
         <w:t xml:space="preserve">and Telecommunications, Nanjing, Jiangsu,210000 China </w:t>
       </w:r>
-      <w:hyperlink r:id="rId11">
+      <w:hyperlink r:id="rId12">
         <w:proofErr w:type="gramStart"/>
         <w:r>
           <w:rPr>
@@ -4529,7 +4330,7 @@
                     <pic:cNvPicPr/>
                   </pic:nvPicPr>
                   <pic:blipFill>
-                    <a:blip r:embed="rId12" cstate="print"/>
+                    <a:blip r:embed="rId13" cstate="print"/>
                     <a:stretch>
                       <a:fillRect/>
                     </a:stretch>
@@ -4585,8 +4386,8 @@
           <w:sz w:val="15"/>
         </w:rPr>
         <w:sectPr>
-          <w:headerReference w:type="even" r:id="rId13"/>
-          <w:headerReference w:type="default" r:id="rId14"/>
+          <w:headerReference w:type="even" r:id="rId14"/>
+          <w:headerReference w:type="default" r:id="rId15"/>
           <w:pgSz w:w="11900" w:h="15870"/>
           <w:pgMar w:top="1340" w:right="520" w:bottom="280" w:left="1020" w:header="1121" w:footer="0" w:gutter="0"/>
           <w:pgNumType w:start="2"/>
@@ -8591,7 +8392,7 @@
                     <pic:cNvPicPr/>
                   </pic:nvPicPr>
                   <pic:blipFill>
-                    <a:blip r:embed="rId15" cstate="print">
+                    <a:blip r:embed="rId16" cstate="print">
                       <a:extLst>
                         <a:ext uri="{28A0092B-C50C-407E-A947-70E740481C1C}">
                           <a14:useLocalDpi xmlns:a14="http://schemas.microsoft.com/office/drawing/2010/main" val="0"/>
@@ -9234,7 +9035,7 @@
       <w:r>
         <w:t xml:space="preserve">Our experiments’ code and data can be accessed via </w:t>
       </w:r>
-      <w:hyperlink r:id="rId16">
+      <w:hyperlink r:id="rId17">
         <w:r>
           <w:t>this depository</w:t>
         </w:r>
@@ -9575,7 +9376,7 @@
                     <pic:cNvPicPr/>
                   </pic:nvPicPr>
                   <pic:blipFill>
-                    <a:blip r:embed="rId17" cstate="print"/>
+                    <a:blip r:embed="rId18" cstate="print"/>
                     <a:stretch>
                       <a:fillRect/>
                     </a:stretch>
@@ -10773,7 +10574,7 @@
                     <pic:cNvPicPr/>
                   </pic:nvPicPr>
                   <pic:blipFill>
-                    <a:blip r:embed="rId18" cstate="print"/>
+                    <a:blip r:embed="rId19" cstate="print"/>
                     <a:stretch>
                       <a:fillRect/>
                     </a:stretch>
@@ -11160,7 +10961,7 @@
                     <pic:cNvPicPr/>
                   </pic:nvPicPr>
                   <pic:blipFill>
-                    <a:blip r:embed="rId19" cstate="print">
+                    <a:blip r:embed="rId20" cstate="print">
                       <a:extLst>
                         <a:ext uri="{28A0092B-C50C-407E-A947-70E740481C1C}">
                           <a14:useLocalDpi xmlns:a14="http://schemas.microsoft.com/office/drawing/2010/main" val="0"/>
@@ -11240,7 +11041,7 @@
                     <pic:cNvPicPr/>
                   </pic:nvPicPr>
                   <pic:blipFill>
-                    <a:blip r:embed="rId20" cstate="print"/>
+                    <a:blip r:embed="rId21" cstate="print"/>
                     <a:stretch>
                       <a:fillRect/>
                     </a:stretch>
@@ -11521,7 +11322,7 @@
                     <pic:cNvPicPr/>
                   </pic:nvPicPr>
                   <pic:blipFill>
-                    <a:blip r:embed="rId21" cstate="print"/>
+                    <a:blip r:embed="rId22" cstate="print"/>
                     <a:stretch>
                       <a:fillRect/>
                     </a:stretch>
@@ -11715,7 +11516,7 @@
                     <pic:cNvPicPr/>
                   </pic:nvPicPr>
                   <pic:blipFill>
-                    <a:blip r:embed="rId22" cstate="print">
+                    <a:blip r:embed="rId23" cstate="print">
                       <a:extLst>
                         <a:ext uri="{28A0092B-C50C-407E-A947-70E740481C1C}">
                           <a14:useLocalDpi xmlns:a14="http://schemas.microsoft.com/office/drawing/2010/main" val="0"/>
@@ -12401,7 +12202,7 @@
                 <v:stroke joinstyle="miter"/>
                 <v:path gradientshapeok="t" o:connecttype="rect"/>
               </v:shapetype>
-              <v:shape id="Text Box 3" o:spid="_x0000_s1026" type="#_x0000_t202" style="position:absolute;left:0;text-align:left;margin-left:470.05pt;margin-top:25.35pt;width:32.1pt;height:17.3pt;z-index:-251652608;visibility:visible;mso-wrap-style:square;mso-width-percent:0;mso-height-percent:0;mso-wrap-distance-left:9pt;mso-wrap-distance-top:0;mso-wrap-distance-right:9pt;mso-wrap-distance-bottom:0;mso-position-horizontal:absolute;mso-position-horizontal-relative:page;mso-position-vertical:absolute;mso-position-vertical-relative:text;mso-width-percent:0;mso-height-percent:0;mso-width-relative:page;mso-height-relative:page;v-text-anchor:top" o:gfxdata="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" filled="f" stroked="f">
+              <v:shape id="Text Box 3" o:spid="_x0000_s1026" type="#_x0000_t202" style="position:absolute;left:0;text-align:left;margin-left:470.05pt;margin-top:25.35pt;width:32.1pt;height:17.3pt;z-index:-251654144;visibility:visible;mso-wrap-style:square;mso-width-percent:0;mso-height-percent:0;mso-wrap-distance-left:9pt;mso-wrap-distance-top:0;mso-wrap-distance-right:9pt;mso-wrap-distance-bottom:0;mso-position-horizontal:absolute;mso-position-horizontal-relative:page;mso-position-vertical:absolute;mso-position-vertical-relative:text;mso-width-percent:0;mso-height-percent:0;mso-width-relative:page;mso-height-relative:page;v-text-anchor:top" o:gfxdata="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" filled="f" stroked="f">
                 <v:textbox inset="0,0,0,0">
                   <w:txbxContent>
                     <w:p>
@@ -12858,7 +12659,7 @@
           </mc:Choice>
           <mc:Fallback>
             <w:pict>
-              <v:shape w14:anchorId="2582FE4F" id="Text Box 2" o:spid="_x0000_s1027" type="#_x0000_t202" style="position:absolute;left:0;text-align:left;margin-left:311.05pt;margin-top:.3pt;width:127.95pt;height:17.3pt;z-index:-251653632;visibility:visible;mso-wrap-style:square;mso-width-percent:0;mso-height-percent:0;mso-wrap-distance-left:9pt;mso-wrap-distance-top:0;mso-wrap-distance-right:9pt;mso-wrap-distance-bottom:0;mso-position-horizontal:absolute;mso-position-horizontal-relative:page;mso-position-vertical:absolute;mso-position-vertical-relative:text;mso-width-percent:0;mso-height-percent:0;mso-width-relative:page;mso-height-relative:page;v-text-anchor:top" o:gfxdata="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" filled="f" stroked="f">
+              <v:shape w14:anchorId="2582FE4F" id="Text Box 2" o:spid="_x0000_s1027" type="#_x0000_t202" style="position:absolute;left:0;text-align:left;margin-left:311.05pt;margin-top:.3pt;width:127.95pt;height:17.3pt;z-index:-251656192;visibility:visible;mso-wrap-style:square;mso-width-percent:0;mso-height-percent:0;mso-wrap-distance-left:9pt;mso-wrap-distance-top:0;mso-wrap-distance-right:9pt;mso-wrap-distance-bottom:0;mso-position-horizontal:absolute;mso-position-horizontal-relative:page;mso-position-vertical:absolute;mso-position-vertical-relative:text;mso-width-percent:0;mso-height-percent:0;mso-width-relative:page;mso-height-relative:page;v-text-anchor:top" o:gfxdata="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" filled="f" stroked="f">
                 <v:textbox inset="0,0,0,0">
                   <w:txbxContent>
                     <w:p>
@@ -13172,7 +12973,7 @@
                     <pic:cNvPicPr/>
                   </pic:nvPicPr>
                   <pic:blipFill>
-                    <a:blip r:embed="rId23" cstate="print"/>
+                    <a:blip r:embed="rId24" cstate="print"/>
                     <a:stretch>
                       <a:fillRect/>
                     </a:stretch>
@@ -13409,7 +13210,7 @@
                     <pic:cNvPicPr/>
                   </pic:nvPicPr>
                   <pic:blipFill>
-                    <a:blip r:embed="rId24" cstate="print"/>
+                    <a:blip r:embed="rId25" cstate="print"/>
                     <a:stretch>
                       <a:fillRect/>
                     </a:stretch>
@@ -13518,7 +13319,7 @@
                     <pic:cNvPicPr/>
                   </pic:nvPicPr>
                   <pic:blipFill>
-                    <a:blip r:embed="rId25" cstate="print"/>
+                    <a:blip r:embed="rId26" cstate="print"/>
                     <a:stretch>
                       <a:fillRect/>
                     </a:stretch>
@@ -16375,14 +16176,7 @@
           <w:i/>
           <w:sz w:val="18"/>
         </w:rPr>
-        <w:t>Annual Review of Control, Robotics, and Autonomous Systems</w:t>
-      </w:r>
-      <w:r>
-        <w:rPr>
-          <w:i/>
-          <w:sz w:val="18"/>
-        </w:rPr>
-        <w:t>,</w:t>
+        <w:t>Annual Review of Control, Robotics, and Autonomous Systems,</w:t>
       </w:r>
       <w:r>
         <w:rPr>
@@ -18073,19 +17867,7 @@
         <w:rPr>
           <w:sz w:val="18"/>
         </w:rPr>
-        <w:t>p</w:t>
-      </w:r>
-      <w:r>
-        <w:rPr>
-          <w:sz w:val="18"/>
-        </w:rPr>
-        <w:t>p</w:t>
-      </w:r>
-      <w:r>
-        <w:rPr>
-          <w:sz w:val="18"/>
-        </w:rPr>
-        <w:t>. 9–16</w:t>
+        <w:t>pp. 9–16</w:t>
       </w:r>
       <w:r>
         <w:rPr>
@@ -18190,31 +17972,7 @@
         <w:rPr>
           <w:sz w:val="18"/>
         </w:rPr>
-        <w:t xml:space="preserve">vol. </w:t>
-      </w:r>
-      <w:r>
-        <w:rPr>
-          <w:sz w:val="18"/>
-        </w:rPr>
-        <w:t>1</w:t>
-      </w:r>
-      <w:r>
-        <w:rPr>
-          <w:sz w:val="18"/>
-        </w:rPr>
-        <w:t>, pp. 5-12,</w:t>
-      </w:r>
-      <w:r>
-        <w:rPr>
-          <w:sz w:val="18"/>
-        </w:rPr>
-        <w:t xml:space="preserve"> 2010</w:t>
-      </w:r>
-      <w:r>
-        <w:rPr>
-          <w:sz w:val="18"/>
-        </w:rPr>
-        <w:t>.</w:t>
+        <w:t>vol. 1, pp. 5-12, 2010.</w:t>
       </w:r>
     </w:p>
     <w:p>
@@ -20086,13 +19844,7 @@
         <w:rPr>
           <w:sz w:val="18"/>
         </w:rPr>
-        <w:t>5026–5033</w:t>
-      </w:r>
-      <w:r>
-        <w:rPr>
-          <w:sz w:val="18"/>
-        </w:rPr>
-        <w:t>,</w:t>
+        <w:t>5026–5033,</w:t>
       </w:r>
       <w:r>
         <w:rPr>
@@ -20836,6 +20588,17 @@
 </file>
 
 <file path=word/header1.xml><?xml version="1.0" encoding="utf-8"?>
+<w:hdr xmlns:wpc="http://schemas.microsoft.com/office/word/2010/wordprocessingCanvas" xmlns:cx="http://schemas.microsoft.com/office/drawing/2014/chartex" xmlns:cx1="http://schemas.microsoft.com/office/drawing/2015/9/8/chartex" xmlns:cx2="http://schemas.microsoft.com/office/drawing/2015/10/21/chartex" xmlns:cx3="http://schemas.microsoft.com/office/drawing/2016/5/9/chartex" xmlns:cx4="http://schemas.microsoft.com/office/drawing/2016/5/10/chartex" xmlns:cx5="http://schemas.microsoft.com/office/drawing/2016/5/11/chartex" xmlns:cx6="http://schemas.microsoft.com/office/drawing/2016/5/12/chartex" xmlns:cx7="http://schemas.microsoft.com/office/drawing/2016/5/13/chartex" xmlns:cx8="http://schemas.microsoft.com/office/drawing/2016/5/14/chartex" xmlns:mc="http://schemas.openxmlformats.org/markup-compatibility/2006" xmlns:aink="http://schemas.microsoft.com/office/drawing/2016/ink" xmlns:am3d="http://schemas.microsoft.com/office/drawing/2017/model3d" xmlns:o="urn:schemas-microsoft-com:office:office" xmlns:r="http://schemas.openxmlformats.org/officeDocument/2006/relationships" xmlns:m="http://schemas.openxmlformats.org/officeDocument/2006/math" xmlns:v="urn:schemas-microsoft-com:vml" xmlns:wp14="http://schemas.microsoft.com/office/word/2010/wordprocessingDrawing" xmlns:wp="http://schemas.openxmlformats.org/drawingml/2006/wordprocessingDrawing" xmlns:w10="urn:schemas-microsoft-com:office:word" xmlns:w="http://schemas.openxmlformats.org/wordprocessingml/2006/main" xmlns:w14="http://schemas.microsoft.com/office/word/2010/wordml" xmlns:w15="http://schemas.microsoft.com/office/word/2012/wordml" xmlns:w16cex="http://schemas.microsoft.com/office/word/2018/wordml/cex" xmlns:w16cid="http://schemas.microsoft.com/office/word/2016/wordml/cid" xmlns:w16="http://schemas.microsoft.com/office/word/2018/wordml" xmlns:w16se="http://schemas.microsoft.com/office/word/2015/wordml/symex" xmlns:wpg="http://schemas.microsoft.com/office/word/2010/wordprocessingGroup" xmlns:wpi="http://schemas.microsoft.com/office/word/2010/wordprocessingInk" xmlns:wne="http://schemas.microsoft.com/office/word/2006/wordml" xmlns:wps="http://schemas.microsoft.com/office/word/2010/wordprocessingShape" mc:Ignorable="w14 w15 w16se w16cid w16 w16cex wp14">
+  <w:p>
+    <w:pPr>
+      <w:pStyle w:val="a5"/>
+      <w:jc w:val="left"/>
+    </w:pPr>
+  </w:p>
+</w:hdr>
+</file>
+
+<file path=word/header2.xml><?xml version="1.0" encoding="utf-8"?>
 <w:hdr xmlns:wpc="http://schemas.microsoft.com/office/word/2010/wordprocessingCanvas" xmlns:cx="http://schemas.microsoft.com/office/drawing/2014/chartex" xmlns:cx1="http://schemas.microsoft.com/office/drawing/2015/9/8/chartex" xmlns:cx2="http://schemas.microsoft.com/office/drawing/2015/10/21/chartex" xmlns:cx3="http://schemas.microsoft.com/office/drawing/2016/5/9/chartex" xmlns:cx4="http://schemas.microsoft.com/office/drawing/2016/5/10/chartex" xmlns:cx5="http://schemas.microsoft.com/office/drawing/2016/5/11/chartex" xmlns:cx6="http://schemas.microsoft.com/office/drawing/2016/5/12/chartex" xmlns:cx7="http://schemas.microsoft.com/office/drawing/2016/5/13/chartex" xmlns:cx8="http://schemas.microsoft.com/office/drawing/2016/5/14/chartex" xmlns:mc="http://schemas.openxmlformats.org/markup-compatibility/2006" xmlns:aink="http://schemas.microsoft.com/office/drawing/2016/ink" xmlns:am3d="http://schemas.microsoft.com/office/drawing/2017/model3d" xmlns:o="urn:schemas-microsoft-com:office:office" xmlns:r="http://schemas.openxmlformats.org/officeDocument/2006/relationships" xmlns:m="http://schemas.openxmlformats.org/officeDocument/2006/math" xmlns:v="urn:schemas-microsoft-com:vml" xmlns:wp14="http://schemas.microsoft.com/office/word/2010/wordprocessingDrawing" xmlns:wp="http://schemas.openxmlformats.org/drawingml/2006/wordprocessingDrawing" xmlns:w10="urn:schemas-microsoft-com:office:word" xmlns:w="http://schemas.openxmlformats.org/wordprocessingml/2006/main" xmlns:w14="http://schemas.microsoft.com/office/word/2010/wordml" xmlns:w15="http://schemas.microsoft.com/office/word/2012/wordml" xmlns:w16cex="http://schemas.microsoft.com/office/word/2018/wordml/cex" xmlns:w16cid="http://schemas.microsoft.com/office/word/2016/wordml/cid" xmlns:w16="http://schemas.microsoft.com/office/word/2018/wordml" xmlns:w16se="http://schemas.microsoft.com/office/word/2015/wordml/symex" xmlns:wpg="http://schemas.microsoft.com/office/word/2010/wordprocessingGroup" xmlns:wpi="http://schemas.microsoft.com/office/word/2010/wordprocessingInk" xmlns:wne="http://schemas.microsoft.com/office/word/2006/wordml" xmlns:wps="http://schemas.microsoft.com/office/word/2010/wordprocessingShape" mc:Ignorable="w14 w15 w16se w16cid w16 w16cex wp14">
   <w:p>
     <w:pPr>
@@ -21286,7 +21049,7 @@
 </w:hdr>
 </file>
 
-<file path=word/header2.xml><?xml version="1.0" encoding="utf-8"?>
+<file path=word/header3.xml><?xml version="1.0" encoding="utf-8"?>
 <w:hdr xmlns:wpc="http://schemas.microsoft.com/office/word/2010/wordprocessingCanvas" xmlns:cx="http://schemas.microsoft.com/office/drawing/2014/chartex" xmlns:cx1="http://schemas.microsoft.com/office/drawing/2015/9/8/chartex" xmlns:cx2="http://schemas.microsoft.com/office/drawing/2015/10/21/chartex" xmlns:cx3="http://schemas.microsoft.com/office/drawing/2016/5/9/chartex" xmlns:cx4="http://schemas.microsoft.com/office/drawing/2016/5/10/chartex" xmlns:cx5="http://schemas.microsoft.com/office/drawing/2016/5/11/chartex" xmlns:cx6="http://schemas.microsoft.com/office/drawing/2016/5/12/chartex" xmlns:cx7="http://schemas.microsoft.com/office/drawing/2016/5/13/chartex" xmlns:cx8="http://schemas.microsoft.com/office/drawing/2016/5/14/chartex" xmlns:mc="http://schemas.openxmlformats.org/markup-compatibility/2006" xmlns:aink="http://schemas.microsoft.com/office/drawing/2016/ink" xmlns:am3d="http://schemas.microsoft.com/office/drawing/2017/model3d" xmlns:o="urn:schemas-microsoft-com:office:office" xmlns:r="http://schemas.openxmlformats.org/officeDocument/2006/relationships" xmlns:m="http://schemas.openxmlformats.org/officeDocument/2006/math" xmlns:v="urn:schemas-microsoft-com:vml" xmlns:wp14="http://schemas.microsoft.com/office/word/2010/wordprocessingDrawing" xmlns:wp="http://schemas.openxmlformats.org/drawingml/2006/wordprocessingDrawing" xmlns:w10="urn:schemas-microsoft-com:office:word" xmlns:w="http://schemas.openxmlformats.org/wordprocessingml/2006/main" xmlns:w14="http://schemas.microsoft.com/office/word/2010/wordml" xmlns:w15="http://schemas.microsoft.com/office/word/2012/wordml" xmlns:w16cex="http://schemas.microsoft.com/office/word/2018/wordml/cex" xmlns:w16cid="http://schemas.microsoft.com/office/word/2016/wordml/cid" xmlns:w16="http://schemas.microsoft.com/office/word/2018/wordml" xmlns:w16se="http://schemas.microsoft.com/office/word/2015/wordml/symex" xmlns:wpg="http://schemas.microsoft.com/office/word/2010/wordprocessingGroup" xmlns:wpi="http://schemas.microsoft.com/office/word/2010/wordprocessingInk" xmlns:wne="http://schemas.microsoft.com/office/word/2006/wordml" xmlns:wps="http://schemas.microsoft.com/office/word/2010/wordprocessingShape" mc:Ignorable="w14 w15 w16se w16cid w16 w16cex wp14">
   <w:p>
     <w:pPr>
@@ -21359,213 +21122,22 @@
                           <w:pPr>
                             <w:spacing w:before="14"/>
                             <w:ind w:left="20"/>
+                            <w:jc w:val="center"/>
                             <w:rPr>
-                              <w:rFonts w:ascii="Arial"/>
+                              <w:rFonts w:ascii="Arial" w:hAnsi="Arial" w:cs="Arial"/>
+                              <w:bCs/>
                               <w:sz w:val="18"/>
+                              <w:szCs w:val="18"/>
                             </w:rPr>
                           </w:pPr>
                           <w:r>
                             <w:rPr>
-                              <w:rFonts w:ascii="Arial"/>
+                              <w:rFonts w:ascii="Arial" w:hAnsi="Arial" w:cs="Arial"/>
+                              <w:bCs/>
                               <w:sz w:val="18"/>
+                              <w:szCs w:val="18"/>
                             </w:rPr>
-                            <w:t>Manuscript</w:t>
-                          </w:r>
-                          <w:r>
-                            <w:rPr>
-                              <w:rFonts w:ascii="Arial"/>
-                              <w:spacing w:val="-6"/>
-                              <w:sz w:val="18"/>
-                            </w:rPr>
-                            <w:t xml:space="preserve"> </w:t>
-                          </w:r>
-                          <w:r>
-                            <w:rPr>
-                              <w:rFonts w:ascii="Arial"/>
-                              <w:spacing w:val="-3"/>
-                              <w:sz w:val="18"/>
-                            </w:rPr>
-                            <w:t>Template</w:t>
-                          </w:r>
-                          <w:r>
-                            <w:rPr>
-                              <w:rFonts w:ascii="Arial"/>
-                              <w:spacing w:val="-6"/>
-                              <w:sz w:val="18"/>
-                            </w:rPr>
-                            <w:t xml:space="preserve"> </w:t>
-                          </w:r>
-                          <w:r>
-                            <w:rPr>
-                              <w:rFonts w:ascii="Arial"/>
-                              <w:sz w:val="18"/>
-                            </w:rPr>
-                            <w:t>for</w:t>
-                          </w:r>
-                          <w:r>
-                            <w:rPr>
-                              <w:rFonts w:ascii="Arial"/>
-                              <w:spacing w:val="-6"/>
-                              <w:sz w:val="18"/>
-                            </w:rPr>
-                            <w:t xml:space="preserve"> </w:t>
-                          </w:r>
-                          <w:r>
-                            <w:rPr>
-                              <w:rFonts w:ascii="Arial"/>
-                              <w:sz w:val="18"/>
-                            </w:rPr>
-                            <w:t>the</w:t>
-                          </w:r>
-                          <w:r>
-                            <w:rPr>
-                              <w:rFonts w:ascii="Arial"/>
-                              <w:spacing w:val="-6"/>
-                              <w:sz w:val="18"/>
-                            </w:rPr>
-                            <w:t xml:space="preserve"> </w:t>
-                          </w:r>
-                          <w:r>
-                            <w:rPr>
-                              <w:rFonts w:ascii="Arial"/>
-                              <w:sz w:val="18"/>
-                            </w:rPr>
-                            <w:t>International</w:t>
-                          </w:r>
-                          <w:r>
-                            <w:rPr>
-                              <w:rFonts w:ascii="Arial"/>
-                              <w:spacing w:val="-6"/>
-                              <w:sz w:val="18"/>
-                            </w:rPr>
-                            <w:t xml:space="preserve"> </w:t>
-                          </w:r>
-                          <w:r>
-                            <w:rPr>
-                              <w:rFonts w:ascii="Arial"/>
-                              <w:sz w:val="18"/>
-                            </w:rPr>
-                            <w:t>Journal</w:t>
-                          </w:r>
-                          <w:r>
-                            <w:rPr>
-                              <w:rFonts w:ascii="Arial"/>
-                              <w:spacing w:val="-6"/>
-                              <w:sz w:val="18"/>
-                            </w:rPr>
-                            <w:t xml:space="preserve"> </w:t>
-                          </w:r>
-                          <w:r>
-                            <w:rPr>
-                              <w:rFonts w:ascii="Arial"/>
-                              <w:sz w:val="18"/>
-                            </w:rPr>
-                            <w:t>of</w:t>
-                          </w:r>
-                          <w:r>
-                            <w:rPr>
-                              <w:rFonts w:ascii="Arial"/>
-                              <w:spacing w:val="-6"/>
-                              <w:sz w:val="18"/>
-                            </w:rPr>
-                            <w:t xml:space="preserve"> </w:t>
-                          </w:r>
-                          <w:r>
-                            <w:rPr>
-                              <w:rFonts w:ascii="Arial"/>
-                              <w:sz w:val="18"/>
-                            </w:rPr>
-                            <w:t>Control,</w:t>
-                          </w:r>
-                          <w:r>
-                            <w:rPr>
-                              <w:rFonts w:ascii="Arial"/>
-                              <w:spacing w:val="-6"/>
-                              <w:sz w:val="18"/>
-                            </w:rPr>
-                            <w:t xml:space="preserve"> </w:t>
-                          </w:r>
-                          <w:r>
-                            <w:rPr>
-                              <w:rFonts w:ascii="Arial"/>
-                              <w:sz w:val="18"/>
-                            </w:rPr>
-                            <w:t>Automation,</w:t>
-                          </w:r>
-                          <w:r>
-                            <w:rPr>
-                              <w:rFonts w:ascii="Arial"/>
-                              <w:spacing w:val="-6"/>
-                              <w:sz w:val="18"/>
-                            </w:rPr>
-                            <w:t xml:space="preserve"> </w:t>
-                          </w:r>
-                          <w:r>
-                            <w:rPr>
-                              <w:rFonts w:ascii="Arial"/>
-                              <w:sz w:val="18"/>
-                            </w:rPr>
-                            <w:t>and</w:t>
-                          </w:r>
-                          <w:r>
-                            <w:rPr>
-                              <w:rFonts w:ascii="Arial"/>
-                              <w:spacing w:val="-6"/>
-                              <w:sz w:val="18"/>
-                            </w:rPr>
-                            <w:t xml:space="preserve"> </w:t>
-                          </w:r>
-                          <w:r>
-                            <w:rPr>
-                              <w:rFonts w:ascii="Arial"/>
-                              <w:sz w:val="18"/>
-                            </w:rPr>
-                            <w:t>Systems:</w:t>
-                          </w:r>
-                          <w:r>
-                            <w:rPr>
-                              <w:rFonts w:ascii="Arial"/>
-                              <w:spacing w:val="9"/>
-                              <w:sz w:val="18"/>
-                            </w:rPr>
-                            <w:t xml:space="preserve"> </w:t>
-                          </w:r>
-                          <w:r>
-                            <w:rPr>
-                              <w:rFonts w:ascii="Arial"/>
-                              <w:sz w:val="18"/>
-                            </w:rPr>
-                            <w:t>ICROS</w:t>
-                          </w:r>
-                          <w:r>
-                            <w:rPr>
-                              <w:rFonts w:ascii="Arial"/>
-                              <w:spacing w:val="-6"/>
-                              <w:sz w:val="18"/>
-                            </w:rPr>
-                            <w:t xml:space="preserve"> </w:t>
-                          </w:r>
-                          <w:r>
-                            <w:rPr>
-                              <w:rFonts w:ascii="Arial"/>
-                              <w:sz w:val="18"/>
-                            </w:rPr>
-                            <w:t>&amp;</w:t>
-                          </w:r>
-                          <w:r>
-                            <w:rPr>
-                              <w:rFonts w:ascii="Arial"/>
-                              <w:spacing w:val="-6"/>
-                              <w:sz w:val="18"/>
-                            </w:rPr>
-                            <w:t xml:space="preserve"> </w:t>
-                          </w:r>
-                          <w:r>
-                            <w:rPr>
-                              <w:rFonts w:ascii="Arial"/>
-                              <w:sz w:val="18"/>
-                            </w:rPr>
-                            <w:t>KIEE</w:t>
+                            <w:t>Coaching with PID Controllers</w:t>
                           </w:r>
                         </w:p>
                       </w:txbxContent>
@@ -21598,213 +21170,22 @@
                     <w:pPr>
                       <w:spacing w:before="14"/>
                       <w:ind w:left="20"/>
+                      <w:jc w:val="center"/>
                       <w:rPr>
-                        <w:rFonts w:ascii="Arial"/>
+                        <w:rFonts w:ascii="Arial" w:hAnsi="Arial" w:cs="Arial"/>
+                        <w:bCs/>
                         <w:sz w:val="18"/>
+                        <w:szCs w:val="18"/>
                       </w:rPr>
                     </w:pPr>
                     <w:r>
                       <w:rPr>
-                        <w:rFonts w:ascii="Arial"/>
+                        <w:rFonts w:ascii="Arial" w:hAnsi="Arial" w:cs="Arial"/>
+                        <w:bCs/>
                         <w:sz w:val="18"/>
+                        <w:szCs w:val="18"/>
                       </w:rPr>
-                      <w:t>Manuscript</w:t>
-                    </w:r>
-                    <w:r>
-                      <w:rPr>
-                        <w:rFonts w:ascii="Arial"/>
-                        <w:spacing w:val="-6"/>
-                        <w:sz w:val="18"/>
-                      </w:rPr>
-                      <w:t xml:space="preserve"> </w:t>
-                    </w:r>
-                    <w:r>
-                      <w:rPr>
-                        <w:rFonts w:ascii="Arial"/>
-                        <w:spacing w:val="-3"/>
-                        <w:sz w:val="18"/>
-                      </w:rPr>
-                      <w:t>Template</w:t>
-                    </w:r>
-                    <w:r>
-                      <w:rPr>
-                        <w:rFonts w:ascii="Arial"/>
-                        <w:spacing w:val="-6"/>
-                        <w:sz w:val="18"/>
-                      </w:rPr>
-                      <w:t xml:space="preserve"> </w:t>
-                    </w:r>
-                    <w:r>
-                      <w:rPr>
-                        <w:rFonts w:ascii="Arial"/>
-                        <w:sz w:val="18"/>
-                      </w:rPr>
-                      <w:t>for</w:t>
-                    </w:r>
-                    <w:r>
-                      <w:rPr>
-                        <w:rFonts w:ascii="Arial"/>
-                        <w:spacing w:val="-6"/>
-                        <w:sz w:val="18"/>
-                      </w:rPr>
-                      <w:t xml:space="preserve"> </w:t>
-                    </w:r>
-                    <w:r>
-                      <w:rPr>
-                        <w:rFonts w:ascii="Arial"/>
-                        <w:sz w:val="18"/>
-                      </w:rPr>
-                      <w:t>the</w:t>
-                    </w:r>
-                    <w:r>
-                      <w:rPr>
-                        <w:rFonts w:ascii="Arial"/>
-                        <w:spacing w:val="-6"/>
-                        <w:sz w:val="18"/>
-                      </w:rPr>
-                      <w:t xml:space="preserve"> </w:t>
-                    </w:r>
-                    <w:r>
-                      <w:rPr>
-                        <w:rFonts w:ascii="Arial"/>
-                        <w:sz w:val="18"/>
-                      </w:rPr>
-                      <w:t>International</w:t>
-                    </w:r>
-                    <w:r>
-                      <w:rPr>
-                        <w:rFonts w:ascii="Arial"/>
-                        <w:spacing w:val="-6"/>
-                        <w:sz w:val="18"/>
-                      </w:rPr>
-                      <w:t xml:space="preserve"> </w:t>
-                    </w:r>
-                    <w:r>
-                      <w:rPr>
-                        <w:rFonts w:ascii="Arial"/>
-                        <w:sz w:val="18"/>
-                      </w:rPr>
-                      <w:t>Journal</w:t>
-                    </w:r>
-                    <w:r>
-                      <w:rPr>
-                        <w:rFonts w:ascii="Arial"/>
-                        <w:spacing w:val="-6"/>
-                        <w:sz w:val="18"/>
-                      </w:rPr>
-                      <w:t xml:space="preserve"> </w:t>
-                    </w:r>
-                    <w:r>
-                      <w:rPr>
-                        <w:rFonts w:ascii="Arial"/>
-                        <w:sz w:val="18"/>
-                      </w:rPr>
-                      <w:t>of</w:t>
-                    </w:r>
-                    <w:r>
-                      <w:rPr>
-                        <w:rFonts w:ascii="Arial"/>
-                        <w:spacing w:val="-6"/>
-                        <w:sz w:val="18"/>
-                      </w:rPr>
-                      <w:t xml:space="preserve"> </w:t>
-                    </w:r>
-                    <w:r>
-                      <w:rPr>
-                        <w:rFonts w:ascii="Arial"/>
-                        <w:sz w:val="18"/>
-                      </w:rPr>
-                      <w:t>Control,</w:t>
-                    </w:r>
-                    <w:r>
-                      <w:rPr>
-                        <w:rFonts w:ascii="Arial"/>
-                        <w:spacing w:val="-6"/>
-                        <w:sz w:val="18"/>
-                      </w:rPr>
-                      <w:t xml:space="preserve"> </w:t>
-                    </w:r>
-                    <w:r>
-                      <w:rPr>
-                        <w:rFonts w:ascii="Arial"/>
-                        <w:sz w:val="18"/>
-                      </w:rPr>
-                      <w:t>Automation,</w:t>
-                    </w:r>
-                    <w:r>
-                      <w:rPr>
-                        <w:rFonts w:ascii="Arial"/>
-                        <w:spacing w:val="-6"/>
-                        <w:sz w:val="18"/>
-                      </w:rPr>
-                      <w:t xml:space="preserve"> </w:t>
-                    </w:r>
-                    <w:r>
-                      <w:rPr>
-                        <w:rFonts w:ascii="Arial"/>
-                        <w:sz w:val="18"/>
-                      </w:rPr>
-                      <w:t>and</w:t>
-                    </w:r>
-                    <w:r>
-                      <w:rPr>
-                        <w:rFonts w:ascii="Arial"/>
-                        <w:spacing w:val="-6"/>
-                        <w:sz w:val="18"/>
-                      </w:rPr>
-                      <w:t xml:space="preserve"> </w:t>
-                    </w:r>
-                    <w:r>
-                      <w:rPr>
-                        <w:rFonts w:ascii="Arial"/>
-                        <w:sz w:val="18"/>
-                      </w:rPr>
-                      <w:t>Systems:</w:t>
-                    </w:r>
-                    <w:r>
-                      <w:rPr>
-                        <w:rFonts w:ascii="Arial"/>
-                        <w:spacing w:val="9"/>
-                        <w:sz w:val="18"/>
-                      </w:rPr>
-                      <w:t xml:space="preserve"> </w:t>
-                    </w:r>
-                    <w:r>
-                      <w:rPr>
-                        <w:rFonts w:ascii="Arial"/>
-                        <w:sz w:val="18"/>
-                      </w:rPr>
-                      <w:t>ICROS</w:t>
-                    </w:r>
-                    <w:r>
-                      <w:rPr>
-                        <w:rFonts w:ascii="Arial"/>
-                        <w:spacing w:val="-6"/>
-                        <w:sz w:val="18"/>
-                      </w:rPr>
-                      <w:t xml:space="preserve"> </w:t>
-                    </w:r>
-                    <w:r>
-                      <w:rPr>
-                        <w:rFonts w:ascii="Arial"/>
-                        <w:sz w:val="18"/>
-                      </w:rPr>
-                      <w:t>&amp;</w:t>
-                    </w:r>
-                    <w:r>
-                      <w:rPr>
-                        <w:rFonts w:ascii="Arial"/>
-                        <w:spacing w:val="-6"/>
-                        <w:sz w:val="18"/>
-                      </w:rPr>
-                      <w:t xml:space="preserve"> </w:t>
-                    </w:r>
-                    <w:r>
-                      <w:rPr>
-                        <w:rFonts w:ascii="Arial"/>
-                        <w:sz w:val="18"/>
-                      </w:rPr>
-                      <w:t>KIEE</w:t>
+                      <w:t>Coaching with PID Controllers</w:t>
                     </w:r>
                   </w:p>
                 </w:txbxContent>
@@ -22640,6 +22021,7 @@
   <w:style w:type="character" w:default="1" w:styleId="a0">
     <w:name w:val="Default Paragraph Font"/>
     <w:uiPriority w:val="1"/>
+    <w:semiHidden/>
     <w:unhideWhenUsed/>
   </w:style>
   <w:style w:type="table" w:default="1" w:styleId="a1">
@@ -22705,6 +22087,72 @@
     <w:basedOn w:val="a"/>
     <w:uiPriority w:val="1"/>
     <w:qFormat/>
+  </w:style>
+  <w:style w:type="paragraph" w:styleId="a5">
+    <w:name w:val="header"/>
+    <w:basedOn w:val="a"/>
+    <w:link w:val="a6"/>
+    <w:uiPriority w:val="99"/>
+    <w:unhideWhenUsed/>
+    <w:rsid w:val="002B5F11"/>
+    <w:pPr>
+      <w:pBdr>
+        <w:bottom w:val="single" w:sz="6" w:space="1" w:color="auto"/>
+      </w:pBdr>
+      <w:tabs>
+        <w:tab w:val="center" w:pos="4153"/>
+        <w:tab w:val="right" w:pos="8306"/>
+      </w:tabs>
+      <w:snapToGrid w:val="0"/>
+      <w:jc w:val="center"/>
+    </w:pPr>
+    <w:rPr>
+      <w:sz w:val="18"/>
+      <w:szCs w:val="18"/>
+    </w:rPr>
+  </w:style>
+  <w:style w:type="character" w:customStyle="1" w:styleId="a6">
+    <w:name w:val="页眉 字符"/>
+    <w:basedOn w:val="a0"/>
+    <w:link w:val="a5"/>
+    <w:uiPriority w:val="99"/>
+    <w:rsid w:val="002B5F11"/>
+    <w:rPr>
+      <w:rFonts w:ascii="Times New Roman" w:eastAsia="Times New Roman" w:hAnsi="Times New Roman" w:cs="Times New Roman"/>
+      <w:sz w:val="18"/>
+      <w:szCs w:val="18"/>
+    </w:rPr>
+  </w:style>
+  <w:style w:type="paragraph" w:styleId="a7">
+    <w:name w:val="footer"/>
+    <w:basedOn w:val="a"/>
+    <w:link w:val="a8"/>
+    <w:uiPriority w:val="99"/>
+    <w:unhideWhenUsed/>
+    <w:rsid w:val="002B5F11"/>
+    <w:pPr>
+      <w:tabs>
+        <w:tab w:val="center" w:pos="4153"/>
+        <w:tab w:val="right" w:pos="8306"/>
+      </w:tabs>
+      <w:snapToGrid w:val="0"/>
+    </w:pPr>
+    <w:rPr>
+      <w:sz w:val="18"/>
+      <w:szCs w:val="18"/>
+    </w:rPr>
+  </w:style>
+  <w:style w:type="character" w:customStyle="1" w:styleId="a8">
+    <w:name w:val="页脚 字符"/>
+    <w:basedOn w:val="a0"/>
+    <w:link w:val="a7"/>
+    <w:uiPriority w:val="99"/>
+    <w:rsid w:val="002B5F11"/>
+    <w:rPr>
+      <w:rFonts w:ascii="Times New Roman" w:eastAsia="Times New Roman" w:hAnsi="Times New Roman" w:cs="Times New Roman"/>
+      <w:sz w:val="18"/>
+      <w:szCs w:val="18"/>
+    </w:rPr>
   </w:style>
 </w:styles>
 </file>
